--- a/doc/manuscript/docx/tsr_rr_rev1_short_.docx
+++ b/doc/manuscript/docx/tsr_rr_rev1_short_.docx
@@ -223,7 +223,7 @@
           <w:szCs w:val="24"/>
           <w:u w:val="none"/>
         </w:rPr>
-        <w:t>1975a</w:t>
+        <w:t>1975a, 2000</w:t>
       </w:r>
       <w:r>
         <w:rPr>
@@ -308,7 +308,2037 @@
           <w:szCs w:val="24"/>
           <w:u w:val="none"/>
         </w:rPr>
-        <w:t xml:space="preserve">), in the last decades taphonomy has widened its theoretical and methodological framework towards an integrative and multidisciplinary investigation that aims to reconstruct the past in all its details, incorporating any signal </w:t>
+        <w:t>), in the last decades taphonomy has widened its theoretical and methodological framework towards an integrative and multidisciplinary investigation that aims to reconstruct the past in all its details, incorporating any signal (including the spatial signal) of the processes, both natural and cultural, that modified the original properties of the organic and inorganic components (</w:t>
+      </w:r>
+      <w:r>
+        <w:rPr>
+          <w:rStyle w:val="InternetLink"/>
+          <w:color w:val="000000"/>
+          <w:sz w:val="24"/>
+          <w:szCs w:val="24"/>
+          <w:u w:val="none"/>
+        </w:rPr>
+        <w:t>Domínguez-Rodrigo</w:t>
+      </w:r>
+      <w:r>
+        <w:rPr>
+          <w:color w:val="000000"/>
+          <w:sz w:val="24"/>
+          <w:szCs w:val="24"/>
+          <w:u w:val="none"/>
+        </w:rPr>
+        <w:t xml:space="preserve"> </w:t>
+      </w:r>
+      <w:r>
+        <w:rPr>
+          <w:rStyle w:val="InternetLink"/>
+          <w:b w:val="false"/>
+          <w:i/>
+          <w:iCs/>
+          <w:color w:val="000000"/>
+          <w:sz w:val="24"/>
+          <w:szCs w:val="24"/>
+          <w:u w:val="none"/>
+        </w:rPr>
+        <w:t>et al</w:t>
+      </w:r>
+      <w:r>
+        <w:rPr>
+          <w:rStyle w:val="InternetLink"/>
+          <w:color w:val="000000"/>
+          <w:sz w:val="24"/>
+          <w:szCs w:val="24"/>
+          <w:u w:val="none"/>
+        </w:rPr>
+        <w:t>.</w:t>
+      </w:r>
+      <w:r>
+        <w:rPr>
+          <w:color w:val="000000"/>
+          <w:sz w:val="24"/>
+          <w:szCs w:val="24"/>
+          <w:u w:val="none"/>
+        </w:rPr>
+        <w:t xml:space="preserve"> </w:t>
+      </w:r>
+      <w:r>
+        <w:rPr>
+          <w:rStyle w:val="InternetLink"/>
+          <w:color w:val="000000"/>
+          <w:sz w:val="24"/>
+          <w:szCs w:val="24"/>
+          <w:u w:val="none"/>
+        </w:rPr>
+        <w:t>2011</w:t>
+      </w:r>
+      <w:r>
+        <w:rPr>
+          <w:color w:val="000000"/>
+          <w:sz w:val="24"/>
+          <w:szCs w:val="24"/>
+          <w:u w:val="none"/>
+        </w:rPr>
+        <w:t>).</w:t>
+      </w:r>
+    </w:p>
+    <w:p>
+      <w:pPr>
+        <w:pStyle w:val="TextBody"/>
+        <w:rPr/>
+      </w:pPr>
+      <w:r>
+        <w:rPr>
+          <w:color w:val="000000"/>
+          <w:sz w:val="24"/>
+          <w:szCs w:val="24"/>
+          <w:u w:val="none"/>
+        </w:rPr>
+        <w:t>If taphonomy evolved towards an evolutionary and systemic approach that embraces multiple taphonomic levels of organisation (</w:t>
+      </w:r>
+      <w:r>
+        <w:rPr>
+          <w:rStyle w:val="InternetLink"/>
+          <w:color w:val="000000"/>
+          <w:sz w:val="24"/>
+          <w:szCs w:val="24"/>
+          <w:u w:val="none"/>
+        </w:rPr>
+        <w:t>Fernández-López</w:t>
+      </w:r>
+      <w:r>
+        <w:rPr>
+          <w:color w:val="000000"/>
+          <w:sz w:val="24"/>
+          <w:szCs w:val="24"/>
+          <w:u w:val="none"/>
+        </w:rPr>
+        <w:t xml:space="preserve"> </w:t>
+      </w:r>
+      <w:r>
+        <w:rPr>
+          <w:rStyle w:val="InternetLink"/>
+          <w:color w:val="000000"/>
+          <w:sz w:val="24"/>
+          <w:szCs w:val="24"/>
+          <w:u w:val="none"/>
+        </w:rPr>
+        <w:t>2006</w:t>
+      </w:r>
+      <w:r>
+        <w:rPr>
+          <w:color w:val="000000"/>
+          <w:sz w:val="24"/>
+          <w:szCs w:val="24"/>
+          <w:u w:val="none"/>
+        </w:rPr>
+        <w:t>), likewise, the study of the spatial properties of taphonomic processes extended from the basic analysis of the spatial distribution of animal remains in relation to the stratigraphic setting, towards a multilevel quantitative investigation of the spatial behaviour of different taphonomic entities (</w:t>
+      </w:r>
+      <w:r>
+        <w:rPr>
+          <w:i/>
+          <w:iCs/>
+          <w:color w:val="000000"/>
+          <w:sz w:val="24"/>
+          <w:szCs w:val="24"/>
+          <w:u w:val="none"/>
+        </w:rPr>
+        <w:t>sensu</w:t>
+      </w:r>
+      <w:r>
+        <w:rPr>
+          <w:color w:val="000000"/>
+          <w:sz w:val="24"/>
+          <w:szCs w:val="24"/>
+          <w:u w:val="none"/>
+        </w:rPr>
+        <w:t xml:space="preserve"> </w:t>
+      </w:r>
+      <w:r>
+        <w:rPr>
+          <w:rStyle w:val="InternetLink"/>
+          <w:color w:val="000000"/>
+          <w:sz w:val="24"/>
+          <w:szCs w:val="24"/>
+          <w:u w:val="none"/>
+        </w:rPr>
+        <w:t>Fernández-López</w:t>
+      </w:r>
+      <w:r>
+        <w:rPr>
+          <w:color w:val="000000"/>
+          <w:sz w:val="24"/>
+          <w:szCs w:val="24"/>
+          <w:u w:val="none"/>
+        </w:rPr>
+        <w:t xml:space="preserve"> </w:t>
+      </w:r>
+      <w:r>
+        <w:rPr>
+          <w:rStyle w:val="InternetLink"/>
+          <w:color w:val="000000"/>
+          <w:sz w:val="24"/>
+          <w:szCs w:val="24"/>
+          <w:u w:val="none"/>
+        </w:rPr>
+        <w:t>2006</w:t>
+      </w:r>
+      <w:r>
+        <w:rPr>
+          <w:color w:val="000000"/>
+          <w:sz w:val="24"/>
+          <w:szCs w:val="24"/>
+          <w:u w:val="none"/>
+        </w:rPr>
+        <w:t>). Indeed, at multiple scales and levels of organisation, the spatial patterns observed in any palaeontological or archaeological assemblage retain valuable information about taphonomic accumulation and re-elaboration processes (</w:t>
+      </w:r>
+      <w:r>
+        <w:rPr>
+          <w:i/>
+          <w:iCs/>
+          <w:color w:val="000000"/>
+          <w:sz w:val="24"/>
+          <w:szCs w:val="24"/>
+          <w:u w:val="none"/>
+        </w:rPr>
+        <w:t>sensu</w:t>
+      </w:r>
+      <w:r>
+        <w:rPr>
+          <w:color w:val="000000"/>
+          <w:sz w:val="24"/>
+          <w:szCs w:val="24"/>
+          <w:u w:val="none"/>
+        </w:rPr>
+        <w:t xml:space="preserve"> </w:t>
+      </w:r>
+      <w:r>
+        <w:rPr>
+          <w:rStyle w:val="InternetLink"/>
+          <w:color w:val="000000"/>
+          <w:sz w:val="24"/>
+          <w:szCs w:val="24"/>
+          <w:u w:val="none"/>
+        </w:rPr>
+        <w:t xml:space="preserve">Fernández-López </w:t>
+      </w:r>
+      <w:r>
+        <w:rPr>
+          <w:rStyle w:val="InternetLink"/>
+          <w:b w:val="false"/>
+          <w:i/>
+          <w:iCs/>
+          <w:color w:val="000000"/>
+          <w:sz w:val="24"/>
+          <w:szCs w:val="24"/>
+          <w:u w:val="none"/>
+        </w:rPr>
+        <w:t>et al</w:t>
+      </w:r>
+      <w:r>
+        <w:rPr>
+          <w:rStyle w:val="InternetLink"/>
+          <w:color w:val="000000"/>
+          <w:sz w:val="24"/>
+          <w:szCs w:val="24"/>
+          <w:u w:val="none"/>
+        </w:rPr>
+        <w:t>.</w:t>
+      </w:r>
+      <w:r>
+        <w:rPr>
+          <w:color w:val="000000"/>
+          <w:sz w:val="24"/>
+          <w:szCs w:val="24"/>
+          <w:u w:val="none"/>
+        </w:rPr>
+        <w:t xml:space="preserve"> </w:t>
+      </w:r>
+      <w:r>
+        <w:rPr>
+          <w:rStyle w:val="InternetLink"/>
+          <w:color w:val="000000"/>
+          <w:sz w:val="24"/>
+          <w:szCs w:val="24"/>
+          <w:u w:val="none"/>
+        </w:rPr>
+        <w:t>2002</w:t>
+      </w:r>
+      <w:r>
+        <w:rPr>
+          <w:color w:val="000000"/>
+          <w:sz w:val="24"/>
+          <w:szCs w:val="24"/>
+          <w:u w:val="none"/>
+        </w:rPr>
+        <w:t>). Spatial taphonomic data, appropriately recorded, can be quantitatively analysed within a statistical framework in order to reliably draw inferences about taphonomic processes, in turn with consequences for palaeoecological reconstructions (</w:t>
+      </w:r>
+      <w:r>
+        <w:rPr>
+          <w:rStyle w:val="InternetLink"/>
+          <w:color w:val="000000"/>
+          <w:sz w:val="24"/>
+          <w:szCs w:val="24"/>
+          <w:u w:val="none"/>
+        </w:rPr>
+        <w:t xml:space="preserve">Fernández-Jalvo </w:t>
+      </w:r>
+      <w:r>
+        <w:rPr>
+          <w:rStyle w:val="InternetLink"/>
+          <w:b w:val="false"/>
+          <w:i/>
+          <w:iCs/>
+          <w:color w:val="000000"/>
+          <w:sz w:val="24"/>
+          <w:szCs w:val="24"/>
+          <w:u w:val="none"/>
+        </w:rPr>
+        <w:t>et al</w:t>
+      </w:r>
+      <w:r>
+        <w:rPr>
+          <w:rStyle w:val="InternetLink"/>
+          <w:color w:val="000000"/>
+          <w:sz w:val="24"/>
+          <w:szCs w:val="24"/>
+          <w:u w:val="none"/>
+        </w:rPr>
+        <w:t>.</w:t>
+      </w:r>
+      <w:r>
+        <w:rPr>
+          <w:color w:val="000000"/>
+          <w:sz w:val="24"/>
+          <w:szCs w:val="24"/>
+          <w:u w:val="none"/>
+        </w:rPr>
+        <w:t xml:space="preserve"> </w:t>
+      </w:r>
+      <w:r>
+        <w:rPr>
+          <w:rStyle w:val="InternetLink"/>
+          <w:color w:val="000000"/>
+          <w:sz w:val="24"/>
+          <w:szCs w:val="24"/>
+          <w:u w:val="none"/>
+        </w:rPr>
+        <w:t>2011</w:t>
+      </w:r>
+      <w:r>
+        <w:rPr>
+          <w:color w:val="000000"/>
+          <w:sz w:val="24"/>
+          <w:szCs w:val="24"/>
+          <w:u w:val="none"/>
+        </w:rPr>
+        <w:t>), biochronological estimates and the interpretation of past human behaviours.</w:t>
+      </w:r>
+    </w:p>
+    <w:p>
+      <w:pPr>
+        <w:pStyle w:val="TextBody"/>
+        <w:rPr/>
+      </w:pPr>
+      <w:r>
+        <w:rPr>
+          <w:color w:val="000000"/>
+          <w:sz w:val="24"/>
+          <w:szCs w:val="24"/>
+          <w:u w:val="none"/>
+        </w:rPr>
+        <w:t>In this study, we elaborate on a specific aspect - anisotropy - of the spatial properties of taphonomic entities. Anisotropy, as opposed to isotropy, is generally defined as the property of a process of being directionally dependent. Spatial anisotropic patterns can be seen as products of physical anisotropic processes, such as fluvial or aeolian processes, which modified at multiple scales and levels of organisation the original spatial properties of taphonomic entities.</w:t>
+      </w:r>
+    </w:p>
+    <w:p>
+      <w:pPr>
+        <w:pStyle w:val="TextBody"/>
+        <w:rPr/>
+      </w:pPr>
+      <w:r>
+        <w:rPr>
+          <w:color w:val="000000"/>
+          <w:sz w:val="24"/>
+          <w:szCs w:val="24"/>
+          <w:u w:val="none"/>
+        </w:rPr>
+        <w:t xml:space="preserve">At the level of basic taphonomic elements, anisotropy, expressed as preferential orientation of fossils or artefacts, is among the key variables used for interpreting site formation and modification processes. Especially in terrestrial alluvial environments, anisotropy is one of the proxies traditionally used to discriminate autochthonous vs. allochthonous assemblages (e.g., </w:t>
+      </w:r>
+      <w:r>
+        <w:rPr>
+          <w:rStyle w:val="InternetLink"/>
+          <w:color w:val="000000"/>
+          <w:sz w:val="24"/>
+          <w:szCs w:val="24"/>
+          <w:u w:val="none"/>
+        </w:rPr>
+        <w:t>Toots</w:t>
+      </w:r>
+      <w:r>
+        <w:rPr>
+          <w:color w:val="000000"/>
+          <w:sz w:val="24"/>
+          <w:szCs w:val="24"/>
+          <w:u w:val="none"/>
+        </w:rPr>
+        <w:t xml:space="preserve"> </w:t>
+      </w:r>
+      <w:r>
+        <w:rPr>
+          <w:rStyle w:val="InternetLink"/>
+          <w:color w:val="000000"/>
+          <w:sz w:val="24"/>
+          <w:szCs w:val="24"/>
+          <w:u w:val="none"/>
+        </w:rPr>
+        <w:t>1965</w:t>
+      </w:r>
+      <w:r>
+        <w:rPr>
+          <w:color w:val="000000"/>
+          <w:sz w:val="24"/>
+          <w:szCs w:val="24"/>
+          <w:u w:val="none"/>
+        </w:rPr>
+        <w:t xml:space="preserve">; </w:t>
+      </w:r>
+      <w:r>
+        <w:rPr>
+          <w:rStyle w:val="InternetLink"/>
+          <w:color w:val="000000"/>
+          <w:sz w:val="24"/>
+          <w:szCs w:val="24"/>
+          <w:u w:val="none"/>
+        </w:rPr>
+        <w:t>Voorhies</w:t>
+      </w:r>
+      <w:r>
+        <w:rPr>
+          <w:color w:val="000000"/>
+          <w:sz w:val="24"/>
+          <w:szCs w:val="24"/>
+          <w:u w:val="none"/>
+        </w:rPr>
+        <w:t xml:space="preserve"> </w:t>
+      </w:r>
+      <w:r>
+        <w:rPr>
+          <w:rStyle w:val="InternetLink"/>
+          <w:color w:val="000000"/>
+          <w:sz w:val="24"/>
+          <w:szCs w:val="24"/>
+          <w:u w:val="none"/>
+        </w:rPr>
+        <w:t>1969; Petraglia &amp; Nash 1987; Schick 1987; Petraglia &amp; Potts 1994</w:t>
+      </w:r>
+      <w:r>
+        <w:rPr>
+          <w:color w:val="000000"/>
+          <w:sz w:val="24"/>
+          <w:szCs w:val="24"/>
+          <w:u w:val="none"/>
+        </w:rPr>
+        <w:t>). The orientation of elongated elements, prone to preferentially align along the flow direction, would eventually indicate the action of water-flows and suggest substantial transport prior to burial. Nevertheless, anisotropy has been equally documented in autochthonous assemblages subjected to low-energy water-flows (</w:t>
+      </w:r>
+      <w:r>
+        <w:rPr>
+          <w:rStyle w:val="InternetLink"/>
+          <w:color w:val="000000"/>
+          <w:sz w:val="24"/>
+          <w:szCs w:val="24"/>
+          <w:u w:val="none"/>
+        </w:rPr>
+        <w:t xml:space="preserve">Cobo-Sánchez </w:t>
+      </w:r>
+      <w:r>
+        <w:rPr>
+          <w:rStyle w:val="InternetLink"/>
+          <w:b w:val="false"/>
+          <w:i/>
+          <w:color w:val="000000"/>
+          <w:sz w:val="24"/>
+          <w:szCs w:val="24"/>
+          <w:u w:val="none"/>
+        </w:rPr>
+        <w:t>et al</w:t>
+      </w:r>
+      <w:r>
+        <w:rPr>
+          <w:rStyle w:val="InternetLink"/>
+          <w:color w:val="000000"/>
+          <w:sz w:val="24"/>
+          <w:szCs w:val="24"/>
+          <w:u w:val="none"/>
+        </w:rPr>
+        <w:t>.</w:t>
+      </w:r>
+      <w:r>
+        <w:rPr>
+          <w:color w:val="000000"/>
+          <w:sz w:val="24"/>
+          <w:szCs w:val="24"/>
+          <w:u w:val="none"/>
+        </w:rPr>
+        <w:t xml:space="preserve"> </w:t>
+      </w:r>
+      <w:r>
+        <w:rPr>
+          <w:rStyle w:val="InternetLink"/>
+          <w:color w:val="000000"/>
+          <w:sz w:val="24"/>
+          <w:szCs w:val="24"/>
+          <w:u w:val="none"/>
+        </w:rPr>
+        <w:t>2014</w:t>
+      </w:r>
+      <w:r>
+        <w:rPr>
+          <w:color w:val="000000"/>
+          <w:sz w:val="24"/>
+          <w:szCs w:val="24"/>
+          <w:u w:val="none"/>
+        </w:rPr>
+        <w:t xml:space="preserve">; </w:t>
+      </w:r>
+      <w:r>
+        <w:rPr>
+          <w:rStyle w:val="InternetLink"/>
+          <w:color w:val="000000"/>
+          <w:sz w:val="24"/>
+          <w:szCs w:val="24"/>
+          <w:u w:val="none"/>
+        </w:rPr>
+        <w:t xml:space="preserve">Domínguez-Rodrigo </w:t>
+      </w:r>
+      <w:r>
+        <w:rPr>
+          <w:rStyle w:val="InternetLink"/>
+          <w:b w:val="false"/>
+          <w:i/>
+          <w:color w:val="000000"/>
+          <w:sz w:val="24"/>
+          <w:szCs w:val="24"/>
+          <w:u w:val="none"/>
+        </w:rPr>
+        <w:t>et al.</w:t>
+      </w:r>
+      <w:r>
+        <w:rPr>
+          <w:color w:val="000000"/>
+          <w:sz w:val="24"/>
+          <w:szCs w:val="24"/>
+          <w:u w:val="none"/>
+        </w:rPr>
+        <w:t xml:space="preserve"> </w:t>
+      </w:r>
+      <w:r>
+        <w:rPr>
+          <w:rStyle w:val="InternetLink"/>
+          <w:color w:val="000000"/>
+          <w:sz w:val="24"/>
+          <w:szCs w:val="24"/>
+          <w:u w:val="none"/>
+        </w:rPr>
+        <w:t>2012</w:t>
+      </w:r>
+      <w:r>
+        <w:rPr>
+          <w:color w:val="000000"/>
+          <w:sz w:val="24"/>
+          <w:szCs w:val="24"/>
+          <w:u w:val="none"/>
+        </w:rPr>
+        <w:t xml:space="preserve">, </w:t>
+      </w:r>
+      <w:r>
+        <w:rPr>
+          <w:rStyle w:val="InternetLink"/>
+          <w:color w:val="000000"/>
+          <w:sz w:val="24"/>
+          <w:szCs w:val="24"/>
+          <w:u w:val="none"/>
+        </w:rPr>
+        <w:t>2014d</w:t>
+      </w:r>
+      <w:r>
+        <w:rPr>
+          <w:color w:val="000000"/>
+          <w:sz w:val="24"/>
+          <w:szCs w:val="24"/>
+          <w:u w:val="none"/>
+        </w:rPr>
+        <w:t>); hence, it can be a necessary but not suffcient condition to differentiate allochthony from autochthony (</w:t>
+      </w:r>
+      <w:r>
+        <w:rPr>
+          <w:rStyle w:val="InternetLink"/>
+          <w:color w:val="000000"/>
+          <w:sz w:val="24"/>
+          <w:szCs w:val="24"/>
+          <w:u w:val="none"/>
+        </w:rPr>
+        <w:t>Lenoble &amp; Bertran</w:t>
+      </w:r>
+      <w:r>
+        <w:rPr>
+          <w:color w:val="000000"/>
+          <w:sz w:val="24"/>
+          <w:szCs w:val="24"/>
+          <w:u w:val="none"/>
+        </w:rPr>
+        <w:t xml:space="preserve"> </w:t>
+      </w:r>
+      <w:r>
+        <w:rPr>
+          <w:rStyle w:val="InternetLink"/>
+          <w:color w:val="000000"/>
+          <w:sz w:val="24"/>
+          <w:szCs w:val="24"/>
+          <w:u w:val="none"/>
+        </w:rPr>
+        <w:t>2004</w:t>
+      </w:r>
+      <w:r>
+        <w:rPr>
+          <w:color w:val="000000"/>
+          <w:sz w:val="24"/>
+          <w:szCs w:val="24"/>
+          <w:u w:val="none"/>
+        </w:rPr>
+        <w:t>). Moreover, besides water-flow processes, anisotropy has been as well observed in association with a wide range of other biostratinomic processes, such as slope processes (</w:t>
+      </w:r>
+      <w:r>
+        <w:rPr>
+          <w:rStyle w:val="InternetLink"/>
+          <w:color w:val="000000"/>
+          <w:sz w:val="24"/>
+          <w:szCs w:val="24"/>
+          <w:u w:val="none"/>
+        </w:rPr>
+        <w:t>Bertran &amp; Texier</w:t>
+      </w:r>
+      <w:r>
+        <w:rPr>
+          <w:color w:val="000000"/>
+          <w:sz w:val="24"/>
+          <w:szCs w:val="24"/>
+          <w:u w:val="none"/>
+        </w:rPr>
+        <w:t xml:space="preserve"> </w:t>
+      </w:r>
+      <w:r>
+        <w:rPr>
+          <w:rStyle w:val="InternetLink"/>
+          <w:color w:val="000000"/>
+          <w:sz w:val="24"/>
+          <w:szCs w:val="24"/>
+          <w:u w:val="none"/>
+        </w:rPr>
+        <w:t>1995</w:t>
+      </w:r>
+      <w:r>
+        <w:rPr>
+          <w:color w:val="000000"/>
+          <w:sz w:val="24"/>
+          <w:szCs w:val="24"/>
+          <w:u w:val="none"/>
+        </w:rPr>
+        <w:t>) and trampling (</w:t>
+      </w:r>
+      <w:r>
+        <w:rPr>
+          <w:rStyle w:val="InternetLink"/>
+          <w:color w:val="000000"/>
+          <w:sz w:val="24"/>
+          <w:szCs w:val="24"/>
+          <w:u w:val="none"/>
+        </w:rPr>
+        <w:t xml:space="preserve">Benito-Calvo </w:t>
+      </w:r>
+      <w:r>
+        <w:rPr>
+          <w:rStyle w:val="InternetLink"/>
+          <w:b w:val="false"/>
+          <w:i/>
+          <w:color w:val="000000"/>
+          <w:sz w:val="24"/>
+          <w:szCs w:val="24"/>
+          <w:u w:val="none"/>
+        </w:rPr>
+        <w:t>et al.</w:t>
+      </w:r>
+      <w:r>
+        <w:rPr>
+          <w:color w:val="000000"/>
+          <w:sz w:val="24"/>
+          <w:szCs w:val="24"/>
+          <w:u w:val="none"/>
+        </w:rPr>
+        <w:t xml:space="preserve"> </w:t>
+      </w:r>
+      <w:r>
+        <w:rPr>
+          <w:rStyle w:val="InternetLink"/>
+          <w:color w:val="000000"/>
+          <w:sz w:val="24"/>
+          <w:szCs w:val="24"/>
+          <w:u w:val="none"/>
+        </w:rPr>
+        <w:t>2011</w:t>
+      </w:r>
+      <w:r>
+        <w:rPr>
+          <w:color w:val="000000"/>
+          <w:sz w:val="24"/>
+          <w:szCs w:val="24"/>
+          <w:u w:val="none"/>
+        </w:rPr>
+        <w:t>).</w:t>
+      </w:r>
+    </w:p>
+    <w:p>
+      <w:pPr>
+        <w:pStyle w:val="TextBody"/>
+        <w:rPr>
+          <w:strike/>
+          <w:color w:val="000000"/>
+          <w:sz w:val="24"/>
+          <w:szCs w:val="24"/>
+          <w:u w:val="none"/>
+        </w:rPr>
+      </w:pPr>
+      <w:r>
+        <w:rPr>
+          <w:color w:val="000000"/>
+          <w:sz w:val="24"/>
+          <w:szCs w:val="24"/>
+          <w:u w:val="none"/>
+        </w:rPr>
+        <w:t xml:space="preserve">Although the anisotropy of basic taphonomic elements have been long studied, the anisotropy of higher level taphonomic entities received by far less attention (see </w:t>
+      </w:r>
+      <w:r>
+        <w:rPr>
+          <w:rStyle w:val="InternetLink"/>
+          <w:color w:val="000000"/>
+          <w:sz w:val="24"/>
+          <w:szCs w:val="24"/>
+          <w:u w:val="none"/>
+        </w:rPr>
+        <w:t>Markofsky &amp; Bevan</w:t>
+      </w:r>
+      <w:r>
+        <w:rPr>
+          <w:color w:val="000000"/>
+          <w:sz w:val="24"/>
+          <w:szCs w:val="24"/>
+          <w:u w:val="none"/>
+        </w:rPr>
+        <w:t xml:space="preserve"> </w:t>
+      </w:r>
+      <w:r>
+        <w:rPr>
+          <w:rStyle w:val="InternetLink"/>
+          <w:color w:val="000000"/>
+          <w:sz w:val="24"/>
+          <w:szCs w:val="24"/>
+          <w:u w:val="none"/>
+        </w:rPr>
+        <w:t xml:space="preserve">2012 </w:t>
+      </w:r>
+      <w:r>
+        <w:rPr>
+          <w:color w:val="000000"/>
+          <w:sz w:val="24"/>
+          <w:szCs w:val="24"/>
+          <w:u w:val="none"/>
+        </w:rPr>
+        <w:t>for a directional analysis of archaeological surface distributions). Here we address this research gap and conduct a spatial taphonomic study of anisotropy both at the level of fossil specimens and at the assemblage level.</w:t>
+      </w:r>
+    </w:p>
+    <w:p>
+      <w:pPr>
+        <w:pStyle w:val="TextBody"/>
+        <w:rPr/>
+      </w:pPr>
+      <w:r>
+        <w:rPr>
+          <w:color w:val="000000"/>
+          <w:sz w:val="24"/>
+          <w:szCs w:val="24"/>
+          <w:u w:val="none"/>
+        </w:rPr>
+        <w:t xml:space="preserve">Furthermore, at the scale of sedimentary particles, anisotropy is investigated by means of anisotropy of magnetic susceptibility (AMS). AMS refers to the property of elongated magnetic crystals to orient parallel to the flow direction when transported as sedimentary clasts. In sedimentology, AMS analysis is widely applied in order to determine palaeoflows in a range of depositional environments (e.g., </w:t>
+      </w:r>
+      <w:r>
+        <w:rPr>
+          <w:rStyle w:val="InternetLink"/>
+          <w:color w:val="000000"/>
+          <w:sz w:val="24"/>
+          <w:szCs w:val="24"/>
+          <w:u w:val="none"/>
+        </w:rPr>
+        <w:t>Lowrie and Hirt</w:t>
+      </w:r>
+      <w:r>
+        <w:rPr>
+          <w:color w:val="000000"/>
+          <w:sz w:val="24"/>
+          <w:szCs w:val="24"/>
+          <w:u w:val="none"/>
+        </w:rPr>
+        <w:t xml:space="preserve"> </w:t>
+      </w:r>
+      <w:r>
+        <w:rPr>
+          <w:rStyle w:val="InternetLink"/>
+          <w:color w:val="000000"/>
+          <w:sz w:val="24"/>
+          <w:szCs w:val="24"/>
+          <w:u w:val="none"/>
+        </w:rPr>
+        <w:t>1987</w:t>
+      </w:r>
+      <w:r>
+        <w:rPr>
+          <w:color w:val="000000"/>
+          <w:sz w:val="24"/>
+          <w:szCs w:val="24"/>
+          <w:u w:val="none"/>
+        </w:rPr>
+        <w:t xml:space="preserve">; </w:t>
+      </w:r>
+      <w:r>
+        <w:rPr>
+          <w:rStyle w:val="InternetLink"/>
+          <w:color w:val="000000"/>
+          <w:sz w:val="24"/>
+          <w:szCs w:val="24"/>
+          <w:u w:val="none"/>
+        </w:rPr>
+        <w:t xml:space="preserve">Liu </w:t>
+      </w:r>
+      <w:r>
+        <w:rPr>
+          <w:rStyle w:val="InternetLink"/>
+          <w:b w:val="false"/>
+          <w:i/>
+          <w:color w:val="000000"/>
+          <w:sz w:val="24"/>
+          <w:szCs w:val="24"/>
+          <w:u w:val="none"/>
+        </w:rPr>
+        <w:t>et al.</w:t>
+      </w:r>
+      <w:r>
+        <w:rPr>
+          <w:color w:val="000000"/>
+          <w:sz w:val="24"/>
+          <w:szCs w:val="24"/>
+          <w:u w:val="none"/>
+        </w:rPr>
+        <w:t xml:space="preserve"> </w:t>
+      </w:r>
+      <w:r>
+        <w:rPr>
+          <w:rStyle w:val="InternetLink"/>
+          <w:color w:val="000000"/>
+          <w:sz w:val="24"/>
+          <w:szCs w:val="24"/>
+          <w:u w:val="none"/>
+        </w:rPr>
+        <w:t>2001</w:t>
+      </w:r>
+      <w:r>
+        <w:rPr>
+          <w:color w:val="000000"/>
+          <w:sz w:val="24"/>
+          <w:szCs w:val="24"/>
+          <w:u w:val="none"/>
+        </w:rPr>
+        <w:t xml:space="preserve">; </w:t>
+      </w:r>
+      <w:r>
+        <w:rPr>
+          <w:rStyle w:val="InternetLink"/>
+          <w:color w:val="000000"/>
+          <w:sz w:val="24"/>
+          <w:szCs w:val="24"/>
+          <w:u w:val="none"/>
+        </w:rPr>
+        <w:t xml:space="preserve">Parés </w:t>
+      </w:r>
+      <w:r>
+        <w:rPr>
+          <w:rStyle w:val="InternetLink"/>
+          <w:b w:val="false"/>
+          <w:i/>
+          <w:color w:val="000000"/>
+          <w:sz w:val="24"/>
+          <w:szCs w:val="24"/>
+          <w:u w:val="none"/>
+        </w:rPr>
+        <w:t>et al.</w:t>
+      </w:r>
+      <w:r>
+        <w:rPr>
+          <w:color w:val="000000"/>
+          <w:sz w:val="24"/>
+          <w:szCs w:val="24"/>
+          <w:u w:val="none"/>
+        </w:rPr>
+        <w:t xml:space="preserve"> </w:t>
+      </w:r>
+      <w:r>
+        <w:rPr>
+          <w:rStyle w:val="InternetLink"/>
+          <w:color w:val="000000"/>
+          <w:sz w:val="24"/>
+          <w:szCs w:val="24"/>
+          <w:u w:val="none"/>
+        </w:rPr>
+        <w:t xml:space="preserve">2007; Novak </w:t>
+      </w:r>
+      <w:r>
+        <w:rPr>
+          <w:rStyle w:val="InternetLink"/>
+          <w:b w:val="false"/>
+          <w:i/>
+          <w:color w:val="000000"/>
+          <w:sz w:val="24"/>
+          <w:szCs w:val="24"/>
+          <w:u w:val="none"/>
+        </w:rPr>
+        <w:t>et al.</w:t>
+      </w:r>
+      <w:r>
+        <w:rPr>
+          <w:rStyle w:val="InternetLink"/>
+          <w:color w:val="000000"/>
+          <w:sz w:val="24"/>
+          <w:szCs w:val="24"/>
+          <w:u w:val="none"/>
+        </w:rPr>
+        <w:t xml:space="preserve"> 2014; Felletti </w:t>
+      </w:r>
+      <w:r>
+        <w:rPr>
+          <w:rStyle w:val="InternetLink"/>
+          <w:b w:val="false"/>
+          <w:i/>
+          <w:color w:val="000000"/>
+          <w:sz w:val="24"/>
+          <w:szCs w:val="24"/>
+          <w:u w:val="none"/>
+        </w:rPr>
+        <w:t>et al.</w:t>
+      </w:r>
+      <w:r>
+        <w:rPr>
+          <w:color w:val="000000"/>
+          <w:sz w:val="24"/>
+          <w:szCs w:val="24"/>
+          <w:u w:val="none"/>
+        </w:rPr>
+        <w:t xml:space="preserve"> </w:t>
+      </w:r>
+      <w:r>
+        <w:rPr>
+          <w:rStyle w:val="InternetLink"/>
+          <w:color w:val="000000"/>
+          <w:sz w:val="24"/>
+          <w:szCs w:val="24"/>
+          <w:u w:val="none"/>
+        </w:rPr>
+        <w:t>2016</w:t>
+      </w:r>
+      <w:r>
+        <w:rPr>
+          <w:color w:val="000000"/>
+          <w:sz w:val="24"/>
+          <w:szCs w:val="24"/>
+          <w:u w:val="none"/>
+        </w:rPr>
+        <w:t>).</w:t>
+      </w:r>
+    </w:p>
+    <w:p>
+      <w:pPr>
+        <w:pStyle w:val="TextBody"/>
+        <w:rPr/>
+      </w:pPr>
+      <w:r>
+        <w:rPr>
+          <w:color w:val="000000"/>
+          <w:sz w:val="24"/>
+          <w:szCs w:val="24"/>
+          <w:u w:val="none"/>
+        </w:rPr>
+        <w:t xml:space="preserve">Therefore, integrating the results of our multiscale and multilevel analysis of anisotropy with preliminary remarks about differential taphonomic preservation, sedimentological and micromorphological observations, we aim to disentangle the taphonomic history of the fossiliferous locality Tsiotra Vryssi (Mygdonia Basin, Greece; </w:t>
+      </w:r>
+      <w:r>
+        <w:rPr>
+          <w:rStyle w:val="InternetLink"/>
+          <w:color w:val="000000"/>
+          <w:sz w:val="24"/>
+          <w:szCs w:val="24"/>
+          <w:u w:val="none"/>
+        </w:rPr>
+        <w:t xml:space="preserve">Konidaris </w:t>
+      </w:r>
+      <w:r>
+        <w:rPr>
+          <w:rStyle w:val="InternetLink"/>
+          <w:b w:val="false"/>
+          <w:i/>
+          <w:color w:val="000000"/>
+          <w:sz w:val="24"/>
+          <w:szCs w:val="24"/>
+          <w:u w:val="none"/>
+        </w:rPr>
+        <w:t>et al.</w:t>
+      </w:r>
+      <w:r>
+        <w:rPr>
+          <w:color w:val="000000"/>
+          <w:sz w:val="24"/>
+          <w:szCs w:val="24"/>
+          <w:u w:val="none"/>
+        </w:rPr>
+        <w:t xml:space="preserve"> </w:t>
+      </w:r>
+      <w:r>
+        <w:rPr>
+          <w:rStyle w:val="InternetLink"/>
+          <w:color w:val="000000"/>
+          <w:sz w:val="24"/>
+          <w:szCs w:val="24"/>
+          <w:u w:val="none"/>
+        </w:rPr>
+        <w:t>2015</w:t>
+      </w:r>
+      <w:r>
+        <w:rPr>
+          <w:color w:val="000000"/>
+          <w:sz w:val="24"/>
+          <w:szCs w:val="24"/>
+          <w:u w:val="none"/>
+        </w:rPr>
+        <w:t>).</w:t>
+      </w:r>
+    </w:p>
+    <w:p>
+      <w:pPr>
+        <w:pStyle w:val="TextBody"/>
+        <w:rPr>
+          <w:color w:val="000000"/>
+          <w:sz w:val="24"/>
+          <w:szCs w:val="24"/>
+          <w:u w:val="none"/>
+        </w:rPr>
+      </w:pPr>
+      <w:r>
+        <w:rPr>
+          <w:color w:val="000000"/>
+          <w:sz w:val="24"/>
+          <w:szCs w:val="24"/>
+          <w:u w:val="none"/>
+        </w:rPr>
+        <w:t>Finally, this study offers a contribution to the building of a spatial taphonomic referential framework for the interpretation of other fossil vertebrate assemblages, including archaeo-palaeontological ones (</w:t>
+      </w:r>
+      <w:r>
+        <w:rPr>
+          <w:rStyle w:val="InternetLink"/>
+          <w:color w:val="000000"/>
+          <w:sz w:val="24"/>
+          <w:szCs w:val="24"/>
+          <w:u w:val="none"/>
+        </w:rPr>
+        <w:t xml:space="preserve">Domínguez-Rodrigo </w:t>
+      </w:r>
+      <w:r>
+        <w:rPr>
+          <w:rStyle w:val="InternetLink"/>
+          <w:b w:val="false"/>
+          <w:i/>
+          <w:color w:val="000000"/>
+          <w:sz w:val="24"/>
+          <w:szCs w:val="24"/>
+          <w:u w:val="none"/>
+        </w:rPr>
+        <w:t>et al.</w:t>
+      </w:r>
+      <w:r>
+        <w:rPr>
+          <w:color w:val="000000"/>
+          <w:sz w:val="24"/>
+          <w:szCs w:val="24"/>
+          <w:u w:val="none"/>
+        </w:rPr>
+        <w:t xml:space="preserve"> </w:t>
+      </w:r>
+      <w:r>
+        <w:rPr>
+          <w:rStyle w:val="InternetLink"/>
+          <w:color w:val="000000"/>
+          <w:sz w:val="24"/>
+          <w:szCs w:val="24"/>
+          <w:u w:val="none"/>
+        </w:rPr>
+        <w:t>2018</w:t>
+      </w:r>
+      <w:r>
+        <w:rPr>
+          <w:color w:val="000000"/>
+          <w:sz w:val="24"/>
+          <w:szCs w:val="24"/>
+          <w:u w:val="none"/>
+        </w:rPr>
+        <w:t>).</w:t>
+      </w:r>
+    </w:p>
+    <w:p>
+      <w:pPr>
+        <w:pStyle w:val="Heading2"/>
+        <w:rPr/>
+      </w:pPr>
+      <w:r>
+        <w:rPr/>
+        <w:t>The palaeontological site of Tsiotra Vryssi (TSR)</w:t>
+      </w:r>
+    </w:p>
+    <w:p>
+      <w:pPr>
+        <w:pStyle w:val="Heading2"/>
+        <w:rPr/>
+      </w:pPr>
+      <w:r>
+        <w:rPr/>
+      </w:r>
+    </w:p>
+    <w:p>
+      <w:pPr>
+        <w:pStyle w:val="TextBody"/>
+        <w:rPr/>
+      </w:pPr>
+      <w:r>
+        <w:rPr>
+          <w:color w:val="000000"/>
+          <w:sz w:val="24"/>
+          <w:szCs w:val="24"/>
+          <w:u w:val="none"/>
+        </w:rPr>
+        <w:t xml:space="preserve">Tsiotra Vryssi (TSR) is located in the Mygdonia Basin (Macedonia, Greece), about 45 km southeast of Thessaloniki (Fig. </w:t>
+      </w:r>
+      <w:r>
+        <w:rPr>
+          <w:rStyle w:val="InternetLink"/>
+          <w:color w:val="000000"/>
+          <w:sz w:val="24"/>
+          <w:szCs w:val="24"/>
+          <w:u w:val="none"/>
+        </w:rPr>
+        <w:t>1</w:t>
+      </w:r>
+      <w:r>
+        <w:rPr>
+          <w:color w:val="000000"/>
+          <w:sz w:val="24"/>
+          <w:szCs w:val="24"/>
+          <w:u w:val="none"/>
+        </w:rPr>
+        <w:t xml:space="preserve">). TSR was discovered in 2014 by a joint research team from the Aristotle University of Thessaloniki and the Eberhard Karls University of Tübingen during systematic field surveys in the basin. After the first collection of fossils from the exposed natural section and the test excavation carried out in 2014, systematic excavation of the site took place in 2015 and is still ongoing (Fig. </w:t>
+      </w:r>
+      <w:r>
+        <w:rPr>
+          <w:rStyle w:val="InternetLink"/>
+          <w:color w:val="000000"/>
+          <w:sz w:val="24"/>
+          <w:szCs w:val="24"/>
+          <w:u w:val="none"/>
+        </w:rPr>
+        <w:t>2A</w:t>
+      </w:r>
+      <w:r>
+        <w:rPr>
+          <w:color w:val="000000"/>
+          <w:sz w:val="24"/>
+          <w:szCs w:val="24"/>
+          <w:u w:val="none"/>
+        </w:rPr>
+        <w:t>).</w:t>
+      </w:r>
+    </w:p>
+    <w:p>
+      <w:pPr>
+        <w:pStyle w:val="TextBody"/>
+        <w:rPr/>
+      </w:pPr>
+      <w:r>
+        <w:rPr>
+          <w:color w:val="000000"/>
+          <w:sz w:val="24"/>
+          <w:szCs w:val="24"/>
+          <w:u w:val="none"/>
+        </w:rPr>
+        <w:t xml:space="preserve">To date, the excavation covers about a 10-m-thick stratigraphic interval from the upper Gerakarou Formation (Fig. </w:t>
+      </w:r>
+      <w:r>
+        <w:rPr>
+          <w:rStyle w:val="InternetLink"/>
+          <w:color w:val="000000"/>
+          <w:sz w:val="24"/>
+          <w:szCs w:val="24"/>
+          <w:u w:val="none"/>
+        </w:rPr>
+        <w:t>1</w:t>
+      </w:r>
+      <w:r>
+        <w:rPr>
+          <w:color w:val="000000"/>
+          <w:sz w:val="24"/>
+          <w:szCs w:val="24"/>
+          <w:u w:val="none"/>
+        </w:rPr>
+        <w:t>), a suite of continental clastic deposits of mainly fluvial origin and inter-layered palaeosols (</w:t>
+      </w:r>
+      <w:r>
+        <w:rPr>
+          <w:rStyle w:val="InternetLink"/>
+          <w:color w:val="000000"/>
+          <w:sz w:val="24"/>
+          <w:szCs w:val="24"/>
+          <w:u w:val="none"/>
+        </w:rPr>
+        <w:t xml:space="preserve">Koufos </w:t>
+      </w:r>
+      <w:r>
+        <w:rPr>
+          <w:rStyle w:val="InternetLink"/>
+          <w:b w:val="false"/>
+          <w:i/>
+          <w:color w:val="000000"/>
+          <w:sz w:val="24"/>
+          <w:szCs w:val="24"/>
+          <w:u w:val="none"/>
+        </w:rPr>
+        <w:t>et al.</w:t>
+      </w:r>
+      <w:r>
+        <w:rPr>
+          <w:color w:val="000000"/>
+          <w:sz w:val="24"/>
+          <w:szCs w:val="24"/>
+          <w:u w:val="none"/>
+        </w:rPr>
+        <w:t xml:space="preserve"> </w:t>
+      </w:r>
+      <w:r>
+        <w:rPr>
+          <w:rStyle w:val="InternetLink"/>
+          <w:color w:val="000000"/>
+          <w:sz w:val="24"/>
+          <w:szCs w:val="24"/>
+          <w:u w:val="none"/>
+        </w:rPr>
+        <w:t xml:space="preserve">1995; Konidaris </w:t>
+      </w:r>
+      <w:r>
+        <w:rPr>
+          <w:rStyle w:val="InternetLink"/>
+          <w:b w:val="false"/>
+          <w:i/>
+          <w:color w:val="000000"/>
+          <w:sz w:val="24"/>
+          <w:szCs w:val="24"/>
+          <w:u w:val="none"/>
+        </w:rPr>
+        <w:t>et al.</w:t>
+      </w:r>
+      <w:r>
+        <w:rPr>
+          <w:color w:val="000000"/>
+          <w:sz w:val="24"/>
+          <w:szCs w:val="24"/>
+          <w:u w:val="none"/>
+        </w:rPr>
+        <w:t xml:space="preserve"> </w:t>
+      </w:r>
+      <w:r>
+        <w:rPr>
+          <w:rStyle w:val="InternetLink"/>
+          <w:color w:val="000000"/>
+          <w:sz w:val="24"/>
+          <w:szCs w:val="24"/>
+          <w:u w:val="none"/>
+        </w:rPr>
+        <w:t>2015</w:t>
+      </w:r>
+      <w:r>
+        <w:rPr>
+          <w:color w:val="000000"/>
+          <w:sz w:val="24"/>
+          <w:szCs w:val="24"/>
+          <w:u w:val="none"/>
+        </w:rPr>
+        <w:t xml:space="preserve">). The TSR fauna occurs mainly within a ~1 m-thick interval of silts (uppermost part of unit Geo2, see Fig. </w:t>
+      </w:r>
+      <w:r>
+        <w:rPr>
+          <w:rStyle w:val="InternetLink"/>
+          <w:color w:val="000000"/>
+          <w:sz w:val="24"/>
+          <w:szCs w:val="24"/>
+          <w:u w:val="none"/>
+        </w:rPr>
+        <w:t>3</w:t>
+      </w:r>
+      <w:r>
+        <w:rPr>
+          <w:color w:val="000000"/>
+          <w:sz w:val="24"/>
+          <w:szCs w:val="24"/>
+          <w:u w:val="none"/>
+        </w:rPr>
+        <w:t>) and comprises several mammalian taxa, as well as some birds and reptiles, whose preliminary biochronological correlation is consistent with a late Villafranchian (Early Pleistocene) age (</w:t>
+      </w:r>
+      <w:r>
+        <w:rPr>
+          <w:rStyle w:val="InternetLink"/>
+          <w:color w:val="000000"/>
+          <w:sz w:val="24"/>
+          <w:szCs w:val="24"/>
+          <w:u w:val="none"/>
+        </w:rPr>
+        <w:t xml:space="preserve">Konidaris </w:t>
+      </w:r>
+      <w:r>
+        <w:rPr>
+          <w:rStyle w:val="InternetLink"/>
+          <w:b w:val="false"/>
+          <w:i/>
+          <w:color w:val="000000"/>
+          <w:sz w:val="24"/>
+          <w:szCs w:val="24"/>
+          <w:u w:val="none"/>
+        </w:rPr>
+        <w:t>et al.</w:t>
+      </w:r>
+      <w:r>
+        <w:rPr>
+          <w:color w:val="000000"/>
+          <w:sz w:val="24"/>
+          <w:szCs w:val="24"/>
+          <w:u w:val="none"/>
+        </w:rPr>
+        <w:t xml:space="preserve"> 2015, </w:t>
+      </w:r>
+      <w:r>
+        <w:rPr>
+          <w:rStyle w:val="InternetLink"/>
+          <w:color w:val="000000"/>
+          <w:sz w:val="24"/>
+          <w:szCs w:val="24"/>
+          <w:u w:val="none"/>
+        </w:rPr>
+        <w:t>2016</w:t>
+      </w:r>
+      <w:r>
+        <w:rPr>
+          <w:color w:val="000000"/>
+          <w:sz w:val="24"/>
+          <w:szCs w:val="24"/>
+          <w:u w:val="none"/>
+        </w:rPr>
+        <w:t>).</w:t>
+      </w:r>
+    </w:p>
+    <w:p>
+      <w:pPr>
+        <w:pStyle w:val="TextBody"/>
+        <w:rPr/>
+      </w:pPr>
+      <w:r>
+        <w:rPr>
+          <w:color w:val="000000"/>
+          <w:sz w:val="24"/>
+          <w:szCs w:val="24"/>
+          <w:u w:val="none"/>
+        </w:rPr>
+        <w:t xml:space="preserve">Two main depositional units are identified (Geo 1 and Geo 2, from younger to older; Fig. </w:t>
+      </w:r>
+      <w:r>
+        <w:rPr>
+          <w:rStyle w:val="InternetLink"/>
+          <w:color w:val="000000"/>
+          <w:sz w:val="24"/>
+          <w:szCs w:val="24"/>
+          <w:u w:val="none"/>
+        </w:rPr>
+        <w:t>3</w:t>
+      </w:r>
+      <w:r>
+        <w:rPr>
+          <w:color w:val="000000"/>
+          <w:sz w:val="24"/>
+          <w:szCs w:val="24"/>
+          <w:u w:val="none"/>
+        </w:rPr>
+        <w:t xml:space="preserve">). The fossiliferous unit Geo 2 begins with ~1.5 m (Geo 2b in Fig. </w:t>
+      </w:r>
+      <w:r>
+        <w:rPr>
+          <w:rStyle w:val="InternetLink"/>
+          <w:color w:val="000000"/>
+          <w:sz w:val="24"/>
+          <w:szCs w:val="24"/>
+          <w:u w:val="none"/>
+        </w:rPr>
+        <w:t>3</w:t>
+      </w:r>
+      <w:r>
+        <w:rPr>
+          <w:color w:val="000000"/>
+          <w:sz w:val="24"/>
+          <w:szCs w:val="24"/>
+          <w:u w:val="none"/>
+        </w:rPr>
+        <w:t xml:space="preserve">) of cross-stratified gravelly sands organised into dm-thick beds with a range of planar to trough-cross laminations. Noteworthy, Geo 2b can be followed laterally for at least 150 m in the E-W direction, suggesting an extensive setting of deposition. Above a sharp contact, a few tens of cm of well-sorted, structureless fine sands follow, which rapidly grade upward into the deposit forming the matrix of the main TSR fossil assemblage (Geo 2a in Fig. </w:t>
+      </w:r>
+      <w:r>
+        <w:rPr>
+          <w:rStyle w:val="InternetLink"/>
+          <w:color w:val="000000"/>
+          <w:sz w:val="24"/>
+          <w:szCs w:val="24"/>
+          <w:u w:val="none"/>
+        </w:rPr>
+        <w:t>3</w:t>
+      </w:r>
+      <w:r>
+        <w:rPr>
+          <w:color w:val="000000"/>
+          <w:sz w:val="24"/>
+          <w:szCs w:val="24"/>
+          <w:u w:val="none"/>
+        </w:rPr>
+        <w:t>). This is represented by ~1 m of poorly sorted silts (moderately rich in mica grains), locally intercalated by cm-thick lenses of medium-coarse grained sands and relatively more clayey in the uppermost 30 cm of the deposit. Apart from alignment of isolated sand- to granule- grade clasts and some crude parallel lamination in coarse lenses, the deposits appear overall structureless. Typically, Geo 2a has a very pale brown colour with a few (less than 10%) pink to reddish yellow mottles, whereas the topmost part of Geo 2a has a strong brown to dark yellowish brown matrix with about the 15-20% of reddish yellow mottles. This change in colour is associated with the occurrence of very small calcareous nodules and common to abundant Mn-Fe-bearing nodules with diameter less then 1 cm (see micromorphological analysis below).</w:t>
+      </w:r>
+    </w:p>
+    <w:p>
+      <w:pPr>
+        <w:pStyle w:val="TextBody"/>
+        <w:rPr/>
+      </w:pPr>
+      <w:r>
+        <w:rPr>
+          <w:color w:val="000000"/>
+          <w:sz w:val="24"/>
+          <w:szCs w:val="24"/>
+          <w:u w:val="none"/>
+        </w:rPr>
+        <w:t xml:space="preserve">Geo 1b is represented by an up to 2-m-thick bed set of cross-stratified gravelly sands and gravels, similar to those observed in Geo 2b (Fig. </w:t>
+      </w:r>
+      <w:r>
+        <w:rPr>
+          <w:rStyle w:val="InternetLink"/>
+          <w:color w:val="000000"/>
+          <w:sz w:val="24"/>
+          <w:szCs w:val="24"/>
+          <w:u w:val="none"/>
+        </w:rPr>
+        <w:t>3</w:t>
+      </w:r>
+      <w:r>
+        <w:rPr>
+          <w:color w:val="000000"/>
+          <w:sz w:val="24"/>
+          <w:szCs w:val="24"/>
+          <w:u w:val="none"/>
+        </w:rPr>
+        <w:t>). It rests on top of a basal erosional surface, down-cutting deeply into older sediments (Geo 2a) and shallowing toward the west. In the same direction, the Geo 1b beds tend to be thinner, finer grained and less extensive laterally, suggesting less energetic hydrodynamic conditions. Though poorly exposed, the younger Geo 1a is represented by a monotonous 3-m-thick section of poorly silty sands devoid of coarse intercalations, which rapidly grades into clayey silts of a distinctive pale brown colour.</w:t>
+      </w:r>
+    </w:p>
+    <w:p>
+      <w:pPr>
+        <w:pStyle w:val="TextBody"/>
+        <w:rPr/>
+      </w:pPr>
+      <w:r>
+        <w:rPr>
+          <w:color w:val="000000"/>
+          <w:sz w:val="24"/>
+          <w:szCs w:val="24"/>
+          <w:u w:val="none"/>
+        </w:rPr>
+        <w:t>Overall, the stratigraphic position of TSR in the fluvioterrestrial Gerakarou Formation (</w:t>
+      </w:r>
+      <w:r>
+        <w:rPr>
+          <w:rStyle w:val="InternetLink"/>
+          <w:color w:val="000000"/>
+          <w:sz w:val="24"/>
+          <w:szCs w:val="24"/>
+          <w:u w:val="none"/>
+        </w:rPr>
+        <w:t xml:space="preserve">Koufos </w:t>
+      </w:r>
+      <w:r>
+        <w:rPr>
+          <w:rStyle w:val="InternetLink"/>
+          <w:b w:val="false"/>
+          <w:i/>
+          <w:color w:val="000000"/>
+          <w:sz w:val="24"/>
+          <w:szCs w:val="24"/>
+          <w:u w:val="none"/>
+        </w:rPr>
+        <w:t>et al.</w:t>
+      </w:r>
+      <w:r>
+        <w:rPr>
+          <w:color w:val="000000"/>
+          <w:sz w:val="24"/>
+          <w:szCs w:val="24"/>
+          <w:u w:val="none"/>
+        </w:rPr>
+        <w:t xml:space="preserve"> </w:t>
+      </w:r>
+      <w:r>
+        <w:rPr>
+          <w:rStyle w:val="InternetLink"/>
+          <w:color w:val="000000"/>
+          <w:sz w:val="24"/>
+          <w:szCs w:val="24"/>
+          <w:u w:val="none"/>
+        </w:rPr>
+        <w:t>1995</w:t>
+      </w:r>
+      <w:r>
+        <w:rPr>
+          <w:color w:val="000000"/>
+          <w:sz w:val="24"/>
+          <w:szCs w:val="24"/>
+          <w:u w:val="none"/>
+        </w:rPr>
+        <w:t xml:space="preserve">) and the specific sedimentary succession of the site indicate that the TSR assemblage formed in a relatively low-energy fluvial environment. A preliminary visual inspection of the vertical and horizontal distribution of the fossil finds (Fig. </w:t>
+      </w:r>
+      <w:r>
+        <w:rPr>
+          <w:rStyle w:val="InternetLink"/>
+          <w:color w:val="000000"/>
+          <w:sz w:val="24"/>
+          <w:szCs w:val="24"/>
+          <w:u w:val="none"/>
+        </w:rPr>
+        <w:t>4</w:t>
+      </w:r>
+      <w:r>
+        <w:rPr>
+          <w:color w:val="000000"/>
+          <w:sz w:val="24"/>
+          <w:szCs w:val="24"/>
+          <w:u w:val="none"/>
+        </w:rPr>
+        <w:t>) suggests a densely preserved association of fossils (about 24 elements m</w:t>
+      </w:r>
+      <w:r>
+        <w:rPr>
+          <w:color w:val="000000"/>
+          <w:sz w:val="24"/>
+          <w:szCs w:val="24"/>
+          <w:u w:val="none"/>
+          <w:vertAlign w:val="superscript"/>
+        </w:rPr>
+        <w:t>-2</w:t>
+      </w:r>
+      <w:r>
+        <w:rPr>
+          <w:color w:val="000000"/>
+          <w:sz w:val="24"/>
+          <w:szCs w:val="24"/>
+          <w:u w:val="none"/>
+        </w:rPr>
+        <w:t>), homogeneously distributed within the study area. Apparent anisotropy is also suggested at assemblage level.</w:t>
+      </w:r>
+    </w:p>
+    <w:p>
+      <w:pPr>
+        <w:pStyle w:val="TextBody"/>
+        <w:rPr/>
+      </w:pPr>
+      <w:r>
+        <w:rPr>
+          <w:color w:val="000000"/>
+          <w:sz w:val="24"/>
+          <w:szCs w:val="24"/>
+          <w:u w:val="none"/>
+        </w:rPr>
+        <w:t>In such a fluvial depositional context, questions arise with respect to the specific character of the TSR fossil assemblage, the number of depositional events (single or multiple) and the degree of transportation of the fossil record (autochthonous vs. allochthonous assemblage).</w:t>
+      </w:r>
+    </w:p>
+    <w:p>
+      <w:pPr>
+        <w:pStyle w:val="TextBody"/>
+        <w:rPr>
+          <w:color w:val="000000"/>
+          <w:sz w:val="24"/>
+          <w:szCs w:val="24"/>
+          <w:u w:val="none"/>
+        </w:rPr>
+      </w:pPr>
+      <w:r>
+        <w:rPr>
+          <w:color w:val="000000"/>
+          <w:sz w:val="24"/>
+          <w:szCs w:val="24"/>
+          <w:u w:val="none"/>
+        </w:rPr>
+      </w:r>
+    </w:p>
+    <w:p>
+      <w:pPr>
+        <w:pStyle w:val="Heading2"/>
+        <w:rPr/>
+      </w:pPr>
+      <w:r>
+        <w:rPr/>
+        <w:t>Material and methods</w:t>
+      </w:r>
+    </w:p>
+    <w:p>
+      <w:pPr>
+        <w:pStyle w:val="TextBody"/>
+        <w:rPr>
+          <w:color w:val="000000"/>
+          <w:sz w:val="24"/>
+          <w:szCs w:val="24"/>
+          <w:u w:val="none"/>
+        </w:rPr>
+      </w:pPr>
+      <w:r>
+        <w:rPr>
+          <w:color w:val="000000"/>
+          <w:sz w:val="24"/>
+          <w:szCs w:val="24"/>
+          <w:u w:val="none"/>
+        </w:rPr>
+      </w:r>
+    </w:p>
+    <w:p>
+      <w:pPr>
+        <w:pStyle w:val="TextBody"/>
+        <w:rPr>
+          <w:i/>
+          <w:i/>
+          <w:iCs/>
+          <w:color w:val="000000"/>
+          <w:sz w:val="24"/>
+          <w:szCs w:val="24"/>
+          <w:u w:val="none"/>
+        </w:rPr>
+      </w:pPr>
+      <w:r>
+        <w:rPr>
+          <w:i/>
+          <w:iCs/>
+          <w:color w:val="000000"/>
+          <w:sz w:val="24"/>
+          <w:szCs w:val="24"/>
+          <w:u w:val="none"/>
+        </w:rPr>
+        <w:t>Data collection and sub-setting</w:t>
+      </w:r>
+    </w:p>
+    <w:p>
+      <w:pPr>
+        <w:pStyle w:val="TextBody"/>
+        <w:rPr>
+          <w:color w:val="000000"/>
+          <w:sz w:val="24"/>
+          <w:szCs w:val="24"/>
+          <w:u w:val="none"/>
+        </w:rPr>
+      </w:pPr>
+      <w:r>
+        <w:rPr>
+          <w:color w:val="000000"/>
+          <w:sz w:val="24"/>
+          <w:szCs w:val="24"/>
+          <w:u w:val="none"/>
+        </w:rPr>
+      </w:r>
+    </w:p>
+    <w:p>
+      <w:pPr>
+        <w:pStyle w:val="TextBody"/>
+        <w:rPr/>
+      </w:pPr>
+      <w:r>
+        <w:rPr>
+          <w:color w:val="000000"/>
+          <w:sz w:val="24"/>
+          <w:szCs w:val="24"/>
+          <w:u w:val="none"/>
+        </w:rPr>
+        <w:t>Since 2015 a grid of 1 m</w:t>
+      </w:r>
+      <w:r>
+        <w:rPr>
+          <w:color w:val="000000"/>
+          <w:sz w:val="24"/>
+          <w:szCs w:val="24"/>
+          <w:u w:val="none"/>
+          <w:vertAlign w:val="superscript"/>
+        </w:rPr>
+        <w:t>2</w:t>
+      </w:r>
+      <w:r>
+        <w:rPr>
+          <w:color w:val="000000"/>
+          <w:sz w:val="24"/>
+          <w:szCs w:val="24"/>
+          <w:u w:val="none"/>
+        </w:rPr>
+        <w:t xml:space="preserve"> units was set up and a total station was used in order to record the spatial provenience of collected (i.e., diagnostic bones and teeth, and carnivore modified bones) and not collected remains (i.e., non-diagnostic bone fragments with length </w:t>
+      </w:r>
+      <w:r>
+        <w:rPr>
+          <w:rFonts w:eastAsia="Liberation Serif" w:cs="Liberation Serif"/>
+          <w:color w:val="000000"/>
+          <w:sz w:val="24"/>
+          <w:szCs w:val="24"/>
+          <w:u w:val="none"/>
+        </w:rPr>
+        <w:t>≥</w:t>
+      </w:r>
+      <w:r>
+        <w:rPr>
+          <w:color w:val="000000"/>
+          <w:sz w:val="24"/>
+          <w:szCs w:val="24"/>
+          <w:u w:val="none"/>
+        </w:rPr>
+        <w:t xml:space="preserve">50 mm; Fig. </w:t>
+      </w:r>
+      <w:r>
+        <w:rPr>
+          <w:rStyle w:val="InternetLink"/>
+          <w:color w:val="000000"/>
+          <w:sz w:val="24"/>
+          <w:szCs w:val="24"/>
+          <w:u w:val="none"/>
+        </w:rPr>
+        <w:t>2A</w:t>
+      </w:r>
+      <w:r>
+        <w:rPr>
+          <w:color w:val="000000"/>
+          <w:sz w:val="24"/>
+          <w:szCs w:val="24"/>
+          <w:u w:val="none"/>
+        </w:rPr>
+        <w:t>). Non-diagnostic, or non-carnivore modified bone fragments with length &lt;50 mm were not recorded. This dimensional threshold was chosen because small bone fragments show more random orientations than longer specimens (</w:t>
+      </w:r>
+      <w:r>
+        <w:rPr>
+          <w:rStyle w:val="InternetLink"/>
+          <w:color w:val="000000"/>
+          <w:sz w:val="24"/>
+          <w:szCs w:val="24"/>
+          <w:u w:val="none"/>
+        </w:rPr>
+        <w:t xml:space="preserve">Domínguez-Rodrigo </w:t>
+      </w:r>
+      <w:r>
+        <w:rPr>
+          <w:rStyle w:val="InternetLink"/>
+          <w:b w:val="false"/>
+          <w:i/>
+          <w:color w:val="000000"/>
+          <w:sz w:val="24"/>
+          <w:szCs w:val="24"/>
+          <w:u w:val="none"/>
+        </w:rPr>
+        <w:t>et al.</w:t>
+      </w:r>
+      <w:r>
+        <w:rPr>
+          <w:color w:val="000000"/>
+          <w:sz w:val="24"/>
+          <w:szCs w:val="24"/>
+          <w:u w:val="none"/>
+        </w:rPr>
+        <w:t xml:space="preserve"> </w:t>
+      </w:r>
+      <w:r>
+        <w:rPr>
+          <w:rStyle w:val="InternetLink"/>
+          <w:color w:val="000000"/>
+          <w:sz w:val="24"/>
+          <w:szCs w:val="24"/>
+          <w:u w:val="none"/>
+        </w:rPr>
+        <w:t>2014d</w:t>
+      </w:r>
+      <w:r>
+        <w:rPr>
+          <w:color w:val="000000"/>
+          <w:sz w:val="24"/>
+          <w:szCs w:val="24"/>
+          <w:u w:val="none"/>
+        </w:rPr>
+        <w:t>). Orientation (plunge and bearing) of clearly elongated specimens (i.e., specimens with length at least twice the width) was measured with a 1</w:t>
+      </w:r>
+      <w:r>
+        <w:rPr>
+          <w:rFonts w:eastAsia="" w:cs="FreeSans"/>
+          <w:color w:val="000000"/>
+          <w:sz w:val="24"/>
+          <w:szCs w:val="24"/>
+          <w:u w:val="none"/>
+        </w:rPr>
+        <w:t>°</w:t>
+      </w:r>
+      <w:r>
+        <w:rPr>
+          <w:color w:val="000000"/>
+          <w:sz w:val="24"/>
+          <w:szCs w:val="24"/>
+          <w:u w:val="none"/>
+        </w:rPr>
+        <w:t xml:space="preserve"> accuracy, using a compass and inclinometer (e.g., </w:t>
+      </w:r>
+      <w:r>
+        <w:rPr>
+          <w:rStyle w:val="InternetLink"/>
+          <w:color w:val="000000"/>
+          <w:sz w:val="24"/>
+          <w:szCs w:val="24"/>
+          <w:u w:val="none"/>
+        </w:rPr>
+        <w:t>Voorhies</w:t>
+      </w:r>
+      <w:r>
+        <w:rPr>
+          <w:color w:val="000000"/>
+          <w:sz w:val="24"/>
+          <w:szCs w:val="24"/>
+          <w:u w:val="none"/>
+        </w:rPr>
+        <w:t xml:space="preserve"> </w:t>
+      </w:r>
+      <w:r>
+        <w:rPr>
+          <w:rStyle w:val="InternetLink"/>
+          <w:color w:val="000000"/>
+          <w:sz w:val="24"/>
+          <w:szCs w:val="24"/>
+          <w:u w:val="none"/>
+        </w:rPr>
+        <w:t>1969; Fiorillo 1991; Eberth</w:t>
+      </w:r>
+      <w:r>
+        <w:rPr>
+          <w:color w:val="000000"/>
+          <w:sz w:val="24"/>
+          <w:szCs w:val="24"/>
+          <w:u w:val="none"/>
+        </w:rPr>
+        <w:t xml:space="preserve"> </w:t>
+      </w:r>
+      <w:r>
+        <w:rPr>
+          <w:rStyle w:val="InternetLink"/>
+          <w:b w:val="false"/>
+          <w:i/>
+          <w:color w:val="000000"/>
+          <w:sz w:val="24"/>
+          <w:szCs w:val="24"/>
+          <w:u w:val="none"/>
+        </w:rPr>
+        <w:t>et al.</w:t>
+      </w:r>
+      <w:r>
+        <w:rPr>
+          <w:color w:val="000000"/>
+          <w:sz w:val="24"/>
+          <w:szCs w:val="24"/>
+          <w:u w:val="none"/>
+        </w:rPr>
+        <w:t xml:space="preserve"> </w:t>
+      </w:r>
+      <w:r>
+        <w:rPr>
+          <w:rStyle w:val="InternetLink"/>
+          <w:color w:val="000000"/>
+          <w:sz w:val="24"/>
+          <w:szCs w:val="24"/>
+          <w:u w:val="none"/>
+        </w:rPr>
+        <w:t>2007</w:t>
+      </w:r>
+      <w:r>
+        <w:rPr>
+          <w:color w:val="000000"/>
+          <w:sz w:val="24"/>
+          <w:szCs w:val="24"/>
+          <w:u w:val="none"/>
+        </w:rPr>
+        <w:t>). Strike and dip measurements were taken along the symmetrical longitudinal a-axis (SLA) of the specimens (</w:t>
+      </w:r>
+      <w:r>
+        <w:rPr>
+          <w:rStyle w:val="InternetLink"/>
+          <w:color w:val="000000"/>
+          <w:sz w:val="24"/>
+          <w:szCs w:val="24"/>
+          <w:u w:val="none"/>
+        </w:rPr>
+        <w:t>Domínguez-Rodrigo &amp; García-Pérez</w:t>
+      </w:r>
+      <w:r>
+        <w:rPr>
+          <w:color w:val="000000"/>
+          <w:sz w:val="24"/>
+          <w:szCs w:val="24"/>
+          <w:u w:val="none"/>
+        </w:rPr>
+        <w:t xml:space="preserve"> </w:t>
+      </w:r>
+      <w:r>
+        <w:rPr>
+          <w:rStyle w:val="InternetLink"/>
+          <w:color w:val="000000"/>
+          <w:sz w:val="24"/>
+          <w:szCs w:val="24"/>
+          <w:u w:val="none"/>
+        </w:rPr>
+        <w:t>2013</w:t>
+      </w:r>
+      <w:r>
+        <w:rPr>
+          <w:color w:val="000000"/>
+          <w:sz w:val="24"/>
+          <w:szCs w:val="24"/>
+          <w:u w:val="none"/>
+        </w:rPr>
+        <w:t>), using the lowest endpoint of the a-axis as an indicator of the vector direction. The dimensions (length and maximum width) of the recorded finds were measured on-site with a millimetric measuring tape.</w:t>
+      </w:r>
+    </w:p>
+    <w:p>
+      <w:pPr>
+        <w:pStyle w:val="TextBody"/>
+        <w:rPr>
+          <w:color w:val="000000"/>
+          <w:sz w:val="24"/>
+          <w:szCs w:val="24"/>
+          <w:u w:val="none"/>
+        </w:rPr>
+      </w:pPr>
+      <w:r>
+        <w:rPr>
+          <w:color w:val="000000"/>
+          <w:sz w:val="24"/>
+          <w:szCs w:val="24"/>
+          <w:u w:val="none"/>
+        </w:rPr>
+        <w:t>The present spatial taphonomic study analysed a sample of stratified specimens (n = 797) from the fossiliferous unit Geo 2a, whose spatial coordinates were recorded with the total station. The area of analysis comprises the 34 m</w:t>
+      </w:r>
+      <w:r>
+        <w:rPr>
+          <w:color w:val="000000"/>
+          <w:sz w:val="24"/>
+          <w:szCs w:val="24"/>
+          <w:u w:val="none"/>
+          <w:vertAlign w:val="superscript"/>
+        </w:rPr>
+        <w:t>2</w:t>
+      </w:r>
+      <w:r>
+        <w:rPr>
+          <w:color w:val="000000"/>
+          <w:sz w:val="24"/>
+          <w:szCs w:val="24"/>
+          <w:u w:val="none"/>
+        </w:rPr>
+        <w:t xml:space="preserve"> excavated from 2015 until 2017. The sample included mostly macromammal remains (n = 707, 89%), undetermined isolated bone fragments (n = 70), birds (n = 12) and turtle (n = 8) remains. A sub-sample (n = 249) was further subset for the fabric analysis described below. Stratified specimens from Geo 2a collected during the test excavation of 2014, or subsequently found in plaster-jackets with concentration of bones during the laboratory preparation were excluded due to the lack of precise spatial coordinates. The very small sample (n = 4) of micromammal remains was also not included in the spatial and faunal analyses. Faunal analysis was conducted on a sub-sample of complete or fragmented, isolated or articulated macromammal remains (n = 707). Further sub-setting strategies are described below.</w:t>
+      </w:r>
+    </w:p>
+    <w:p>
+      <w:pPr>
+        <w:pStyle w:val="TextBody"/>
+        <w:rPr/>
+      </w:pPr>
+      <w:r>
+        <w:rPr>
+          <w:color w:val="000000"/>
+          <w:sz w:val="24"/>
+          <w:szCs w:val="24"/>
+          <w:u w:val="none"/>
+        </w:rPr>
+        <w:t xml:space="preserve">As for the AMS analysis, we collected 18 cylindrical oriented samples (Ø = 2.5 cm) from the middle part of the fossiliferous unit Geo 2a (Fig. </w:t>
+      </w:r>
+      <w:r>
+        <w:rPr>
+          <w:rStyle w:val="InternetLink"/>
+          <w:color w:val="000000"/>
+          <w:sz w:val="24"/>
+          <w:szCs w:val="24"/>
+          <w:u w:val="none"/>
+        </w:rPr>
+        <w:t>3</w:t>
+      </w:r>
+      <w:r>
+        <w:rPr>
+          <w:color w:val="000000"/>
+          <w:sz w:val="24"/>
+          <w:szCs w:val="24"/>
+          <w:u w:val="none"/>
+        </w:rPr>
+        <w:t>). AMS analysis was performed at the Alpine Laboratory of Paleomagnetism in Peveragno (Italy) using a AGICO KLY-3 Kappabridge susceptibility meter (15-positions, manual oriented).</w:t>
+      </w:r>
+    </w:p>
+    <w:p>
+      <w:pPr>
+        <w:pStyle w:val="TextBody"/>
+        <w:rPr/>
+      </w:pPr>
+      <w:r>
+        <w:rPr>
+          <w:color w:val="000000"/>
+          <w:sz w:val="24"/>
+          <w:szCs w:val="24"/>
+          <w:u w:val="none"/>
+        </w:rPr>
+        <w:t xml:space="preserve">In order to investigate the micromorphological properties of the Geo 2a unit (i.e., sedimentary structures and pedogenetic features), two blocks of undisturbed sediment were collected from the excavation area; one (TVB-Z 1) from the middle part of the unit and the other (TVB-Z 2) from the topmost 30 cm of it (Fig. </w:t>
+      </w:r>
+      <w:r>
+        <w:rPr>
+          <w:rStyle w:val="InternetLink"/>
+          <w:color w:val="000000"/>
+          <w:sz w:val="24"/>
+          <w:szCs w:val="24"/>
+          <w:u w:val="none"/>
+        </w:rPr>
+        <w:t>3</w:t>
+      </w:r>
+      <w:r>
+        <w:rPr>
+          <w:color w:val="000000"/>
+          <w:sz w:val="24"/>
+          <w:szCs w:val="24"/>
+          <w:u w:val="none"/>
+        </w:rPr>
+        <w:t xml:space="preserve">). The blocks were later consolidated for preparation of thin sections following the methods described in </w:t>
+      </w:r>
+      <w:r>
+        <w:rPr>
+          <w:rStyle w:val="InternetLink"/>
+          <w:color w:val="000000"/>
+          <w:sz w:val="24"/>
+          <w:szCs w:val="24"/>
+          <w:u w:val="none"/>
+        </w:rPr>
+        <w:t xml:space="preserve">Murphy </w:t>
       </w:r>
       <w:r>
         <w:rPr>
@@ -321,91 +2351,475 @@
       </w:r>
       <w:r>
         <w:rPr>
-          <w:color w:val="000000"/>
-          <w:sz w:val="24"/>
-          <w:szCs w:val="24"/>
-          <w:u w:val="none"/>
-        </w:rPr>
-        <w:t>including the spatial signal</w:t>
-      </w:r>
-      <w:r>
-        <w:rPr>
-          <w:color w:val="000000"/>
-          <w:sz w:val="24"/>
-          <w:szCs w:val="24"/>
-          <w:u w:val="none"/>
-        </w:rPr>
-        <w:t>)</w:t>
-      </w:r>
-      <w:r>
-        <w:rPr>
-          <w:color w:val="000000"/>
-          <w:sz w:val="24"/>
-          <w:szCs w:val="24"/>
-          <w:u w:val="none"/>
-        </w:rPr>
-        <w:t xml:space="preserve"> of the processes, both natural and cultural, that modified the original properties of the organic and inorganic components (</w:t>
-      </w:r>
-      <w:r>
-        <w:rPr>
-          <w:rStyle w:val="InternetLink"/>
-          <w:color w:val="000000"/>
-          <w:sz w:val="24"/>
-          <w:szCs w:val="24"/>
-          <w:u w:val="none"/>
-        </w:rPr>
-        <w:t>Domínguez-Rodrigo</w:t>
-      </w:r>
-      <w:r>
-        <w:rPr>
-          <w:color w:val="000000"/>
-          <w:sz w:val="24"/>
-          <w:szCs w:val="24"/>
-          <w:u w:val="none"/>
-        </w:rPr>
-        <w:t xml:space="preserve"> </w:t>
+          <w:rStyle w:val="InternetLink"/>
+          <w:color w:val="000000"/>
+          <w:sz w:val="24"/>
+          <w:szCs w:val="24"/>
+          <w:u w:val="none"/>
+        </w:rPr>
+        <w:t>1986</w:t>
+      </w:r>
+      <w:r>
+        <w:rPr>
+          <w:color w:val="000000"/>
+          <w:sz w:val="24"/>
+          <w:szCs w:val="24"/>
+          <w:u w:val="none"/>
+        </w:rPr>
+        <w:t>).</w:t>
+      </w:r>
+    </w:p>
+    <w:p>
+      <w:pPr>
+        <w:pStyle w:val="TextBody"/>
+        <w:rPr>
+          <w:color w:val="000000"/>
+          <w:sz w:val="24"/>
+          <w:szCs w:val="24"/>
+          <w:u w:val="none"/>
+        </w:rPr>
+      </w:pPr>
+      <w:r>
+        <w:rPr>
+          <w:color w:val="000000"/>
+          <w:sz w:val="24"/>
+          <w:szCs w:val="24"/>
+          <w:u w:val="none"/>
+        </w:rPr>
+      </w:r>
+    </w:p>
+    <w:p>
+      <w:pPr>
+        <w:pStyle w:val="TextBody"/>
+        <w:rPr>
+          <w:i/>
+          <w:i/>
+          <w:iCs/>
+          <w:color w:val="000000"/>
+          <w:sz w:val="24"/>
+          <w:szCs w:val="24"/>
+          <w:u w:val="none"/>
+        </w:rPr>
+      </w:pPr>
+      <w:r>
+        <w:rPr>
+          <w:i/>
+          <w:iCs/>
+          <w:color w:val="000000"/>
+          <w:sz w:val="24"/>
+          <w:szCs w:val="24"/>
+          <w:u w:val="none"/>
+        </w:rPr>
+        <w:t>Spatial anisotropy</w:t>
+      </w:r>
+    </w:p>
+    <w:p>
+      <w:pPr>
+        <w:pStyle w:val="TextBody"/>
+        <w:rPr>
+          <w:color w:val="000000"/>
+          <w:sz w:val="24"/>
+          <w:szCs w:val="24"/>
+          <w:u w:val="none"/>
+        </w:rPr>
+      </w:pPr>
+      <w:r>
+        <w:rPr>
+          <w:color w:val="000000"/>
+          <w:sz w:val="24"/>
+          <w:szCs w:val="24"/>
+          <w:u w:val="none"/>
+        </w:rPr>
+      </w:r>
+    </w:p>
+    <w:p>
+      <w:pPr>
+        <w:pStyle w:val="TextBody"/>
+        <w:rPr>
+          <w:color w:val="000000"/>
+          <w:sz w:val="24"/>
+          <w:szCs w:val="24"/>
+          <w:u w:val="none"/>
+        </w:rPr>
+      </w:pPr>
+      <w:r>
+        <w:rPr>
+          <w:color w:val="000000"/>
+          <w:sz w:val="24"/>
+          <w:szCs w:val="24"/>
+          <w:u w:val="none"/>
+        </w:rPr>
+        <w:t>Different methods have been developed in neighbouring disciplines to detect spatial anisotropy. Here we use circular statistics for the fabric analysis of taphonomic elements; geostatistics (directional variograms), wavelet analysis and point pattern analysis for detecting anisotropy at the assemblage level.</w:t>
+      </w:r>
+    </w:p>
+    <w:p>
+      <w:pPr>
+        <w:pStyle w:val="TextBody"/>
+        <w:rPr>
+          <w:color w:val="000000"/>
+          <w:sz w:val="24"/>
+          <w:szCs w:val="24"/>
+          <w:u w:val="none"/>
+        </w:rPr>
+      </w:pPr>
+      <w:r>
+        <w:rPr>
+          <w:color w:val="000000"/>
+          <w:sz w:val="24"/>
+          <w:szCs w:val="24"/>
+          <w:u w:val="none"/>
+        </w:rPr>
+      </w:r>
+    </w:p>
+    <w:p>
+      <w:pPr>
+        <w:pStyle w:val="TextBody"/>
+        <w:rPr/>
+      </w:pPr>
+      <w:r>
+        <w:rPr>
+          <w:i/>
+          <w:iCs/>
+          <w:color w:val="000000"/>
+          <w:sz w:val="24"/>
+          <w:szCs w:val="24"/>
+          <w:u w:val="none"/>
+        </w:rPr>
+        <w:t xml:space="preserve">Fabric analysis. - </w:t>
+      </w:r>
+      <w:r>
+        <w:rPr>
+          <w:color w:val="000000"/>
+          <w:sz w:val="24"/>
+          <w:szCs w:val="24"/>
+          <w:u w:val="none"/>
+        </w:rPr>
+        <w:t xml:space="preserve">The first controlled experiments and analyses of the orientation and dispersal of disarticulated mammal bones as indicators of the depositional context, carried out by </w:t>
+      </w:r>
+      <w:r>
+        <w:rPr>
+          <w:rStyle w:val="InternetLink"/>
+          <w:color w:val="000000"/>
+          <w:sz w:val="24"/>
+          <w:szCs w:val="24"/>
+          <w:u w:val="none"/>
+        </w:rPr>
+        <w:t xml:space="preserve">Toots </w:t>
+      </w:r>
+      <w:r>
+        <w:rPr>
+          <w:color w:val="000000"/>
+          <w:sz w:val="24"/>
+          <w:szCs w:val="24"/>
+          <w:u w:val="none"/>
+        </w:rPr>
+        <w:t>(</w:t>
+      </w:r>
+      <w:r>
+        <w:rPr>
+          <w:rStyle w:val="InternetLink"/>
+          <w:color w:val="000000"/>
+          <w:sz w:val="24"/>
+          <w:szCs w:val="24"/>
+          <w:u w:val="none"/>
+        </w:rPr>
+        <w:t>1965</w:t>
+      </w:r>
+      <w:r>
+        <w:rPr>
+          <w:color w:val="000000"/>
+          <w:sz w:val="24"/>
+          <w:szCs w:val="24"/>
+          <w:u w:val="none"/>
+        </w:rPr>
+        <w:t xml:space="preserve">) and </w:t>
+      </w:r>
+      <w:r>
+        <w:rPr>
+          <w:rStyle w:val="InternetLink"/>
+          <w:color w:val="000000"/>
+          <w:sz w:val="24"/>
+          <w:szCs w:val="24"/>
+          <w:u w:val="none"/>
+        </w:rPr>
+        <w:t xml:space="preserve">Voorhies </w:t>
+      </w:r>
+      <w:r>
+        <w:rPr>
+          <w:color w:val="000000"/>
+          <w:sz w:val="24"/>
+          <w:szCs w:val="24"/>
+          <w:u w:val="none"/>
+        </w:rPr>
+        <w:t>(</w:t>
+      </w:r>
+      <w:r>
+        <w:rPr>
+          <w:rStyle w:val="InternetLink"/>
+          <w:color w:val="000000"/>
+          <w:sz w:val="24"/>
+          <w:szCs w:val="24"/>
+          <w:u w:val="none"/>
+        </w:rPr>
+        <w:t>1969</w:t>
+      </w:r>
+      <w:r>
+        <w:rPr>
+          <w:color w:val="000000"/>
+          <w:sz w:val="24"/>
+          <w:szCs w:val="24"/>
+          <w:u w:val="none"/>
+        </w:rPr>
+        <w:t xml:space="preserve">), led to an increasing number of studies on the effects of water flows on natural and anthropogenic faunal assemblages (e.g., </w:t>
+      </w:r>
+      <w:r>
+        <w:rPr>
+          <w:rStyle w:val="InternetLink"/>
+          <w:color w:val="000000"/>
+          <w:sz w:val="24"/>
+          <w:szCs w:val="24"/>
+          <w:u w:val="none"/>
+        </w:rPr>
+        <w:t>Nash &amp;</w:t>
+      </w:r>
+      <w:r>
+        <w:rPr>
+          <w:color w:val="000000"/>
+          <w:sz w:val="24"/>
+          <w:szCs w:val="24"/>
+          <w:u w:val="none"/>
+        </w:rPr>
+        <w:t xml:space="preserve"> </w:t>
+      </w:r>
+      <w:r>
+        <w:rPr>
+          <w:rStyle w:val="InternetLink"/>
+          <w:color w:val="000000"/>
+          <w:sz w:val="24"/>
+          <w:szCs w:val="24"/>
+          <w:u w:val="none"/>
+        </w:rPr>
+        <w:t>Petraglia</w:t>
+      </w:r>
+      <w:r>
+        <w:rPr>
+          <w:color w:val="000000"/>
+          <w:sz w:val="24"/>
+          <w:szCs w:val="24"/>
+          <w:u w:val="none"/>
+        </w:rPr>
+        <w:t xml:space="preserve"> </w:t>
+      </w:r>
+      <w:r>
+        <w:rPr>
+          <w:rStyle w:val="InternetLink"/>
+          <w:color w:val="000000"/>
+          <w:sz w:val="24"/>
+          <w:szCs w:val="24"/>
+          <w:u w:val="none"/>
+        </w:rPr>
+        <w:t>1987</w:t>
+      </w:r>
+      <w:r>
+        <w:rPr>
+          <w:color w:val="000000"/>
+          <w:sz w:val="24"/>
+          <w:szCs w:val="24"/>
+          <w:u w:val="none"/>
+        </w:rPr>
+        <w:t xml:space="preserve">; </w:t>
+      </w:r>
+      <w:r>
+        <w:rPr>
+          <w:rStyle w:val="InternetLink"/>
+          <w:color w:val="000000"/>
+          <w:sz w:val="24"/>
+          <w:szCs w:val="24"/>
+          <w:u w:val="none"/>
+        </w:rPr>
+        <w:t>Petraglia &amp; Nash</w:t>
+      </w:r>
+      <w:r>
+        <w:rPr>
+          <w:color w:val="000000"/>
+          <w:sz w:val="24"/>
+          <w:szCs w:val="24"/>
+          <w:u w:val="none"/>
+        </w:rPr>
+        <w:t xml:space="preserve"> </w:t>
+      </w:r>
+      <w:r>
+        <w:rPr>
+          <w:rStyle w:val="InternetLink"/>
+          <w:color w:val="000000"/>
+          <w:sz w:val="24"/>
+          <w:szCs w:val="24"/>
+          <w:u w:val="none"/>
+        </w:rPr>
+        <w:t>1987</w:t>
+      </w:r>
+      <w:r>
+        <w:rPr>
+          <w:color w:val="000000"/>
+          <w:sz w:val="24"/>
+          <w:szCs w:val="24"/>
+          <w:u w:val="none"/>
+        </w:rPr>
+        <w:t xml:space="preserve">; </w:t>
+      </w:r>
+      <w:r>
+        <w:rPr>
+          <w:rStyle w:val="InternetLink"/>
+          <w:color w:val="000000"/>
+          <w:sz w:val="24"/>
+          <w:szCs w:val="24"/>
+          <w:u w:val="none"/>
+        </w:rPr>
+        <w:t>Schick</w:t>
+      </w:r>
+      <w:r>
+        <w:rPr>
+          <w:color w:val="000000"/>
+          <w:sz w:val="24"/>
+          <w:szCs w:val="24"/>
+          <w:u w:val="none"/>
+        </w:rPr>
+        <w:t xml:space="preserve"> </w:t>
+      </w:r>
+      <w:r>
+        <w:rPr>
+          <w:rStyle w:val="InternetLink"/>
+          <w:color w:val="000000"/>
+          <w:sz w:val="24"/>
+          <w:szCs w:val="24"/>
+          <w:u w:val="none"/>
+        </w:rPr>
+        <w:t xml:space="preserve">1987; Fiorillo 1991; Petraglia &amp; Potts 1994; Benito-Calvo &amp; de la Torre 2011; Domínguez-Rodrigo </w:t>
       </w:r>
       <w:r>
         <w:rPr>
           <w:rStyle w:val="InternetLink"/>
           <w:b w:val="false"/>
           <w:i/>
-          <w:iCs/>
-          <w:color w:val="000000"/>
-          <w:sz w:val="24"/>
-          <w:szCs w:val="24"/>
-          <w:u w:val="none"/>
-        </w:rPr>
-        <w:t>et al</w:t>
-      </w:r>
-      <w:r>
-        <w:rPr>
-          <w:rStyle w:val="InternetLink"/>
-          <w:color w:val="000000"/>
-          <w:sz w:val="24"/>
-          <w:szCs w:val="24"/>
-          <w:u w:val="none"/>
-        </w:rPr>
-        <w:t>.</w:t>
-      </w:r>
-      <w:r>
-        <w:rPr>
-          <w:color w:val="000000"/>
-          <w:sz w:val="24"/>
-          <w:szCs w:val="24"/>
-          <w:u w:val="none"/>
-        </w:rPr>
-        <w:t xml:space="preserve"> </w:t>
-      </w:r>
-      <w:r>
-        <w:rPr>
-          <w:rStyle w:val="InternetLink"/>
-          <w:color w:val="000000"/>
-          <w:sz w:val="24"/>
-          <w:szCs w:val="24"/>
-          <w:u w:val="none"/>
-        </w:rPr>
-        <w:t>2011</w:t>
+          <w:color w:val="000000"/>
+          <w:sz w:val="24"/>
+          <w:szCs w:val="24"/>
+          <w:u w:val="none"/>
+        </w:rPr>
+        <w:t>et al.</w:t>
+      </w:r>
+      <w:r>
+        <w:rPr>
+          <w:rStyle w:val="InternetLink"/>
+          <w:color w:val="000000"/>
+          <w:sz w:val="24"/>
+          <w:szCs w:val="24"/>
+          <w:u w:val="none"/>
+        </w:rPr>
+        <w:t xml:space="preserve"> 2012, 2014a, 2014d; de la Torre &amp; Benito-Calvo 2013; Cobo-Sánchez </w:t>
+      </w:r>
+      <w:r>
+        <w:rPr>
+          <w:rStyle w:val="InternetLink"/>
+          <w:b w:val="false"/>
+          <w:i/>
+          <w:color w:val="000000"/>
+          <w:sz w:val="24"/>
+          <w:szCs w:val="24"/>
+          <w:u w:val="none"/>
+        </w:rPr>
+        <w:t>et al.</w:t>
+      </w:r>
+      <w:r>
+        <w:rPr>
+          <w:rStyle w:val="InternetLink"/>
+          <w:color w:val="000000"/>
+          <w:sz w:val="24"/>
+          <w:szCs w:val="24"/>
+          <w:u w:val="none"/>
+        </w:rPr>
+        <w:t xml:space="preserve"> 2014; Aramendi </w:t>
+      </w:r>
+      <w:r>
+        <w:rPr>
+          <w:rStyle w:val="InternetLink"/>
+          <w:b w:val="false"/>
+          <w:i/>
+          <w:color w:val="000000"/>
+          <w:sz w:val="24"/>
+          <w:szCs w:val="24"/>
+          <w:u w:val="none"/>
+        </w:rPr>
+        <w:t>et al.</w:t>
+      </w:r>
+      <w:r>
+        <w:rPr>
+          <w:color w:val="000000"/>
+          <w:sz w:val="24"/>
+          <w:szCs w:val="24"/>
+          <w:u w:val="none"/>
+        </w:rPr>
+        <w:t xml:space="preserve"> </w:t>
+      </w:r>
+      <w:r>
+        <w:rPr>
+          <w:rStyle w:val="InternetLink"/>
+          <w:color w:val="000000"/>
+          <w:sz w:val="24"/>
+          <w:szCs w:val="24"/>
+          <w:u w:val="none"/>
+        </w:rPr>
+        <w:t>2017</w:t>
+      </w:r>
+      <w:r>
+        <w:rPr>
+          <w:color w:val="000000"/>
+          <w:sz w:val="24"/>
+          <w:szCs w:val="24"/>
+          <w:u w:val="none"/>
+        </w:rPr>
+        <w:t xml:space="preserve">; </w:t>
+      </w:r>
+      <w:r>
+        <w:rPr>
+          <w:rStyle w:val="InternetLink"/>
+          <w:color w:val="000000"/>
+          <w:sz w:val="24"/>
+          <w:szCs w:val="24"/>
+          <w:u w:val="none"/>
+        </w:rPr>
+        <w:t xml:space="preserve">Organista </w:t>
+      </w:r>
+      <w:r>
+        <w:rPr>
+          <w:rStyle w:val="InternetLink"/>
+          <w:b w:val="false"/>
+          <w:i/>
+          <w:color w:val="000000"/>
+          <w:sz w:val="24"/>
+          <w:szCs w:val="24"/>
+          <w:u w:val="none"/>
+        </w:rPr>
+        <w:t>et al.</w:t>
+      </w:r>
+      <w:r>
+        <w:rPr>
+          <w:color w:val="000000"/>
+          <w:sz w:val="24"/>
+          <w:szCs w:val="24"/>
+          <w:u w:val="none"/>
+        </w:rPr>
+        <w:t xml:space="preserve"> </w:t>
+      </w:r>
+      <w:r>
+        <w:rPr>
+          <w:rStyle w:val="InternetLink"/>
+          <w:color w:val="000000"/>
+          <w:sz w:val="24"/>
+          <w:szCs w:val="24"/>
+          <w:u w:val="none"/>
+        </w:rPr>
+        <w:t>2017</w:t>
       </w:r>
       <w:r>
         <w:rPr>
@@ -429,304 +2843,1080 @@
           <w:szCs w:val="24"/>
           <w:u w:val="none"/>
         </w:rPr>
-        <w:t>If taphonomy evolved towards an evolutionary and systemic approach that embraces multiple taphonomic levels of organisation (</w:t>
-      </w:r>
-      <w:r>
-        <w:rPr>
-          <w:rStyle w:val="InternetLink"/>
-          <w:color w:val="000000"/>
-          <w:sz w:val="24"/>
-          <w:szCs w:val="24"/>
-          <w:u w:val="none"/>
-        </w:rPr>
-        <w:t>Fernández-López</w:t>
-      </w:r>
-      <w:r>
-        <w:rPr>
-          <w:color w:val="000000"/>
-          <w:sz w:val="24"/>
-          <w:szCs w:val="24"/>
-          <w:u w:val="none"/>
-        </w:rPr>
-        <w:t xml:space="preserve"> </w:t>
-      </w:r>
-      <w:r>
-        <w:rPr>
-          <w:rStyle w:val="InternetLink"/>
-          <w:color w:val="000000"/>
-          <w:sz w:val="24"/>
-          <w:szCs w:val="24"/>
-          <w:u w:val="none"/>
-        </w:rPr>
-        <w:t>2006</w:t>
-      </w:r>
-      <w:r>
-        <w:rPr>
-          <w:color w:val="000000"/>
-          <w:sz w:val="24"/>
-          <w:szCs w:val="24"/>
-          <w:u w:val="none"/>
-        </w:rPr>
-        <w:t>), likewise, the study of the spatial properties of taphonomic processes extended from the basic analysis of the spatial distribution of animal remains in relation to the stratigraphic setting, towards a multilevel quantitative investigation of the spatial behaviour of different taphonomic entities (</w:t>
-      </w:r>
-      <w:r>
-        <w:rPr>
-          <w:i/>
-          <w:iCs/>
-          <w:color w:val="000000"/>
-          <w:sz w:val="24"/>
-          <w:szCs w:val="24"/>
-          <w:u w:val="none"/>
-        </w:rPr>
-        <w:t>sensu</w:t>
-      </w:r>
-      <w:r>
-        <w:rPr>
-          <w:color w:val="000000"/>
-          <w:sz w:val="24"/>
-          <w:szCs w:val="24"/>
-          <w:u w:val="none"/>
-        </w:rPr>
-        <w:t xml:space="preserve"> </w:t>
-      </w:r>
-      <w:r>
-        <w:rPr>
-          <w:rStyle w:val="InternetLink"/>
-          <w:color w:val="000000"/>
-          <w:sz w:val="24"/>
-          <w:szCs w:val="24"/>
-          <w:u w:val="none"/>
-        </w:rPr>
-        <w:t>Fernández-López</w:t>
-      </w:r>
-      <w:r>
-        <w:rPr>
-          <w:color w:val="000000"/>
-          <w:sz w:val="24"/>
-          <w:szCs w:val="24"/>
-          <w:u w:val="none"/>
-        </w:rPr>
-        <w:t xml:space="preserve"> </w:t>
-      </w:r>
-      <w:r>
-        <w:rPr>
-          <w:rStyle w:val="InternetLink"/>
-          <w:color w:val="000000"/>
-          <w:sz w:val="24"/>
-          <w:szCs w:val="24"/>
-          <w:u w:val="none"/>
-        </w:rPr>
-        <w:t>2006</w:t>
-      </w:r>
-      <w:r>
-        <w:rPr>
-          <w:color w:val="000000"/>
-          <w:sz w:val="24"/>
-          <w:szCs w:val="24"/>
-          <w:u w:val="none"/>
-        </w:rPr>
-        <w:t>). Indeed, at multiple scales and levels of organisation, the spatial patterns observed in any palaeontological or archaeological assemblage retain valuable information about taphonomic accumulation and re-elaboration processes (</w:t>
-      </w:r>
-      <w:r>
-        <w:rPr>
-          <w:i/>
-          <w:iCs/>
-          <w:color w:val="000000"/>
-          <w:sz w:val="24"/>
-          <w:szCs w:val="24"/>
-          <w:u w:val="none"/>
-        </w:rPr>
-        <w:t>sensu</w:t>
-      </w:r>
-      <w:r>
-        <w:rPr>
-          <w:color w:val="000000"/>
-          <w:sz w:val="24"/>
-          <w:szCs w:val="24"/>
-          <w:u w:val="none"/>
-        </w:rPr>
-        <w:t xml:space="preserve"> </w:t>
-      </w:r>
-      <w:r>
-        <w:rPr>
-          <w:rStyle w:val="InternetLink"/>
-          <w:color w:val="000000"/>
-          <w:sz w:val="24"/>
-          <w:szCs w:val="24"/>
-          <w:u w:val="none"/>
-        </w:rPr>
-        <w:t xml:space="preserve">Fernández-López </w:t>
+        <w:t xml:space="preserve">Whereas most of these studies have been conducted on disarticulated long bones or elongated bone fragments - which were observed to preferentially align their a-axes along the direction of the flow - relatively few have investigated the hydraulic behaviour of articulated skeletal elements. Flume experiments conducted by </w:t>
+      </w:r>
+      <w:r>
+        <w:rPr>
+          <w:rStyle w:val="InternetLink"/>
+          <w:color w:val="000000"/>
+          <w:sz w:val="24"/>
+          <w:szCs w:val="24"/>
+          <w:u w:val="none"/>
+        </w:rPr>
+        <w:t>Coard</w:t>
+      </w:r>
+      <w:r>
+        <w:rPr>
+          <w:color w:val="000000"/>
+          <w:sz w:val="24"/>
+          <w:szCs w:val="24"/>
+          <w:u w:val="none"/>
+        </w:rPr>
+        <w:t xml:space="preserve"> &amp;</w:t>
+      </w:r>
+      <w:r>
+        <w:rPr>
+          <w:rStyle w:val="InternetLink"/>
+          <w:color w:val="000000"/>
+          <w:sz w:val="24"/>
+          <w:szCs w:val="24"/>
+          <w:u w:val="none"/>
+        </w:rPr>
+        <w:t xml:space="preserve"> Dennell </w:t>
+      </w:r>
+      <w:r>
+        <w:rPr>
+          <w:color w:val="000000"/>
+          <w:sz w:val="24"/>
+          <w:szCs w:val="24"/>
+          <w:u w:val="none"/>
+        </w:rPr>
+        <w:t>(</w:t>
+      </w:r>
+      <w:r>
+        <w:rPr>
+          <w:rStyle w:val="InternetLink"/>
+          <w:color w:val="000000"/>
+          <w:sz w:val="24"/>
+          <w:szCs w:val="24"/>
+          <w:u w:val="none"/>
+        </w:rPr>
+        <w:t>1995</w:t>
+      </w:r>
+      <w:r>
+        <w:rPr>
+          <w:color w:val="000000"/>
+          <w:sz w:val="24"/>
+          <w:szCs w:val="24"/>
+          <w:u w:val="none"/>
+        </w:rPr>
+        <w:t xml:space="preserve">) and </w:t>
+      </w:r>
+      <w:r>
+        <w:rPr>
+          <w:rStyle w:val="InternetLink"/>
+          <w:color w:val="000000"/>
+          <w:sz w:val="24"/>
+          <w:szCs w:val="24"/>
+          <w:u w:val="none"/>
+        </w:rPr>
+        <w:t xml:space="preserve">Coard </w:t>
+      </w:r>
+      <w:r>
+        <w:rPr>
+          <w:color w:val="000000"/>
+          <w:sz w:val="24"/>
+          <w:szCs w:val="24"/>
+          <w:u w:val="none"/>
+        </w:rPr>
+        <w:t>(</w:t>
+      </w:r>
+      <w:r>
+        <w:rPr>
+          <w:rStyle w:val="InternetLink"/>
+          <w:color w:val="000000"/>
+          <w:sz w:val="24"/>
+          <w:szCs w:val="24"/>
+          <w:u w:val="none"/>
+        </w:rPr>
+        <w:t>1999</w:t>
+      </w:r>
+      <w:r>
+        <w:rPr>
+          <w:color w:val="000000"/>
+          <w:sz w:val="24"/>
+          <w:szCs w:val="24"/>
+          <w:u w:val="none"/>
+        </w:rPr>
+        <w:t xml:space="preserve">) demonstrated that articulated bones display a greater transport potential than disarticulated ones when the articulated elements align themselves. However, they also noted that skeletal parts with a higher number of articulated elements, such as complete limbs, may show weak preferential orientation when assuming disorganised spatial configuration, i.e., when not aligned. Therefore, articulated bones, although relatively common at TSR (Fig. </w:t>
+      </w:r>
+      <w:r>
+        <w:rPr>
+          <w:rStyle w:val="InternetLink"/>
+          <w:color w:val="000000"/>
+          <w:sz w:val="24"/>
+          <w:szCs w:val="24"/>
+          <w:u w:val="none"/>
+        </w:rPr>
+        <w:t>2A</w:t>
+      </w:r>
+      <w:r>
+        <w:rPr>
+          <w:color w:val="000000"/>
+          <w:sz w:val="24"/>
+          <w:szCs w:val="24"/>
+          <w:u w:val="none"/>
+        </w:rPr>
+        <w:t>, B, C, D), were not included in the fabric analysis.</w:t>
+      </w:r>
+    </w:p>
+    <w:p>
+      <w:pPr>
+        <w:pStyle w:val="TextBody"/>
+        <w:rPr/>
+      </w:pPr>
+      <w:r>
+        <w:rPr>
+          <w:color w:val="000000"/>
+          <w:sz w:val="24"/>
+          <w:szCs w:val="24"/>
+          <w:u w:val="none"/>
+        </w:rPr>
+        <w:t xml:space="preserve">In this study we applied circular statistics to a subset of 249 non-articulated, elongated bone specimens, having length </w:t>
+      </w:r>
+      <w:r>
+        <w:rPr>
+          <w:rFonts w:eastAsia="Liberation Serif" w:cs="Liberation Serif"/>
+          <w:color w:val="000000"/>
+          <w:sz w:val="24"/>
+          <w:szCs w:val="24"/>
+          <w:u w:val="none"/>
+        </w:rPr>
+        <w:t>≥</w:t>
+      </w:r>
+      <w:r>
+        <w:rPr>
+          <w:color w:val="000000"/>
+          <w:sz w:val="24"/>
+          <w:szCs w:val="24"/>
+          <w:u w:val="none"/>
+        </w:rPr>
+        <w:t>20 mm (</w:t>
+      </w:r>
+      <w:r>
+        <w:rPr>
+          <w:rStyle w:val="InternetLink"/>
+          <w:color w:val="000000"/>
+          <w:sz w:val="24"/>
+          <w:szCs w:val="24"/>
+          <w:u w:val="none"/>
+        </w:rPr>
+        <w:t xml:space="preserve">Domínguez-Rodrigo </w:t>
       </w:r>
       <w:r>
         <w:rPr>
           <w:rStyle w:val="InternetLink"/>
           <w:b w:val="false"/>
           <w:i/>
-          <w:iCs/>
-          <w:color w:val="000000"/>
-          <w:sz w:val="24"/>
-          <w:szCs w:val="24"/>
-          <w:u w:val="none"/>
-        </w:rPr>
-        <w:t>et al</w:t>
-      </w:r>
-      <w:r>
-        <w:rPr>
-          <w:rStyle w:val="InternetLink"/>
-          <w:color w:val="000000"/>
-          <w:sz w:val="24"/>
-          <w:szCs w:val="24"/>
-          <w:u w:val="none"/>
-        </w:rPr>
-        <w:t>.</w:t>
-      </w:r>
-      <w:r>
-        <w:rPr>
-          <w:color w:val="000000"/>
-          <w:sz w:val="24"/>
-          <w:szCs w:val="24"/>
-          <w:u w:val="none"/>
-        </w:rPr>
-        <w:t xml:space="preserve"> </w:t>
-      </w:r>
-      <w:r>
-        <w:rPr>
-          <w:rStyle w:val="InternetLink"/>
-          <w:color w:val="000000"/>
-          <w:sz w:val="24"/>
-          <w:szCs w:val="24"/>
-          <w:u w:val="none"/>
-        </w:rPr>
-        <w:t>2002</w:t>
-      </w:r>
-      <w:r>
-        <w:rPr>
-          <w:color w:val="000000"/>
-          <w:sz w:val="24"/>
-          <w:szCs w:val="24"/>
-          <w:u w:val="none"/>
-        </w:rPr>
-        <w:t>). Spatial taphonomic data, appropriately recorded, can be quantitatively analysed within a statistical framework in order to reliably draw inferences about taphonomic processes, in turn with consequences for palaeoecological reconstructions (</w:t>
-      </w:r>
-      <w:r>
-        <w:rPr>
-          <w:rStyle w:val="InternetLink"/>
-          <w:color w:val="000000"/>
-          <w:sz w:val="24"/>
-          <w:szCs w:val="24"/>
-          <w:u w:val="none"/>
-        </w:rPr>
-        <w:t xml:space="preserve">Fernández-Jalvo </w:t>
+          <w:color w:val="000000"/>
+          <w:sz w:val="24"/>
+          <w:szCs w:val="24"/>
+          <w:u w:val="none"/>
+        </w:rPr>
+        <w:t>et al.</w:t>
+      </w:r>
+      <w:r>
+        <w:rPr>
+          <w:color w:val="000000"/>
+          <w:sz w:val="24"/>
+          <w:szCs w:val="24"/>
+          <w:u w:val="none"/>
+        </w:rPr>
+        <w:t xml:space="preserve"> </w:t>
+      </w:r>
+      <w:r>
+        <w:rPr>
+          <w:rStyle w:val="InternetLink"/>
+          <w:color w:val="000000"/>
+          <w:sz w:val="24"/>
+          <w:szCs w:val="24"/>
+          <w:u w:val="none"/>
+        </w:rPr>
+        <w:t>2014d</w:t>
+      </w:r>
+      <w:r>
+        <w:rPr>
+          <w:color w:val="000000"/>
+          <w:sz w:val="24"/>
+          <w:szCs w:val="24"/>
+          <w:u w:val="none"/>
+        </w:rPr>
+        <w:t>). No distinction of skeletal elements was made, due to the high percentage (91%, n = 227) of fragmented remains in the analysed sample - mostly appendicular (n = 122), undetermined (n = 93), axial and cranial (n = 12) fragments - and due to the low percentage (9%, n = 22) of complete bones - 17 limb bones, 4 scapulae and a rib.</w:t>
+      </w:r>
+    </w:p>
+    <w:p>
+      <w:pPr>
+        <w:pStyle w:val="TextBody"/>
+        <w:rPr/>
+      </w:pPr>
+      <w:r>
+        <w:rPr>
+          <w:color w:val="000000"/>
+          <w:sz w:val="24"/>
+          <w:szCs w:val="24"/>
+          <w:u w:val="none"/>
+        </w:rPr>
+        <w:t>We applied Rayleigh and omnibus tests of uniformity, such as Kuiper, Watson and Rao (</w:t>
+      </w:r>
+      <w:r>
+        <w:rPr>
+          <w:rStyle w:val="InternetLink"/>
+          <w:color w:val="000000"/>
+          <w:sz w:val="24"/>
+          <w:szCs w:val="24"/>
+          <w:u w:val="none"/>
+        </w:rPr>
+        <w:t xml:space="preserve">Jammalamadaka </w:t>
       </w:r>
       <w:r>
         <w:rPr>
           <w:rStyle w:val="InternetLink"/>
           <w:b w:val="false"/>
           <w:i/>
-          <w:iCs/>
-          <w:color w:val="000000"/>
-          <w:sz w:val="24"/>
-          <w:szCs w:val="24"/>
-          <w:u w:val="none"/>
-        </w:rPr>
-        <w:t>et al</w:t>
-      </w:r>
-      <w:r>
-        <w:rPr>
-          <w:rStyle w:val="InternetLink"/>
-          <w:color w:val="000000"/>
-          <w:sz w:val="24"/>
-          <w:szCs w:val="24"/>
-          <w:u w:val="none"/>
-        </w:rPr>
-        <w:t>.</w:t>
-      </w:r>
-      <w:r>
-        <w:rPr>
-          <w:color w:val="000000"/>
-          <w:sz w:val="24"/>
-          <w:szCs w:val="24"/>
-          <w:u w:val="none"/>
-        </w:rPr>
-        <w:t xml:space="preserve"> </w:t>
-      </w:r>
-      <w:r>
-        <w:rPr>
-          <w:rStyle w:val="InternetLink"/>
-          <w:color w:val="000000"/>
-          <w:sz w:val="24"/>
-          <w:szCs w:val="24"/>
-          <w:u w:val="none"/>
-        </w:rPr>
-        <w:t>2011</w:t>
-      </w:r>
-      <w:r>
-        <w:rPr>
-          <w:color w:val="000000"/>
-          <w:sz w:val="24"/>
-          <w:szCs w:val="24"/>
-          <w:u w:val="none"/>
-        </w:rPr>
-        <w:t>), biochronological estimates and the interpretation of past human behaviours.</w:t>
-      </w:r>
-    </w:p>
-    <w:p>
-      <w:pPr>
-        <w:pStyle w:val="TextBody"/>
-        <w:rPr/>
-      </w:pPr>
-      <w:r>
-        <w:rPr>
-          <w:color w:val="000000"/>
-          <w:sz w:val="24"/>
-          <w:szCs w:val="24"/>
-          <w:u w:val="none"/>
-        </w:rPr>
-        <w:t>In this study, we elaborate on a specific aspect - anisotropy - of the spatial properties of taphonomic entities. Anisotropy, as opposed to isotropy, is generally defined as the property of a process of being directionally dependent. Spatial anisotropic patterns can be seen as products of physical anisotropic processes, such as fluvial or aeolian processes, which modified at multiple scales and levels of organisation the original spatial properties of taphonomic entities.</w:t>
-      </w:r>
-    </w:p>
-    <w:p>
-      <w:pPr>
-        <w:pStyle w:val="TextBody"/>
-        <w:rPr/>
-      </w:pPr>
-      <w:r>
-        <w:rPr>
-          <w:color w:val="000000"/>
-          <w:sz w:val="24"/>
-          <w:szCs w:val="24"/>
-          <w:u w:val="none"/>
-        </w:rPr>
-        <w:t xml:space="preserve">At the level of basic taphonomic elements, anisotropy, expressed as preferential orientation of fossils or artefacts, is among the key variables used for interpreting site formation and modification processes. Especially in terrestrial alluvial environments, anisotropy is one of the proxies traditionally used to discriminate autochthonous vs. allochthonous assemblages (e.g., </w:t>
-      </w:r>
-      <w:r>
-        <w:rPr>
-          <w:rStyle w:val="InternetLink"/>
-          <w:color w:val="000000"/>
-          <w:sz w:val="24"/>
-          <w:szCs w:val="24"/>
-          <w:u w:val="none"/>
-        </w:rPr>
-        <w:t>Toots</w:t>
-      </w:r>
-      <w:r>
-        <w:rPr>
-          <w:color w:val="000000"/>
-          <w:sz w:val="24"/>
-          <w:szCs w:val="24"/>
-          <w:u w:val="none"/>
-        </w:rPr>
-        <w:t xml:space="preserve"> </w:t>
-      </w:r>
-      <w:r>
-        <w:rPr>
-          <w:rStyle w:val="InternetLink"/>
-          <w:color w:val="000000"/>
-          <w:sz w:val="24"/>
-          <w:szCs w:val="24"/>
-          <w:u w:val="none"/>
-        </w:rPr>
-        <w:t>1965</w:t>
+          <w:color w:val="000000"/>
+          <w:sz w:val="24"/>
+          <w:szCs w:val="24"/>
+          <w:u w:val="none"/>
+        </w:rPr>
+        <w:t>et al.</w:t>
+      </w:r>
+      <w:r>
+        <w:rPr>
+          <w:color w:val="000000"/>
+          <w:sz w:val="24"/>
+          <w:szCs w:val="24"/>
+          <w:u w:val="none"/>
+        </w:rPr>
+        <w:t xml:space="preserve"> </w:t>
+      </w:r>
+      <w:r>
+        <w:rPr>
+          <w:rStyle w:val="InternetLink"/>
+          <w:color w:val="000000"/>
+          <w:sz w:val="24"/>
+          <w:szCs w:val="24"/>
+          <w:u w:val="none"/>
+        </w:rPr>
+        <w:t>2001</w:t>
+      </w:r>
+      <w:r>
+        <w:rPr>
+          <w:color w:val="000000"/>
+          <w:sz w:val="24"/>
+          <w:szCs w:val="24"/>
+          <w:u w:val="none"/>
+        </w:rPr>
+        <w:t>), to test the isotropic orientation of the fossil specimens. Whereas the Rayleigh test assumes a unimodal distribution and assess the significance of the sample mean resultant length (R̄), the omnibus tests detect multimodal departures from the null hypothesis of circular isotropy.</w:t>
+      </w:r>
+    </w:p>
+    <w:p>
+      <w:pPr>
+        <w:pStyle w:val="TextBody"/>
+        <w:rPr/>
+      </w:pPr>
+      <w:r>
+        <w:rPr>
+          <w:color w:val="000000"/>
+          <w:sz w:val="24"/>
+          <w:szCs w:val="24"/>
+          <w:u w:val="none"/>
+        </w:rPr>
+        <w:t>Rose and equal area Schmidt diagrams were used as exploratory data analysis tools to visualise the sample distribution. Compared to the widely used rose diagrams, which plot the circular distribution of the bearing values, the Schmidt equal area diagram informs about the distribution of the three-dimensional orientation (plunge and bearing) of the elements (</w:t>
+      </w:r>
+      <w:r>
+        <w:rPr>
+          <w:rStyle w:val="InternetLink"/>
+          <w:color w:val="000000"/>
+          <w:sz w:val="24"/>
+          <w:szCs w:val="24"/>
+          <w:u w:val="none"/>
+        </w:rPr>
+        <w:t>Fiorillo</w:t>
+      </w:r>
+      <w:r>
+        <w:rPr>
+          <w:color w:val="000000"/>
+          <w:sz w:val="24"/>
+          <w:szCs w:val="24"/>
+          <w:u w:val="none"/>
+        </w:rPr>
+        <w:t xml:space="preserve"> </w:t>
+      </w:r>
+      <w:r>
+        <w:rPr>
+          <w:rStyle w:val="InternetLink"/>
+          <w:color w:val="000000"/>
+          <w:sz w:val="24"/>
+          <w:szCs w:val="24"/>
+          <w:u w:val="none"/>
+        </w:rPr>
+        <w:t>1988</w:t>
+      </w:r>
+      <w:r>
+        <w:rPr>
+          <w:color w:val="000000"/>
+          <w:sz w:val="24"/>
+          <w:szCs w:val="24"/>
+          <w:u w:val="none"/>
+        </w:rPr>
+        <w:t>). Points plotting at the margin of the globe indicate planar fabric, whereas points towards the centre have higher dip angles.</w:t>
+      </w:r>
+    </w:p>
+    <w:p>
+      <w:pPr>
+        <w:pStyle w:val="TextBody"/>
+        <w:rPr/>
+      </w:pPr>
+      <w:r>
+        <w:rPr>
+          <w:color w:val="000000"/>
+          <w:sz w:val="24"/>
+          <w:szCs w:val="24"/>
+          <w:u w:val="none"/>
+        </w:rPr>
+        <w:t>The Woodcock diagram (</w:t>
+      </w:r>
+      <w:r>
+        <w:rPr>
+          <w:rStyle w:val="InternetLink"/>
+          <w:color w:val="000000"/>
+          <w:sz w:val="24"/>
+          <w:szCs w:val="24"/>
+          <w:u w:val="none"/>
+        </w:rPr>
+        <w:t>Woodcock &amp; Naylor</w:t>
+      </w:r>
+      <w:r>
+        <w:rPr>
+          <w:color w:val="000000"/>
+          <w:sz w:val="24"/>
+          <w:szCs w:val="24"/>
+          <w:u w:val="none"/>
+        </w:rPr>
+        <w:t xml:space="preserve"> </w:t>
+      </w:r>
+      <w:r>
+        <w:rPr>
+          <w:rStyle w:val="InternetLink"/>
+          <w:color w:val="000000"/>
+          <w:sz w:val="24"/>
+          <w:szCs w:val="24"/>
+          <w:u w:val="none"/>
+        </w:rPr>
+        <w:t>1983</w:t>
+      </w:r>
+      <w:r>
+        <w:rPr>
+          <w:color w:val="000000"/>
+          <w:sz w:val="24"/>
+          <w:szCs w:val="24"/>
+          <w:u w:val="none"/>
+        </w:rPr>
+        <w:t>), based on three ordered normalised eigenvalues (S</w:t>
+      </w:r>
+      <w:r>
+        <w:rPr>
+          <w:color w:val="000000"/>
+          <w:sz w:val="24"/>
+          <w:szCs w:val="24"/>
+          <w:u w:val="none"/>
+          <w:vertAlign w:val="subscript"/>
+        </w:rPr>
+        <w:t>1</w:t>
+      </w:r>
+      <w:r>
+        <w:rPr>
+          <w:color w:val="000000"/>
+          <w:sz w:val="24"/>
+          <w:szCs w:val="24"/>
+          <w:u w:val="none"/>
+        </w:rPr>
+        <w:t>, S</w:t>
+      </w:r>
+      <w:r>
+        <w:rPr>
+          <w:color w:val="000000"/>
+          <w:sz w:val="24"/>
+          <w:szCs w:val="24"/>
+          <w:u w:val="none"/>
+          <w:vertAlign w:val="subscript"/>
+        </w:rPr>
+        <w:t>2</w:t>
+      </w:r>
+      <w:r>
+        <w:rPr>
+          <w:color w:val="000000"/>
+          <w:sz w:val="24"/>
+          <w:szCs w:val="24"/>
+          <w:u w:val="none"/>
+        </w:rPr>
+        <w:t>, S</w:t>
+      </w:r>
+      <w:r>
+        <w:rPr>
+          <w:color w:val="000000"/>
+          <w:sz w:val="24"/>
+          <w:szCs w:val="24"/>
+          <w:u w:val="none"/>
+          <w:vertAlign w:val="subscript"/>
+        </w:rPr>
+        <w:t>3</w:t>
+      </w:r>
+      <w:r>
+        <w:rPr>
+          <w:color w:val="000000"/>
+          <w:sz w:val="24"/>
+          <w:szCs w:val="24"/>
+          <w:u w:val="none"/>
+        </w:rPr>
+        <w:t xml:space="preserve">), was used to discriminate between linear (cluster), planar (girdle) and isotropic distributions. In the Woodcock diagram, the C parameter (C = </w:t>
+      </w:r>
+      <w:r>
+        <w:rPr>
+          <w:i/>
+          <w:iCs/>
+          <w:color w:val="000000"/>
+          <w:sz w:val="24"/>
+          <w:szCs w:val="24"/>
+          <w:u w:val="none"/>
+        </w:rPr>
+        <w:t>ln</w:t>
+      </w:r>
+      <w:r>
+        <w:rPr>
+          <w:color w:val="000000"/>
+          <w:sz w:val="24"/>
+          <w:szCs w:val="24"/>
+          <w:u w:val="none"/>
+        </w:rPr>
+        <w:t>(S</w:t>
+      </w:r>
+      <w:r>
+        <w:rPr>
+          <w:color w:val="000000"/>
+          <w:sz w:val="24"/>
+          <w:szCs w:val="24"/>
+          <w:u w:val="none"/>
+          <w:vertAlign w:val="subscript"/>
+        </w:rPr>
+        <w:t>1</w:t>
+      </w:r>
+      <w:r>
+        <w:rPr>
+          <w:color w:val="000000"/>
+          <w:position w:val="0"/>
+          <w:sz w:val="24"/>
+          <w:sz w:val="24"/>
+          <w:szCs w:val="24"/>
+          <w:u w:val="none"/>
+          <w:vertAlign w:val="baseline"/>
+        </w:rPr>
+        <w:t>/</w:t>
+      </w:r>
+      <w:r>
+        <w:rPr>
+          <w:color w:val="000000"/>
+          <w:sz w:val="24"/>
+          <w:szCs w:val="24"/>
+          <w:u w:val="none"/>
+        </w:rPr>
+        <w:t>S</w:t>
+      </w:r>
+      <w:r>
+        <w:rPr>
+          <w:color w:val="000000"/>
+          <w:sz w:val="24"/>
+          <w:szCs w:val="24"/>
+          <w:u w:val="none"/>
+          <w:vertAlign w:val="subscript"/>
+        </w:rPr>
+        <w:t>3</w:t>
+      </w:r>
+      <w:r>
+        <w:rPr>
+          <w:color w:val="000000"/>
+          <w:sz w:val="24"/>
+          <w:szCs w:val="24"/>
+          <w:u w:val="none"/>
+        </w:rPr>
+        <w:t>)) expresses the strength of the preferential orientation, and its significance is evaluated against critical values from simulated random samples of different sizes. A perfect isotropic distribution would plot at the origin, with equal eigenvalues (S</w:t>
+      </w:r>
+      <w:r>
+        <w:rPr>
+          <w:color w:val="000000"/>
+          <w:sz w:val="24"/>
+          <w:szCs w:val="24"/>
+          <w:u w:val="none"/>
+          <w:vertAlign w:val="subscript"/>
+        </w:rPr>
+        <w:t>1</w:t>
+      </w:r>
+      <w:r>
+        <w:rPr>
+          <w:color w:val="000000"/>
+          <w:sz w:val="24"/>
+          <w:szCs w:val="24"/>
+          <w:u w:val="none"/>
+        </w:rPr>
+        <w:t xml:space="preserve"> = S</w:t>
+      </w:r>
+      <w:r>
+        <w:rPr>
+          <w:color w:val="000000"/>
+          <w:sz w:val="24"/>
+          <w:szCs w:val="24"/>
+          <w:u w:val="none"/>
+          <w:vertAlign w:val="subscript"/>
+        </w:rPr>
+        <w:t>2</w:t>
+      </w:r>
+      <w:r>
+        <w:rPr>
+          <w:color w:val="000000"/>
+          <w:sz w:val="24"/>
+          <w:szCs w:val="24"/>
+          <w:u w:val="none"/>
+        </w:rPr>
+        <w:t xml:space="preserve"> = S</w:t>
+      </w:r>
+      <w:r>
+        <w:rPr>
+          <w:color w:val="000000"/>
+          <w:sz w:val="24"/>
+          <w:szCs w:val="24"/>
+          <w:u w:val="none"/>
+          <w:vertAlign w:val="subscript"/>
+        </w:rPr>
+        <w:t>3</w:t>
+      </w:r>
+      <w:r>
+        <w:rPr>
+          <w:color w:val="000000"/>
+          <w:sz w:val="24"/>
+          <w:szCs w:val="24"/>
+          <w:u w:val="none"/>
+        </w:rPr>
+        <w:t xml:space="preserve"> = 1/3). On the other hand, the K parameter (K = [</w:t>
+      </w:r>
+      <w:r>
+        <w:rPr>
+          <w:i/>
+          <w:iCs/>
+          <w:color w:val="000000"/>
+          <w:sz w:val="24"/>
+          <w:szCs w:val="24"/>
+          <w:u w:val="none"/>
+        </w:rPr>
+        <w:t>ln</w:t>
+      </w:r>
+      <w:r>
+        <w:rPr>
+          <w:color w:val="000000"/>
+          <w:sz w:val="24"/>
+          <w:szCs w:val="24"/>
+          <w:u w:val="none"/>
+        </w:rPr>
+        <w:t>(S</w:t>
+      </w:r>
+      <w:r>
+        <w:rPr>
+          <w:color w:val="000000"/>
+          <w:sz w:val="24"/>
+          <w:szCs w:val="24"/>
+          <w:u w:val="none"/>
+          <w:vertAlign w:val="subscript"/>
+        </w:rPr>
+        <w:t>1</w:t>
+      </w:r>
+      <w:r>
+        <w:rPr>
+          <w:color w:val="000000"/>
+          <w:sz w:val="24"/>
+          <w:szCs w:val="24"/>
+          <w:u w:val="none"/>
+        </w:rPr>
+        <w:t>/S</w:t>
+      </w:r>
+      <w:r>
+        <w:rPr>
+          <w:color w:val="000000"/>
+          <w:sz w:val="24"/>
+          <w:szCs w:val="24"/>
+          <w:u w:val="none"/>
+          <w:vertAlign w:val="subscript"/>
+        </w:rPr>
+        <w:t>2</w:t>
+      </w:r>
+      <w:r>
+        <w:rPr>
+          <w:color w:val="000000"/>
+          <w:sz w:val="24"/>
+          <w:szCs w:val="24"/>
+          <w:u w:val="none"/>
+        </w:rPr>
+        <w:t>)]/[</w:t>
+      </w:r>
+      <w:r>
+        <w:rPr>
+          <w:i/>
+          <w:iCs/>
+          <w:color w:val="000000"/>
+          <w:sz w:val="24"/>
+          <w:szCs w:val="24"/>
+          <w:u w:val="none"/>
+        </w:rPr>
+        <w:t>ln</w:t>
+      </w:r>
+      <w:r>
+        <w:rPr>
+          <w:color w:val="000000"/>
+          <w:sz w:val="24"/>
+          <w:szCs w:val="24"/>
+          <w:u w:val="none"/>
+        </w:rPr>
+        <w:t>(S</w:t>
+      </w:r>
+      <w:r>
+        <w:rPr>
+          <w:color w:val="000000"/>
+          <w:sz w:val="24"/>
+          <w:szCs w:val="24"/>
+          <w:u w:val="none"/>
+          <w:vertAlign w:val="subscript"/>
+        </w:rPr>
+        <w:t>2</w:t>
+      </w:r>
+      <w:r>
+        <w:rPr>
+          <w:color w:val="000000"/>
+          <w:sz w:val="24"/>
+          <w:szCs w:val="24"/>
+          <w:u w:val="none"/>
+        </w:rPr>
+        <w:t>/S</w:t>
+      </w:r>
+      <w:r>
+        <w:rPr>
+          <w:color w:val="000000"/>
+          <w:sz w:val="24"/>
+          <w:szCs w:val="24"/>
+          <w:u w:val="none"/>
+          <w:vertAlign w:val="subscript"/>
+        </w:rPr>
+        <w:t>3</w:t>
+      </w:r>
+      <w:r>
+        <w:rPr>
+          <w:color w:val="000000"/>
+          <w:sz w:val="24"/>
+          <w:szCs w:val="24"/>
+          <w:u w:val="none"/>
+        </w:rPr>
+        <w:t>)]) expresses the shape of the distribution, and it ranges from zero (uni-axial girdles) to infinite (uni-axial clusters).</w:t>
+      </w:r>
+    </w:p>
+    <w:p>
+      <w:pPr>
+        <w:pStyle w:val="TextBody"/>
+        <w:rPr/>
+      </w:pPr>
+      <w:r>
+        <w:rPr>
+          <w:color w:val="000000"/>
+          <w:sz w:val="24"/>
+          <w:szCs w:val="24"/>
+          <w:u w:val="none"/>
+        </w:rPr>
+        <w:t>In a fluvio-lacustrine environment a cluster distribution would suggest a strong preferential orientation of the sample, such as in the case of channelised water flows (</w:t>
+      </w:r>
+      <w:r>
+        <w:rPr>
+          <w:rStyle w:val="InternetLink"/>
+          <w:color w:val="000000"/>
+          <w:sz w:val="24"/>
+          <w:szCs w:val="24"/>
+          <w:u w:val="none"/>
+        </w:rPr>
+        <w:t>Petraglia &amp; Potts</w:t>
+      </w:r>
+      <w:r>
+        <w:rPr>
+          <w:color w:val="000000"/>
+          <w:sz w:val="24"/>
+          <w:szCs w:val="24"/>
+          <w:u w:val="none"/>
+        </w:rPr>
+        <w:t xml:space="preserve"> </w:t>
+      </w:r>
+      <w:r>
+        <w:rPr>
+          <w:rStyle w:val="InternetLink"/>
+          <w:color w:val="000000"/>
+          <w:sz w:val="24"/>
+          <w:szCs w:val="24"/>
+          <w:u w:val="none"/>
+        </w:rPr>
+        <w:t>1994</w:t>
+      </w:r>
+      <w:r>
+        <w:rPr>
+          <w:color w:val="000000"/>
+          <w:sz w:val="24"/>
+          <w:szCs w:val="24"/>
+          <w:u w:val="none"/>
+        </w:rPr>
+        <w:t>), whereas a girdle distribution a weaker preferential orientation, spread over a wider range of directions. Overland flows have been interpreted to produce such a pattern (</w:t>
+      </w:r>
+      <w:r>
+        <w:rPr>
+          <w:rStyle w:val="InternetLink"/>
+          <w:color w:val="000000"/>
+          <w:sz w:val="24"/>
+          <w:szCs w:val="24"/>
+          <w:u w:val="none"/>
+        </w:rPr>
+        <w:t xml:space="preserve">Organista </w:t>
+      </w:r>
+      <w:r>
+        <w:rPr>
+          <w:rStyle w:val="InternetLink"/>
+          <w:b w:val="false"/>
+          <w:i/>
+          <w:color w:val="000000"/>
+          <w:sz w:val="24"/>
+          <w:szCs w:val="24"/>
+          <w:u w:val="none"/>
+        </w:rPr>
+        <w:t>et al.</w:t>
+      </w:r>
+      <w:r>
+        <w:rPr>
+          <w:color w:val="000000"/>
+          <w:sz w:val="24"/>
+          <w:szCs w:val="24"/>
+          <w:u w:val="none"/>
+        </w:rPr>
+        <w:t xml:space="preserve"> </w:t>
+      </w:r>
+      <w:r>
+        <w:rPr>
+          <w:rStyle w:val="InternetLink"/>
+          <w:color w:val="000000"/>
+          <w:sz w:val="24"/>
+          <w:szCs w:val="24"/>
+          <w:u w:val="none"/>
+        </w:rPr>
+        <w:t>2017</w:t>
+      </w:r>
+      <w:r>
+        <w:rPr>
+          <w:color w:val="000000"/>
+          <w:sz w:val="24"/>
+          <w:szCs w:val="24"/>
+          <w:u w:val="none"/>
+        </w:rPr>
+        <w:t>). On the other hand, a isotropic distribution would suggest that post-depositional disturbance by water flows was not strong enough to preferentially orient the assemblage (</w:t>
+      </w:r>
+      <w:r>
+        <w:rPr>
+          <w:rStyle w:val="InternetLink"/>
+          <w:color w:val="000000"/>
+          <w:sz w:val="24"/>
+          <w:szCs w:val="24"/>
+          <w:u w:val="none"/>
+        </w:rPr>
+        <w:t xml:space="preserve">Domínguez-Rodrigo </w:t>
+      </w:r>
+      <w:r>
+        <w:rPr>
+          <w:rStyle w:val="InternetLink"/>
+          <w:b w:val="false"/>
+          <w:i/>
+          <w:color w:val="000000"/>
+          <w:sz w:val="24"/>
+          <w:szCs w:val="24"/>
+          <w:u w:val="none"/>
+        </w:rPr>
+        <w:t>et al.</w:t>
+      </w:r>
+      <w:r>
+        <w:rPr>
+          <w:color w:val="000000"/>
+          <w:sz w:val="24"/>
+          <w:szCs w:val="24"/>
+          <w:u w:val="none"/>
+        </w:rPr>
+        <w:t xml:space="preserve"> </w:t>
+      </w:r>
+      <w:r>
+        <w:rPr>
+          <w:rStyle w:val="InternetLink"/>
+          <w:color w:val="000000"/>
+          <w:sz w:val="24"/>
+          <w:szCs w:val="24"/>
+          <w:u w:val="none"/>
+        </w:rPr>
+        <w:t>2014a</w:t>
+      </w:r>
+      <w:r>
+        <w:rPr>
+          <w:color w:val="000000"/>
+          <w:sz w:val="24"/>
+          <w:szCs w:val="24"/>
+          <w:u w:val="none"/>
+        </w:rPr>
+        <w:t>). However, a variety of taphonomic processes can produce similar patterns. In order to overcome the intrinsic limitations of the fabric analysis, a multivariate approach to site formation and modification processes should be employed (</w:t>
+      </w:r>
+      <w:r>
+        <w:rPr>
+          <w:rStyle w:val="InternetLink"/>
+          <w:color w:val="000000"/>
+          <w:sz w:val="24"/>
+          <w:szCs w:val="24"/>
+          <w:u w:val="none"/>
+        </w:rPr>
+        <w:t>Lenoble &amp; Bertran</w:t>
+      </w:r>
+      <w:r>
+        <w:rPr>
+          <w:color w:val="000000"/>
+          <w:sz w:val="24"/>
+          <w:szCs w:val="24"/>
+          <w:u w:val="none"/>
+        </w:rPr>
+        <w:t xml:space="preserve"> </w:t>
+      </w:r>
+      <w:r>
+        <w:rPr>
+          <w:rStyle w:val="InternetLink"/>
+          <w:color w:val="000000"/>
+          <w:sz w:val="24"/>
+          <w:szCs w:val="24"/>
+          <w:u w:val="none"/>
+        </w:rPr>
+        <w:t>2004</w:t>
+      </w:r>
+      <w:r>
+        <w:rPr>
+          <w:color w:val="000000"/>
+          <w:sz w:val="24"/>
+          <w:szCs w:val="24"/>
+          <w:u w:val="none"/>
+        </w:rPr>
+        <w:t>).</w:t>
+      </w:r>
+    </w:p>
+    <w:p>
+      <w:pPr>
+        <w:pStyle w:val="TextBody"/>
+        <w:rPr>
+          <w:color w:val="000000"/>
+          <w:sz w:val="24"/>
+          <w:szCs w:val="24"/>
+          <w:u w:val="none"/>
+        </w:rPr>
+      </w:pPr>
+      <w:r>
+        <w:rPr>
+          <w:color w:val="000000"/>
+          <w:sz w:val="24"/>
+          <w:szCs w:val="24"/>
+          <w:u w:val="none"/>
+        </w:rPr>
+      </w:r>
+    </w:p>
+    <w:p>
+      <w:pPr>
+        <w:pStyle w:val="TextBody"/>
+        <w:rPr>
+          <w:color w:val="000000"/>
+          <w:sz w:val="24"/>
+          <w:szCs w:val="24"/>
+          <w:u w:val="none"/>
+        </w:rPr>
+      </w:pPr>
+      <w:r>
+        <w:rPr>
+          <w:i/>
+          <w:iCs/>
+          <w:color w:val="000000"/>
+          <w:sz w:val="24"/>
+          <w:szCs w:val="24"/>
+          <w:u w:val="none"/>
+        </w:rPr>
+        <w:t xml:space="preserve">Geostatistics. - </w:t>
+      </w:r>
+      <w:r>
+        <w:rPr>
+          <w:color w:val="000000"/>
+          <w:sz w:val="24"/>
+          <w:szCs w:val="24"/>
+          <w:u w:val="none"/>
+        </w:rPr>
+        <w:t>Geostatistics refer to a body of concepts and methods typically applied to a limited sample of observations of a continuous variable, for example environmental variables. Geostatistics thus aim to estimate the variance and spatial correlation of known observations and predict, using interpolation methods such as Kriging, unknown values of the variable at non-observed locations. Moreover, by using directional variograms, geostatistics enable the identification of spatial anisotropy (i.e., directional patterns). Since the vast majority of spatial statistics assume stationarity and isotropy, it is well understood that a misinterpretation of spatial anisotropy may result in inaccurate spatial modelling and prediction.</w:t>
+      </w:r>
+    </w:p>
+    <w:p>
+      <w:pPr>
+        <w:pStyle w:val="TextBody"/>
+        <w:rPr/>
+      </w:pPr>
+      <w:r>
+        <w:rPr>
+          <w:color w:val="000000"/>
+          <w:sz w:val="24"/>
+          <w:szCs w:val="24"/>
+          <w:u w:val="none"/>
+        </w:rPr>
+        <w:t>Although well known in ecological studies, only a relatively small number of studies have explicitly applied geostatistics either to archaeological simulation and prediction (</w:t>
+      </w:r>
+      <w:r>
+        <w:rPr>
+          <w:rStyle w:val="InternetLink"/>
+          <w:color w:val="000000"/>
+          <w:sz w:val="24"/>
+          <w:szCs w:val="24"/>
+          <w:u w:val="none"/>
+        </w:rPr>
+        <w:t xml:space="preserve">Domínguez-Rodrigo </w:t>
+      </w:r>
+      <w:r>
+        <w:rPr>
+          <w:rStyle w:val="InternetLink"/>
+          <w:b w:val="false"/>
+          <w:i/>
+          <w:color w:val="000000"/>
+          <w:sz w:val="24"/>
+          <w:szCs w:val="24"/>
+          <w:u w:val="none"/>
+        </w:rPr>
+        <w:t>et al.</w:t>
+      </w:r>
+      <w:r>
+        <w:rPr>
+          <w:color w:val="000000"/>
+          <w:sz w:val="24"/>
+          <w:szCs w:val="24"/>
+          <w:u w:val="none"/>
+        </w:rPr>
+        <w:t xml:space="preserve"> </w:t>
+      </w:r>
+      <w:r>
+        <w:rPr>
+          <w:rStyle w:val="InternetLink"/>
+          <w:color w:val="000000"/>
+          <w:sz w:val="24"/>
+          <w:szCs w:val="24"/>
+          <w:u w:val="none"/>
+        </w:rPr>
+        <w:t>2017</w:t>
+      </w:r>
+      <w:r>
+        <w:rPr>
+          <w:color w:val="000000"/>
+          <w:sz w:val="24"/>
+          <w:szCs w:val="24"/>
+          <w:u w:val="none"/>
+        </w:rPr>
+        <w:t>), or to the study of site formation and modification processes, by using directional variograms to investigate the specimens size spatial distributions (</w:t>
+      </w:r>
+      <w:r>
+        <w:rPr>
+          <w:rStyle w:val="InternetLink"/>
+          <w:color w:val="000000"/>
+          <w:sz w:val="24"/>
+          <w:szCs w:val="24"/>
+          <w:u w:val="none"/>
+        </w:rPr>
+        <w:t xml:space="preserve">Domínguez-Rodrigo </w:t>
+      </w:r>
+      <w:r>
+        <w:rPr>
+          <w:rStyle w:val="InternetLink"/>
+          <w:b w:val="false"/>
+          <w:i/>
+          <w:color w:val="000000"/>
+          <w:sz w:val="24"/>
+          <w:szCs w:val="24"/>
+          <w:u w:val="none"/>
+        </w:rPr>
+        <w:t>et al.</w:t>
+      </w:r>
+      <w:r>
+        <w:rPr>
+          <w:color w:val="000000"/>
+          <w:sz w:val="24"/>
+          <w:szCs w:val="24"/>
+          <w:u w:val="none"/>
+        </w:rPr>
+        <w:t xml:space="preserve"> </w:t>
+      </w:r>
+      <w:r>
+        <w:rPr>
+          <w:rStyle w:val="InternetLink"/>
+          <w:color w:val="000000"/>
+          <w:sz w:val="24"/>
+          <w:szCs w:val="24"/>
+          <w:u w:val="none"/>
+        </w:rPr>
+        <w:t>2014a</w:t>
+      </w:r>
+      <w:r>
+        <w:rPr>
+          <w:color w:val="000000"/>
+          <w:sz w:val="24"/>
+          <w:szCs w:val="24"/>
+          <w:u w:val="none"/>
+        </w:rPr>
+        <w:t xml:space="preserve">, </w:t>
+      </w:r>
+      <w:r>
+        <w:rPr>
+          <w:rStyle w:val="InternetLink"/>
+          <w:color w:val="000000"/>
+          <w:sz w:val="24"/>
+          <w:szCs w:val="24"/>
+          <w:u w:val="none"/>
+        </w:rPr>
+        <w:t>c</w:t>
+      </w:r>
+      <w:r>
+        <w:rPr>
+          <w:color w:val="000000"/>
+          <w:sz w:val="24"/>
+          <w:szCs w:val="24"/>
+          <w:u w:val="none"/>
+        </w:rPr>
+        <w:t>), or to specifically detect spatial anisotropy of archaeological assemblages (</w:t>
+      </w:r>
+      <w:r>
+        <w:rPr>
+          <w:rStyle w:val="InternetLink"/>
+          <w:color w:val="000000"/>
+          <w:sz w:val="24"/>
+          <w:szCs w:val="24"/>
+          <w:u w:val="none"/>
+        </w:rPr>
+        <w:t>Bevan &amp; Conolly</w:t>
+      </w:r>
+      <w:r>
+        <w:rPr>
+          <w:color w:val="000000"/>
+          <w:sz w:val="24"/>
+          <w:szCs w:val="24"/>
+          <w:u w:val="none"/>
+        </w:rPr>
+        <w:t xml:space="preserve"> </w:t>
+      </w:r>
+      <w:r>
+        <w:rPr>
+          <w:rStyle w:val="InternetLink"/>
+          <w:color w:val="000000"/>
+          <w:sz w:val="24"/>
+          <w:szCs w:val="24"/>
+          <w:u w:val="none"/>
+        </w:rPr>
+        <w:t>2009</w:t>
       </w:r>
       <w:r>
         <w:rPr>
@@ -745,45 +3935,427 @@
           <w:szCs w:val="24"/>
           <w:u w:val="none"/>
         </w:rPr>
-        <w:t>Voorhies</w:t>
-      </w:r>
-      <w:r>
-        <w:rPr>
-          <w:color w:val="000000"/>
-          <w:sz w:val="24"/>
-          <w:szCs w:val="24"/>
-          <w:u w:val="none"/>
-        </w:rPr>
-        <w:t xml:space="preserve"> </w:t>
-      </w:r>
-      <w:r>
-        <w:rPr>
-          <w:rStyle w:val="InternetLink"/>
-          <w:color w:val="000000"/>
-          <w:sz w:val="24"/>
-          <w:szCs w:val="24"/>
-          <w:u w:val="none"/>
-        </w:rPr>
-        <w:t>1969; Petraglia &amp; Nash 1987; Schick 1987; Petraglia &amp; Potts 1994</w:t>
-      </w:r>
-      <w:r>
-        <w:rPr>
-          <w:color w:val="000000"/>
-          <w:sz w:val="24"/>
-          <w:szCs w:val="24"/>
-          <w:u w:val="none"/>
-        </w:rPr>
-        <w:t>). The orientation of elongated elements, prone to preferentially align along the flow direction, would eventually indicate the action of water-flows and suggest substantial transport prior to burial. Nevertheless, anisotropy has been equally documented in autochthonous assemblages subjected to low-energy water-flows (</w:t>
-      </w:r>
-      <w:r>
-        <w:rPr>
-          <w:rStyle w:val="InternetLink"/>
-          <w:color w:val="000000"/>
-          <w:sz w:val="24"/>
-          <w:szCs w:val="24"/>
-          <w:u w:val="none"/>
-        </w:rPr>
-        <w:t xml:space="preserve">Cobo-Sánchez </w:t>
+        <w:t>Markofsky &amp;</w:t>
+      </w:r>
+      <w:r>
+        <w:rPr>
+          <w:color w:val="000000"/>
+          <w:sz w:val="24"/>
+          <w:szCs w:val="24"/>
+          <w:u w:val="none"/>
+        </w:rPr>
+        <w:t xml:space="preserve"> </w:t>
+      </w:r>
+      <w:r>
+        <w:rPr>
+          <w:rStyle w:val="InternetLink"/>
+          <w:color w:val="000000"/>
+          <w:sz w:val="24"/>
+          <w:szCs w:val="24"/>
+          <w:u w:val="none"/>
+        </w:rPr>
+        <w:t>Bevan</w:t>
+      </w:r>
+      <w:r>
+        <w:rPr>
+          <w:color w:val="000000"/>
+          <w:sz w:val="24"/>
+          <w:szCs w:val="24"/>
+          <w:u w:val="none"/>
+        </w:rPr>
+        <w:t xml:space="preserve"> </w:t>
+      </w:r>
+      <w:r>
+        <w:rPr>
+          <w:rStyle w:val="InternetLink"/>
+          <w:color w:val="000000"/>
+          <w:sz w:val="24"/>
+          <w:szCs w:val="24"/>
+          <w:u w:val="none"/>
+        </w:rPr>
+        <w:t>2012</w:t>
+      </w:r>
+      <w:r>
+        <w:rPr>
+          <w:color w:val="000000"/>
+          <w:sz w:val="24"/>
+          <w:szCs w:val="24"/>
+          <w:u w:val="none"/>
+        </w:rPr>
+        <w:t>).</w:t>
+      </w:r>
+    </w:p>
+    <w:p>
+      <w:pPr>
+        <w:pStyle w:val="TextBody"/>
+        <w:rPr/>
+      </w:pPr>
+      <w:r>
+        <w:rPr>
+          <w:color w:val="000000"/>
+          <w:sz w:val="24"/>
+          <w:szCs w:val="24"/>
+          <w:u w:val="none"/>
+        </w:rPr>
+        <w:t>In order to investigate spatial anisotropy in the distribution of the TSR fossil assemblage and identify spatial continuity in some directions more than others, we used directional variograms and variogram maps. The studied sample includes 797 recorded specimens (isolated or articulated, complete or fragmented bones and teeth) unearthed from Geo 2a and included in the 34 m</w:t>
+      </w:r>
+      <w:r>
+        <w:rPr>
+          <w:color w:val="000000"/>
+          <w:sz w:val="24"/>
+          <w:szCs w:val="24"/>
+          <w:u w:val="none"/>
+          <w:vertAlign w:val="superscript"/>
+        </w:rPr>
+        <w:t>2</w:t>
+      </w:r>
+      <w:r>
+        <w:rPr>
+          <w:color w:val="000000"/>
+          <w:sz w:val="24"/>
+          <w:szCs w:val="24"/>
+          <w:u w:val="none"/>
+        </w:rPr>
+        <w:t xml:space="preserve"> window of analysis (Fig. </w:t>
+      </w:r>
+      <w:r>
+        <w:rPr>
+          <w:rStyle w:val="InternetLink"/>
+          <w:color w:val="000000"/>
+          <w:sz w:val="24"/>
+          <w:szCs w:val="24"/>
+          <w:u w:val="none"/>
+        </w:rPr>
+        <w:t>4</w:t>
+      </w:r>
+      <w:r>
+        <w:rPr>
+          <w:color w:val="000000"/>
+          <w:sz w:val="24"/>
+          <w:szCs w:val="24"/>
+          <w:u w:val="none"/>
+        </w:rPr>
+        <w:t>). The same sample was used for the wavelet and point pattern analyses.</w:t>
+      </w:r>
+    </w:p>
+    <w:p>
+      <w:pPr>
+        <w:pStyle w:val="TextBody"/>
+        <w:rPr/>
+      </w:pPr>
+      <w:r>
+        <w:rPr>
+          <w:color w:val="000000"/>
+          <w:sz w:val="24"/>
+          <w:szCs w:val="24"/>
+          <w:u w:val="none"/>
+        </w:rPr>
+        <w:t>Specifically, by plotting the semi-variance between the variable values of sampled point pairs as a function of distance (spatial lag) between these pairs, directional variograms are used to model the spatial variation at multiple scales and different directions. Three parameters (nugget, range and sill) are estimated from an experimental variogram to fit a theoretical omnidirectional variogram (</w:t>
+      </w:r>
+      <w:r>
+        <w:rPr>
+          <w:rStyle w:val="InternetLink"/>
+          <w:color w:val="000000"/>
+          <w:sz w:val="24"/>
+          <w:szCs w:val="24"/>
+          <w:u w:val="none"/>
+        </w:rPr>
+        <w:t>Dale &amp; Fortin</w:t>
+      </w:r>
+      <w:r>
+        <w:rPr>
+          <w:color w:val="000000"/>
+          <w:sz w:val="24"/>
+          <w:szCs w:val="24"/>
+          <w:u w:val="none"/>
+        </w:rPr>
+        <w:t xml:space="preserve"> </w:t>
+      </w:r>
+      <w:r>
+        <w:rPr>
+          <w:rStyle w:val="InternetLink"/>
+          <w:color w:val="000000"/>
+          <w:sz w:val="24"/>
+          <w:szCs w:val="24"/>
+          <w:u w:val="none"/>
+        </w:rPr>
+        <w:t>2014</w:t>
+      </w:r>
+      <w:r>
+        <w:rPr>
+          <w:color w:val="000000"/>
+          <w:sz w:val="24"/>
+          <w:szCs w:val="24"/>
+          <w:u w:val="none"/>
+        </w:rPr>
+        <w:t xml:space="preserve">; </w:t>
+      </w:r>
+      <w:r>
+        <w:rPr>
+          <w:rStyle w:val="InternetLink"/>
+          <w:color w:val="000000"/>
+          <w:sz w:val="24"/>
+          <w:szCs w:val="24"/>
+          <w:u w:val="none"/>
+        </w:rPr>
+        <w:t>Lloyd &amp; Atkinson</w:t>
+      </w:r>
+      <w:r>
+        <w:rPr>
+          <w:color w:val="000000"/>
+          <w:sz w:val="24"/>
+          <w:szCs w:val="24"/>
+          <w:u w:val="none"/>
+        </w:rPr>
+        <w:t xml:space="preserve"> </w:t>
+      </w:r>
+      <w:r>
+        <w:rPr>
+          <w:rStyle w:val="InternetLink"/>
+          <w:color w:val="000000"/>
+          <w:sz w:val="24"/>
+          <w:szCs w:val="24"/>
+          <w:u w:val="none"/>
+        </w:rPr>
+        <w:t>2004</w:t>
+      </w:r>
+      <w:r>
+        <w:rPr>
+          <w:color w:val="000000"/>
+          <w:sz w:val="24"/>
+          <w:szCs w:val="24"/>
+          <w:u w:val="none"/>
+        </w:rPr>
+        <w:t>). Thus, we plotted the experimental directional variogram against the theoretical omnidirectional variogram. A directional semi-variance lower than the fitted omnidirectional variogram indicates continuity in the analysed direction. We selected for our analysis the N-S (0°), E-W (90°), NE-SW (45°) and NW-SE (135°) geographical directions. In addition to the directional variograms, variogram maps are visual representations of the semi-variance: the anisotropy is represented by an ellipse, its axes being proportional to the variation expected in each direction. Thus, the direction of maximum anisotropy corresponds with the major axis of the ellipse (</w:t>
+      </w:r>
+      <w:r>
+        <w:rPr>
+          <w:rStyle w:val="InternetLink"/>
+          <w:color w:val="000000"/>
+          <w:sz w:val="24"/>
+          <w:szCs w:val="24"/>
+          <w:u w:val="none"/>
+        </w:rPr>
+        <w:t>Legendre &amp; Legendre</w:t>
+      </w:r>
+      <w:r>
+        <w:rPr>
+          <w:color w:val="000000"/>
+          <w:sz w:val="24"/>
+          <w:szCs w:val="24"/>
+          <w:u w:val="none"/>
+        </w:rPr>
+        <w:t xml:space="preserve"> </w:t>
+      </w:r>
+      <w:r>
+        <w:rPr>
+          <w:rStyle w:val="InternetLink"/>
+          <w:color w:val="000000"/>
+          <w:sz w:val="24"/>
+          <w:szCs w:val="24"/>
+          <w:u w:val="none"/>
+        </w:rPr>
+        <w:t>2012</w:t>
+      </w:r>
+      <w:r>
+        <w:rPr>
+          <w:color w:val="000000"/>
+          <w:sz w:val="24"/>
+          <w:szCs w:val="24"/>
+          <w:u w:val="none"/>
+        </w:rPr>
+        <w:t>).</w:t>
+      </w:r>
+    </w:p>
+    <w:p>
+      <w:pPr>
+        <w:pStyle w:val="TextBody"/>
+        <w:rPr>
+          <w:color w:val="000000"/>
+          <w:sz w:val="24"/>
+          <w:szCs w:val="24"/>
+          <w:u w:val="none"/>
+        </w:rPr>
+      </w:pPr>
+      <w:r>
+        <w:rPr>
+          <w:color w:val="000000"/>
+          <w:sz w:val="24"/>
+          <w:szCs w:val="24"/>
+          <w:u w:val="none"/>
+        </w:rPr>
+      </w:r>
+    </w:p>
+    <w:p>
+      <w:pPr>
+        <w:pStyle w:val="TextBody"/>
+        <w:rPr/>
+      </w:pPr>
+      <w:r>
+        <w:rPr>
+          <w:i/>
+          <w:iCs/>
+          <w:color w:val="000000"/>
+          <w:sz w:val="24"/>
+          <w:szCs w:val="24"/>
+          <w:u w:val="none"/>
+        </w:rPr>
+        <w:t xml:space="preserve">Wavelet analysis. - </w:t>
+      </w:r>
+      <w:r>
+        <w:rPr>
+          <w:color w:val="000000"/>
+          <w:sz w:val="24"/>
+          <w:szCs w:val="24"/>
+          <w:u w:val="none"/>
+        </w:rPr>
+        <w:t>As a second method for the detection of spatial anisotropy at the assemblage level we used the wavelet analysis. Wavelet analysis, commonly applied in mathematics for signal processing, has relatively wide application in palaeoclimatology and palaeoecology, but is seldom used in studies of formation processes (</w:t>
+      </w:r>
+      <w:r>
+        <w:rPr>
+          <w:rStyle w:val="InternetLink"/>
+          <w:color w:val="000000"/>
+          <w:sz w:val="24"/>
+          <w:szCs w:val="24"/>
+          <w:u w:val="none"/>
+        </w:rPr>
+        <w:t>Markofsky &amp; Bevan</w:t>
+      </w:r>
+      <w:r>
+        <w:rPr>
+          <w:color w:val="000000"/>
+          <w:sz w:val="24"/>
+          <w:szCs w:val="24"/>
+          <w:u w:val="none"/>
+        </w:rPr>
+        <w:t xml:space="preserve"> </w:t>
+      </w:r>
+      <w:r>
+        <w:rPr>
+          <w:rStyle w:val="InternetLink"/>
+          <w:color w:val="000000"/>
+          <w:sz w:val="24"/>
+          <w:szCs w:val="24"/>
+          <w:u w:val="none"/>
+        </w:rPr>
+        <w:t>2012</w:t>
+      </w:r>
+      <w:r>
+        <w:rPr>
+          <w:color w:val="000000"/>
+          <w:sz w:val="24"/>
+          <w:szCs w:val="24"/>
+          <w:u w:val="none"/>
+        </w:rPr>
+        <w:t>).</w:t>
+      </w:r>
+    </w:p>
+    <w:p>
+      <w:pPr>
+        <w:pStyle w:val="TextBody"/>
+        <w:rPr/>
+      </w:pPr>
+      <w:r>
+        <w:rPr>
+          <w:color w:val="000000"/>
+          <w:sz w:val="24"/>
+          <w:szCs w:val="24"/>
+          <w:u w:val="none"/>
+        </w:rPr>
+        <w:t>Unlike the geostatistics approach to the analysis of spatial anisotropy, which is based on a transformation of point values into a continuous surface, the wavelet approach does not apply any transformation, but identifies the elements (points) of a pattern merely by their location. In this regard, the wavelet analysis does not suffer from the arbitrary choice of a surface smooth parameter, as in the case of geostatistics. The significance of the wavelet analysis is evaluated against 199 Monte Carlo simulations of the observed pattern under the null hypothesis of randomness. The variance is plotted as a function of angle measurements. When the distribution of the observed values (dashed line) wanders above the simulated values (continuous line), the pattern shows significant anisotropy in that direction (</w:t>
+      </w:r>
+      <w:r>
+        <w:rPr>
+          <w:rStyle w:val="InternetLink"/>
+          <w:color w:val="000000"/>
+          <w:sz w:val="24"/>
+          <w:szCs w:val="24"/>
+          <w:u w:val="none"/>
+        </w:rPr>
+        <w:t>Rosenberg</w:t>
+      </w:r>
+      <w:r>
+        <w:rPr>
+          <w:color w:val="000000"/>
+          <w:sz w:val="24"/>
+          <w:szCs w:val="24"/>
+          <w:u w:val="none"/>
+        </w:rPr>
+        <w:t xml:space="preserve"> </w:t>
+      </w:r>
+      <w:r>
+        <w:rPr>
+          <w:rStyle w:val="InternetLink"/>
+          <w:color w:val="000000"/>
+          <w:sz w:val="24"/>
+          <w:szCs w:val="24"/>
+          <w:u w:val="none"/>
+        </w:rPr>
+        <w:t>2004</w:t>
+      </w:r>
+      <w:r>
+        <w:rPr>
+          <w:color w:val="000000"/>
+          <w:sz w:val="24"/>
+          <w:szCs w:val="24"/>
+          <w:u w:val="none"/>
+        </w:rPr>
+        <w:t>).</w:t>
+      </w:r>
+    </w:p>
+    <w:p>
+      <w:pPr>
+        <w:pStyle w:val="TextBody"/>
+        <w:rPr>
+          <w:color w:val="000000"/>
+          <w:sz w:val="24"/>
+          <w:szCs w:val="24"/>
+          <w:u w:val="none"/>
+        </w:rPr>
+      </w:pPr>
+      <w:r>
+        <w:rPr>
+          <w:color w:val="000000"/>
+          <w:sz w:val="24"/>
+          <w:szCs w:val="24"/>
+          <w:u w:val="none"/>
+        </w:rPr>
+      </w:r>
+    </w:p>
+    <w:p>
+      <w:pPr>
+        <w:pStyle w:val="TextBody"/>
+        <w:rPr/>
+      </w:pPr>
+      <w:r>
+        <w:rPr>
+          <w:i/>
+          <w:iCs/>
+          <w:color w:val="000000"/>
+          <w:sz w:val="24"/>
+          <w:szCs w:val="24"/>
+          <w:u w:val="none"/>
+        </w:rPr>
+        <w:t xml:space="preserve">Point pattern analysis. - </w:t>
+      </w:r>
+      <w:r>
+        <w:rPr>
+          <w:color w:val="000000"/>
+          <w:sz w:val="24"/>
+          <w:szCs w:val="24"/>
+          <w:u w:val="none"/>
+        </w:rPr>
+        <w:t>Any natural phenomenon which results in a spatial point pattern, such as a distribution pattern of fossils, can be viewed as a point process. Therefore, the analysis of a spatial point pattern ultimately addresses the nature of the point process that generated the pattern (</w:t>
+      </w:r>
+      <w:r>
+        <w:rPr>
+          <w:rStyle w:val="InternetLink"/>
+          <w:color w:val="000000"/>
+          <w:sz w:val="24"/>
+          <w:szCs w:val="24"/>
+          <w:u w:val="none"/>
+        </w:rPr>
+        <w:t xml:space="preserve">Baddeley </w:t>
       </w:r>
       <w:r>
         <w:rPr>
@@ -795,36 +4367,76 @@
           <w:szCs w:val="24"/>
           <w:u w:val="none"/>
         </w:rPr>
-        <w:t>et al</w:t>
-      </w:r>
-      <w:r>
-        <w:rPr>
-          <w:rStyle w:val="InternetLink"/>
-          <w:color w:val="000000"/>
-          <w:sz w:val="24"/>
-          <w:szCs w:val="24"/>
-          <w:u w:val="none"/>
-        </w:rPr>
-        <w:t>.</w:t>
-      </w:r>
-      <w:r>
-        <w:rPr>
-          <w:color w:val="000000"/>
-          <w:sz w:val="24"/>
-          <w:szCs w:val="24"/>
-          <w:u w:val="none"/>
-        </w:rPr>
-        <w:t xml:space="preserve"> </w:t>
-      </w:r>
-      <w:r>
-        <w:rPr>
-          <w:rStyle w:val="InternetLink"/>
-          <w:color w:val="000000"/>
-          <w:sz w:val="24"/>
-          <w:szCs w:val="24"/>
-          <w:u w:val="none"/>
-        </w:rPr>
-        <w:t>2014</w:t>
+        <w:t>et al.</w:t>
+      </w:r>
+      <w:r>
+        <w:rPr>
+          <w:color w:val="000000"/>
+          <w:sz w:val="24"/>
+          <w:szCs w:val="24"/>
+          <w:u w:val="none"/>
+        </w:rPr>
+        <w:t xml:space="preserve"> </w:t>
+      </w:r>
+      <w:r>
+        <w:rPr>
+          <w:rStyle w:val="InternetLink"/>
+          <w:color w:val="000000"/>
+          <w:sz w:val="24"/>
+          <w:szCs w:val="24"/>
+          <w:u w:val="none"/>
+        </w:rPr>
+        <w:t>2015</w:t>
+      </w:r>
+      <w:r>
+        <w:rPr>
+          <w:color w:val="000000"/>
+          <w:sz w:val="24"/>
+          <w:szCs w:val="24"/>
+          <w:u w:val="none"/>
+        </w:rPr>
+        <w:t>). Advanced point pattern analysis has been specifically applied to the study of site formation and modification processes by a relatively small number of studies (</w:t>
+      </w:r>
+      <w:r>
+        <w:rPr>
+          <w:rStyle w:val="InternetLink"/>
+          <w:color w:val="000000"/>
+          <w:sz w:val="24"/>
+          <w:szCs w:val="24"/>
+          <w:u w:val="none"/>
+        </w:rPr>
+        <w:t xml:space="preserve">Lenoble </w:t>
+      </w:r>
+      <w:r>
+        <w:rPr>
+          <w:rStyle w:val="InternetLink"/>
+          <w:b w:val="false"/>
+          <w:i/>
+          <w:color w:val="000000"/>
+          <w:sz w:val="24"/>
+          <w:szCs w:val="24"/>
+          <w:u w:val="none"/>
+        </w:rPr>
+        <w:t>et al.</w:t>
+      </w:r>
+      <w:r>
+        <w:rPr>
+          <w:color w:val="000000"/>
+          <w:sz w:val="24"/>
+          <w:szCs w:val="24"/>
+          <w:u w:val="none"/>
+        </w:rPr>
+        <w:t xml:space="preserve"> </w:t>
+      </w:r>
+      <w:r>
+        <w:rPr>
+          <w:rStyle w:val="InternetLink"/>
+          <w:color w:val="000000"/>
+          <w:sz w:val="24"/>
+          <w:szCs w:val="24"/>
+          <w:u w:val="none"/>
+        </w:rPr>
+        <w:t>2008</w:t>
       </w:r>
       <w:r>
         <w:rPr>
@@ -874,6 +4486,394 @@
           <w:szCs w:val="24"/>
           <w:u w:val="none"/>
         </w:rPr>
+        <w:t>2014a</w:t>
+      </w:r>
+      <w:r>
+        <w:rPr>
+          <w:color w:val="000000"/>
+          <w:sz w:val="24"/>
+          <w:szCs w:val="24"/>
+          <w:u w:val="none"/>
+        </w:rPr>
+        <w:t>, c</w:t>
+      </w:r>
+      <w:r>
+        <w:rPr>
+          <w:rStyle w:val="InternetLink"/>
+          <w:color w:val="000000"/>
+          <w:sz w:val="24"/>
+          <w:szCs w:val="24"/>
+          <w:u w:val="none"/>
+        </w:rPr>
+        <w:t>, 2018</w:t>
+      </w:r>
+      <w:r>
+        <w:rPr>
+          <w:color w:val="000000"/>
+          <w:sz w:val="24"/>
+          <w:szCs w:val="24"/>
+          <w:u w:val="none"/>
+        </w:rPr>
+        <w:t xml:space="preserve">; </w:t>
+      </w:r>
+      <w:r>
+        <w:rPr>
+          <w:rStyle w:val="InternetLink"/>
+          <w:color w:val="000000"/>
+          <w:sz w:val="24"/>
+          <w:szCs w:val="24"/>
+          <w:u w:val="none"/>
+        </w:rPr>
+        <w:t>Giusti &amp; Arzarello</w:t>
+      </w:r>
+      <w:r>
+        <w:rPr>
+          <w:color w:val="000000"/>
+          <w:sz w:val="24"/>
+          <w:szCs w:val="24"/>
+          <w:u w:val="none"/>
+        </w:rPr>
+        <w:t xml:space="preserve"> </w:t>
+      </w:r>
+      <w:r>
+        <w:rPr>
+          <w:rStyle w:val="InternetLink"/>
+          <w:color w:val="000000"/>
+          <w:sz w:val="24"/>
+          <w:szCs w:val="24"/>
+          <w:u w:val="none"/>
+        </w:rPr>
+        <w:t>2016</w:t>
+      </w:r>
+      <w:r>
+        <w:rPr>
+          <w:color w:val="000000"/>
+          <w:sz w:val="24"/>
+          <w:szCs w:val="24"/>
+          <w:u w:val="none"/>
+        </w:rPr>
+        <w:t xml:space="preserve">; </w:t>
+      </w:r>
+      <w:r>
+        <w:rPr>
+          <w:rStyle w:val="InternetLink"/>
+          <w:color w:val="000000"/>
+          <w:sz w:val="24"/>
+          <w:szCs w:val="24"/>
+          <w:u w:val="none"/>
+        </w:rPr>
+        <w:t xml:space="preserve">Organista </w:t>
+      </w:r>
+      <w:r>
+        <w:rPr>
+          <w:rStyle w:val="InternetLink"/>
+          <w:b w:val="false"/>
+          <w:i/>
+          <w:color w:val="000000"/>
+          <w:sz w:val="24"/>
+          <w:szCs w:val="24"/>
+          <w:u w:val="none"/>
+        </w:rPr>
+        <w:t>et al.</w:t>
+      </w:r>
+      <w:r>
+        <w:rPr>
+          <w:color w:val="000000"/>
+          <w:sz w:val="24"/>
+          <w:szCs w:val="24"/>
+          <w:u w:val="none"/>
+        </w:rPr>
+        <w:t xml:space="preserve"> </w:t>
+      </w:r>
+      <w:r>
+        <w:rPr>
+          <w:rStyle w:val="InternetLink"/>
+          <w:color w:val="000000"/>
+          <w:sz w:val="24"/>
+          <w:szCs w:val="24"/>
+          <w:u w:val="none"/>
+        </w:rPr>
+        <w:t xml:space="preserve">2017; Giusti </w:t>
+      </w:r>
+      <w:r>
+        <w:rPr>
+          <w:rStyle w:val="InternetLink"/>
+          <w:b w:val="false"/>
+          <w:i/>
+          <w:color w:val="000000"/>
+          <w:sz w:val="24"/>
+          <w:szCs w:val="24"/>
+          <w:u w:val="none"/>
+        </w:rPr>
+        <w:t>et al.</w:t>
+      </w:r>
+      <w:r>
+        <w:rPr>
+          <w:rStyle w:val="InternetLink"/>
+          <w:color w:val="000000"/>
+          <w:sz w:val="24"/>
+          <w:szCs w:val="24"/>
+          <w:u w:val="none"/>
+        </w:rPr>
+        <w:t xml:space="preserve"> in press</w:t>
+      </w:r>
+      <w:r>
+        <w:rPr>
+          <w:color w:val="000000"/>
+          <w:sz w:val="24"/>
+          <w:szCs w:val="24"/>
+          <w:u w:val="none"/>
+        </w:rPr>
+        <w:t>). However, this analytical method has never been used to detect anisotropy in the distribution patterns of archaeological or palaeontological assemblages. Nevertheless, detecting anisotropy is an essential part of any spatial analysis. Standard statistical tools in spatial point pattern analysis rely on crucial assumptions about the point process itself: a point process is assumed to be stationary and/or isotropic if its statistical properties are not affected by shifting and/or rotating the point process.</w:t>
+      </w:r>
+    </w:p>
+    <w:p>
+      <w:pPr>
+        <w:pStyle w:val="TextBody"/>
+        <w:rPr/>
+      </w:pPr>
+      <w:r>
+        <w:rPr>
+          <w:color w:val="000000"/>
+          <w:sz w:val="24"/>
+          <w:szCs w:val="24"/>
+          <w:u w:val="none"/>
+        </w:rPr>
+        <w:t>In order to further assess the presence of anisotropy in the distribution pattern of the TSR assemblage, we specifically applied the point pair distribution function (</w:t>
+      </w:r>
+      <w:r>
+        <w:rPr>
+          <w:i/>
+          <w:iCs/>
+          <w:color w:val="000000"/>
+          <w:sz w:val="24"/>
+          <w:szCs w:val="24"/>
+          <w:u w:val="none"/>
+        </w:rPr>
+        <w:t>O</w:t>
+      </w:r>
+      <w:r>
+        <w:rPr>
+          <w:color w:val="000000"/>
+          <w:sz w:val="24"/>
+          <w:szCs w:val="24"/>
+          <w:u w:val="none"/>
+          <w:vertAlign w:val="subscript"/>
+        </w:rPr>
+        <w:t>r1,r2</w:t>
+      </w:r>
+      <w:r>
+        <w:rPr>
+          <w:color w:val="000000"/>
+          <w:sz w:val="24"/>
+          <w:szCs w:val="24"/>
+          <w:u w:val="none"/>
+        </w:rPr>
+        <w:t>(</w:t>
+      </w:r>
+      <w:r>
+        <w:rPr>
+          <w:rFonts w:eastAsia="" w:cs="FreeSans"/>
+          <w:color w:val="000000"/>
+          <w:sz w:val="24"/>
+          <w:szCs w:val="24"/>
+          <w:u w:val="none"/>
+        </w:rPr>
+        <w:t>Φ</w:t>
+      </w:r>
+      <w:r>
+        <w:rPr>
+          <w:color w:val="000000"/>
+          <w:sz w:val="24"/>
+          <w:szCs w:val="24"/>
+          <w:u w:val="none"/>
+        </w:rPr>
+        <w:t xml:space="preserve">); </w:t>
+      </w:r>
+      <w:r>
+        <w:rPr>
+          <w:rStyle w:val="InternetLink"/>
+          <w:color w:val="000000"/>
+          <w:sz w:val="24"/>
+          <w:szCs w:val="24"/>
+          <w:u w:val="none"/>
+        </w:rPr>
+        <w:t xml:space="preserve">Baddeley </w:t>
+      </w:r>
+      <w:r>
+        <w:rPr>
+          <w:rStyle w:val="InternetLink"/>
+          <w:b w:val="false"/>
+          <w:i/>
+          <w:color w:val="000000"/>
+          <w:sz w:val="24"/>
+          <w:szCs w:val="24"/>
+          <w:u w:val="none"/>
+        </w:rPr>
+        <w:t>et al.</w:t>
+      </w:r>
+      <w:r>
+        <w:rPr>
+          <w:color w:val="000000"/>
+          <w:sz w:val="24"/>
+          <w:szCs w:val="24"/>
+          <w:u w:val="none"/>
+        </w:rPr>
+        <w:t xml:space="preserve"> </w:t>
+      </w:r>
+      <w:r>
+        <w:rPr>
+          <w:rStyle w:val="InternetLink"/>
+          <w:color w:val="000000"/>
+          <w:sz w:val="24"/>
+          <w:szCs w:val="24"/>
+          <w:u w:val="none"/>
+        </w:rPr>
+        <w:t>2015</w:t>
+      </w:r>
+      <w:r>
+        <w:rPr>
+          <w:color w:val="000000"/>
+          <w:sz w:val="24"/>
+          <w:szCs w:val="24"/>
+          <w:u w:val="none"/>
+        </w:rPr>
+        <w:t xml:space="preserve">). The function estimates the probability distribution of the directions of vectors joining pairs of points that lie more than </w:t>
+      </w:r>
+      <w:r>
+        <w:rPr>
+          <w:i/>
+          <w:iCs/>
+          <w:color w:val="000000"/>
+          <w:sz w:val="24"/>
+          <w:szCs w:val="24"/>
+          <w:u w:val="none"/>
+        </w:rPr>
+        <w:t>r1</w:t>
+      </w:r>
+      <w:r>
+        <w:rPr>
+          <w:color w:val="000000"/>
+          <w:sz w:val="24"/>
+          <w:szCs w:val="24"/>
+          <w:u w:val="none"/>
+        </w:rPr>
+        <w:t xml:space="preserve"> and less than </w:t>
+      </w:r>
+      <w:r>
+        <w:rPr>
+          <w:i/>
+          <w:iCs/>
+          <w:color w:val="000000"/>
+          <w:sz w:val="24"/>
+          <w:szCs w:val="24"/>
+          <w:u w:val="none"/>
+        </w:rPr>
+        <w:t>r2</w:t>
+      </w:r>
+      <w:r>
+        <w:rPr>
+          <w:color w:val="000000"/>
+          <w:sz w:val="24"/>
+          <w:szCs w:val="24"/>
+          <w:u w:val="none"/>
+        </w:rPr>
+        <w:t xml:space="preserve"> units apart. With selected different distances </w:t>
+      </w:r>
+      <w:r>
+        <w:rPr>
+          <w:i/>
+          <w:iCs/>
+          <w:color w:val="000000"/>
+          <w:sz w:val="24"/>
+          <w:szCs w:val="24"/>
+          <w:u w:val="none"/>
+        </w:rPr>
+        <w:t>r1</w:t>
+      </w:r>
+      <w:r>
+        <w:rPr>
+          <w:color w:val="000000"/>
+          <w:sz w:val="24"/>
+          <w:szCs w:val="24"/>
+          <w:u w:val="none"/>
+        </w:rPr>
+        <w:t xml:space="preserve"> and </w:t>
+      </w:r>
+      <w:r>
+        <w:rPr>
+          <w:i/>
+          <w:iCs/>
+          <w:color w:val="000000"/>
+          <w:sz w:val="24"/>
+          <w:szCs w:val="24"/>
+          <w:u w:val="none"/>
+        </w:rPr>
+        <w:t>r2</w:t>
+      </w:r>
+      <w:r>
+        <w:rPr>
+          <w:color w:val="000000"/>
+          <w:sz w:val="24"/>
+          <w:szCs w:val="24"/>
+          <w:u w:val="none"/>
+        </w:rPr>
+        <w:t>, the function estimates the multiscale variation of anisotropy. Results are visualised in rose diagrams.</w:t>
+      </w:r>
+    </w:p>
+    <w:p>
+      <w:pPr>
+        <w:pStyle w:val="TextBody"/>
+        <w:rPr/>
+      </w:pPr>
+      <w:r>
+        <w:rPr>
+          <w:color w:val="000000"/>
+          <w:sz w:val="24"/>
+          <w:szCs w:val="24"/>
+          <w:u w:val="none"/>
+        </w:rPr>
+        <w:t>At the supra-element assemblage level, spatial anisotropy is expected to be detected in a fluvial depositional environment, and most likely to share the same preferential orientation with taphonomic elements. Characteristic elongated lag deposits are typical patterns observed in association with water-flows dragging materials in one direction, the same as the main orientation of the elements (</w:t>
+      </w:r>
+      <w:r>
+        <w:rPr>
+          <w:rStyle w:val="InternetLink"/>
+          <w:color w:val="000000"/>
+          <w:sz w:val="24"/>
+          <w:szCs w:val="24"/>
+          <w:u w:val="none"/>
+        </w:rPr>
+        <w:t xml:space="preserve">Domínguez-Rodrigo </w:t>
+      </w:r>
+      <w:r>
+        <w:rPr>
+          <w:rStyle w:val="InternetLink"/>
+          <w:b w:val="false"/>
+          <w:i/>
+          <w:color w:val="000000"/>
+          <w:sz w:val="24"/>
+          <w:szCs w:val="24"/>
+          <w:u w:val="none"/>
+        </w:rPr>
+        <w:t>et al.</w:t>
+      </w:r>
+      <w:r>
+        <w:rPr>
+          <w:color w:val="000000"/>
+          <w:sz w:val="24"/>
+          <w:szCs w:val="24"/>
+          <w:u w:val="none"/>
+        </w:rPr>
+        <w:t xml:space="preserve"> </w:t>
+      </w:r>
+      <w:r>
+        <w:rPr>
+          <w:rStyle w:val="InternetLink"/>
+          <w:color w:val="000000"/>
+          <w:sz w:val="24"/>
+          <w:szCs w:val="24"/>
+          <w:u w:val="none"/>
+        </w:rPr>
         <w:t>2012</w:t>
       </w:r>
       <w:r>
@@ -883,112 +4883,171 @@
           <w:szCs w:val="24"/>
           <w:u w:val="none"/>
         </w:rPr>
-        <w:t xml:space="preserve">, </w:t>
-      </w:r>
-      <w:r>
-        <w:rPr>
-          <w:rStyle w:val="InternetLink"/>
-          <w:color w:val="000000"/>
-          <w:sz w:val="24"/>
-          <w:szCs w:val="24"/>
-          <w:u w:val="none"/>
-        </w:rPr>
-        <w:t>2014d</w:t>
-      </w:r>
-      <w:r>
-        <w:rPr>
-          <w:color w:val="000000"/>
-          <w:sz w:val="24"/>
-          <w:szCs w:val="24"/>
-          <w:u w:val="none"/>
-        </w:rPr>
-        <w:t>); hence, it can be a necessary but not suffcient condition to differentiate allochthony from autochthony (</w:t>
-      </w:r>
-      <w:r>
-        <w:rPr>
-          <w:rStyle w:val="InternetLink"/>
-          <w:color w:val="000000"/>
-          <w:sz w:val="24"/>
-          <w:szCs w:val="24"/>
-          <w:u w:val="none"/>
-        </w:rPr>
-        <w:t>Lenoble &amp; Bertran</w:t>
-      </w:r>
-      <w:r>
-        <w:rPr>
-          <w:color w:val="000000"/>
-          <w:sz w:val="24"/>
-          <w:szCs w:val="24"/>
-          <w:u w:val="none"/>
-        </w:rPr>
-        <w:t xml:space="preserve"> </w:t>
-      </w:r>
-      <w:r>
-        <w:rPr>
-          <w:rStyle w:val="InternetLink"/>
-          <w:color w:val="000000"/>
-          <w:sz w:val="24"/>
-          <w:szCs w:val="24"/>
-          <w:u w:val="none"/>
-        </w:rPr>
-        <w:t>2004</w:t>
-      </w:r>
-      <w:r>
-        <w:rPr>
-          <w:color w:val="000000"/>
-          <w:sz w:val="24"/>
-          <w:szCs w:val="24"/>
-          <w:u w:val="none"/>
-        </w:rPr>
-        <w:t>). Moreover, besides water-flow processes, anisotropy has been as well observed in association with a wide range of other biostratinomic processes, such as slope processes (</w:t>
-      </w:r>
-      <w:r>
-        <w:rPr>
-          <w:rStyle w:val="InternetLink"/>
-          <w:color w:val="000000"/>
-          <w:sz w:val="24"/>
-          <w:szCs w:val="24"/>
-          <w:u w:val="none"/>
-        </w:rPr>
-        <w:t>Bertran &amp; Texier</w:t>
-      </w:r>
-      <w:r>
-        <w:rPr>
-          <w:color w:val="000000"/>
-          <w:sz w:val="24"/>
-          <w:szCs w:val="24"/>
-          <w:u w:val="none"/>
-        </w:rPr>
-        <w:t xml:space="preserve"> </w:t>
-      </w:r>
-      <w:r>
-        <w:rPr>
-          <w:rStyle w:val="InternetLink"/>
-          <w:color w:val="000000"/>
-          <w:sz w:val="24"/>
-          <w:szCs w:val="24"/>
-          <w:u w:val="none"/>
-        </w:rPr>
-        <w:t>1995</w:t>
-      </w:r>
-      <w:r>
-        <w:rPr>
-          <w:color w:val="000000"/>
-          <w:sz w:val="24"/>
-          <w:szCs w:val="24"/>
-          <w:u w:val="none"/>
-        </w:rPr>
-        <w:t>) and trampling (</w:t>
-      </w:r>
-      <w:r>
-        <w:rPr>
-          <w:rStyle w:val="InternetLink"/>
-          <w:color w:val="000000"/>
-          <w:sz w:val="24"/>
-          <w:szCs w:val="24"/>
-          <w:u w:val="none"/>
-        </w:rPr>
-        <w:t xml:space="preserve">Benito-Calvo </w:t>
+        <w:t>).</w:t>
+      </w:r>
+    </w:p>
+    <w:p>
+      <w:pPr>
+        <w:pStyle w:val="TextBody"/>
+        <w:rPr>
+          <w:color w:val="000000"/>
+          <w:sz w:val="24"/>
+          <w:szCs w:val="24"/>
+          <w:u w:val="none"/>
+        </w:rPr>
+      </w:pPr>
+      <w:r>
+        <w:rPr>
+          <w:color w:val="000000"/>
+          <w:sz w:val="24"/>
+          <w:szCs w:val="24"/>
+          <w:u w:val="none"/>
+        </w:rPr>
+      </w:r>
+    </w:p>
+    <w:p>
+      <w:pPr>
+        <w:pStyle w:val="TextBody"/>
+        <w:rPr>
+          <w:i/>
+          <w:i/>
+          <w:iCs/>
+          <w:color w:val="000000"/>
+          <w:sz w:val="24"/>
+          <w:szCs w:val="24"/>
+          <w:u w:val="none"/>
+        </w:rPr>
+      </w:pPr>
+      <w:r>
+        <w:rPr>
+          <w:i/>
+          <w:iCs/>
+          <w:color w:val="000000"/>
+          <w:sz w:val="24"/>
+          <w:szCs w:val="24"/>
+          <w:u w:val="none"/>
+        </w:rPr>
+        <w:t>Anisotropy of magnetic susceptibility (AMS)</w:t>
+      </w:r>
+    </w:p>
+    <w:p>
+      <w:pPr>
+        <w:pStyle w:val="TextBody"/>
+        <w:rPr>
+          <w:color w:val="000000"/>
+          <w:sz w:val="24"/>
+          <w:szCs w:val="24"/>
+          <w:u w:val="none"/>
+        </w:rPr>
+      </w:pPr>
+      <w:r>
+        <w:rPr>
+          <w:color w:val="000000"/>
+          <w:sz w:val="24"/>
+          <w:szCs w:val="24"/>
+          <w:u w:val="none"/>
+        </w:rPr>
+      </w:r>
+    </w:p>
+    <w:p>
+      <w:pPr>
+        <w:pStyle w:val="TextBody"/>
+        <w:rPr/>
+      </w:pPr>
+      <w:r>
+        <w:rPr>
+          <w:color w:val="000000"/>
+          <w:sz w:val="24"/>
+          <w:szCs w:val="24"/>
+          <w:u w:val="none"/>
+        </w:rPr>
+        <w:t>The anisotropy of magnetic susceptibility (AMS) is a technique used to identify preferred orientation of magnetic minerals in rocks and unconsolidated sediments (</w:t>
+      </w:r>
+      <w:r>
+        <w:rPr>
+          <w:rStyle w:val="InternetLink"/>
+          <w:color w:val="000000"/>
+          <w:sz w:val="24"/>
+          <w:szCs w:val="24"/>
+          <w:u w:val="none"/>
+        </w:rPr>
+        <w:t>Hrouda</w:t>
+      </w:r>
+      <w:r>
+        <w:rPr>
+          <w:color w:val="000000"/>
+          <w:sz w:val="24"/>
+          <w:szCs w:val="24"/>
+          <w:u w:val="none"/>
+        </w:rPr>
+        <w:t xml:space="preserve"> </w:t>
+      </w:r>
+      <w:r>
+        <w:rPr>
+          <w:rStyle w:val="InternetLink"/>
+          <w:color w:val="000000"/>
+          <w:sz w:val="24"/>
+          <w:szCs w:val="24"/>
+          <w:u w:val="none"/>
+        </w:rPr>
+        <w:t>1982</w:t>
+      </w:r>
+      <w:r>
+        <w:rPr>
+          <w:color w:val="000000"/>
+          <w:sz w:val="24"/>
+          <w:szCs w:val="24"/>
+          <w:u w:val="none"/>
+        </w:rPr>
+        <w:t xml:space="preserve">; </w:t>
+      </w:r>
+      <w:r>
+        <w:rPr>
+          <w:rStyle w:val="InternetLink"/>
+          <w:color w:val="000000"/>
+          <w:sz w:val="24"/>
+          <w:szCs w:val="24"/>
+          <w:u w:val="none"/>
+        </w:rPr>
+        <w:t>Tarling &amp; Hrouda</w:t>
+      </w:r>
+      <w:r>
+        <w:rPr>
+          <w:color w:val="000000"/>
+          <w:sz w:val="24"/>
+          <w:szCs w:val="24"/>
+          <w:u w:val="none"/>
+        </w:rPr>
+        <w:t xml:space="preserve"> </w:t>
+      </w:r>
+      <w:r>
+        <w:rPr>
+          <w:rStyle w:val="InternetLink"/>
+          <w:color w:val="000000"/>
+          <w:sz w:val="24"/>
+          <w:szCs w:val="24"/>
+          <w:u w:val="none"/>
+        </w:rPr>
+        <w:t>1993</w:t>
+      </w:r>
+      <w:r>
+        <w:rPr>
+          <w:color w:val="000000"/>
+          <w:sz w:val="24"/>
+          <w:szCs w:val="24"/>
+          <w:u w:val="none"/>
+        </w:rPr>
+        <w:t xml:space="preserve">). The AMS is represented by three symmetric tensors describing an ellipsoid with three susceptibility axes named K1 to K3 and ordered by decreasing susceptibility. The orientation of the ellipsoid is evaluated projecting the ellipsoid axes on an equal-area projection stereogram. Thus, the shape of the ellipsoid is evaluated using the Flinn or Jelinek scatter plots. In a Flinn (F/L) diagram the foliation along the horizontal axis (F = K2/K3; </w:t>
+      </w:r>
+      <w:r>
+        <w:rPr>
+          <w:rStyle w:val="InternetLink"/>
+          <w:color w:val="000000"/>
+          <w:sz w:val="24"/>
+          <w:szCs w:val="24"/>
+          <w:u w:val="none"/>
+        </w:rPr>
+        <w:t xml:space="preserve">Stacey </w:t>
       </w:r>
       <w:r>
         <w:rPr>
@@ -1019,2293 +5078,54 @@
           <w:szCs w:val="24"/>
           <w:u w:val="none"/>
         </w:rPr>
-        <w:t>2011</w:t>
-      </w:r>
-      <w:r>
-        <w:rPr>
-          <w:color w:val="000000"/>
-          <w:sz w:val="24"/>
-          <w:szCs w:val="24"/>
-          <w:u w:val="none"/>
-        </w:rPr>
-        <w:t>).</w:t>
-      </w:r>
-    </w:p>
-    <w:p>
-      <w:pPr>
-        <w:pStyle w:val="TextBody"/>
-        <w:rPr>
-          <w:strike/>
-          <w:color w:val="000000"/>
-          <w:sz w:val="24"/>
-          <w:szCs w:val="24"/>
-          <w:u w:val="none"/>
-        </w:rPr>
-      </w:pPr>
-      <w:r>
-        <w:rPr>
-          <w:color w:val="000000"/>
-          <w:sz w:val="24"/>
-          <w:szCs w:val="24"/>
-          <w:u w:val="none"/>
-        </w:rPr>
-        <w:t xml:space="preserve">Although the anisotropy of basic taphonomic elements have been long studied, the anisotropy of higher level taphonomic entities received by far less attention (see </w:t>
-      </w:r>
-      <w:r>
-        <w:rPr>
-          <w:rStyle w:val="InternetLink"/>
-          <w:color w:val="000000"/>
-          <w:sz w:val="24"/>
-          <w:szCs w:val="24"/>
-          <w:u w:val="none"/>
-        </w:rPr>
-        <w:t>Markofsky &amp; Bevan</w:t>
-      </w:r>
-      <w:r>
-        <w:rPr>
-          <w:color w:val="000000"/>
-          <w:sz w:val="24"/>
-          <w:szCs w:val="24"/>
-          <w:u w:val="none"/>
-        </w:rPr>
-        <w:t xml:space="preserve"> </w:t>
-      </w:r>
-      <w:r>
-        <w:rPr>
-          <w:rStyle w:val="InternetLink"/>
-          <w:color w:val="000000"/>
-          <w:sz w:val="24"/>
-          <w:szCs w:val="24"/>
-          <w:u w:val="none"/>
-        </w:rPr>
-        <w:t xml:space="preserve">2012 </w:t>
-      </w:r>
-      <w:r>
-        <w:rPr>
-          <w:color w:val="000000"/>
-          <w:sz w:val="24"/>
-          <w:szCs w:val="24"/>
-          <w:u w:val="none"/>
-        </w:rPr>
-        <w:t>for a directional analysis of archaeological surface distributions). Here we address this research gap and conduct a spatial taphonomic study of anisotropy both at the level of fossil specimens and at the assemblage level.</w:t>
-      </w:r>
-    </w:p>
-    <w:p>
-      <w:pPr>
-        <w:pStyle w:val="TextBody"/>
-        <w:rPr/>
-      </w:pPr>
-      <w:r>
-        <w:rPr>
-          <w:color w:val="000000"/>
-          <w:sz w:val="24"/>
-          <w:szCs w:val="24"/>
-          <w:u w:val="none"/>
-        </w:rPr>
-        <w:t xml:space="preserve">Furthermore, at the scale of sedimentary particles, anisotropy is investigated by means of anisotropy of magnetic susceptibility (AMS). AMS refers to the property of elongated magnetic crystals to orient parallel to the flow direction when transported as sedimentary clasts. In sedimentology, AMS analysis is widely applied in order to determine palaeoflows in a range of depositional environments (e.g., </w:t>
-      </w:r>
-      <w:r>
-        <w:rPr>
-          <w:rStyle w:val="InternetLink"/>
-          <w:color w:val="000000"/>
-          <w:sz w:val="24"/>
-          <w:szCs w:val="24"/>
-          <w:u w:val="none"/>
-        </w:rPr>
-        <w:t>Lowrie and Hirt</w:t>
-      </w:r>
-      <w:r>
-        <w:rPr>
-          <w:color w:val="000000"/>
-          <w:sz w:val="24"/>
-          <w:szCs w:val="24"/>
-          <w:u w:val="none"/>
-        </w:rPr>
-        <w:t xml:space="preserve"> </w:t>
-      </w:r>
-      <w:r>
-        <w:rPr>
-          <w:rStyle w:val="InternetLink"/>
-          <w:color w:val="000000"/>
-          <w:sz w:val="24"/>
-          <w:szCs w:val="24"/>
-          <w:u w:val="none"/>
-        </w:rPr>
-        <w:t>1987</w:t>
-      </w:r>
-      <w:r>
-        <w:rPr>
-          <w:color w:val="000000"/>
-          <w:sz w:val="24"/>
-          <w:szCs w:val="24"/>
-          <w:u w:val="none"/>
-        </w:rPr>
-        <w:t xml:space="preserve">; </w:t>
-      </w:r>
-      <w:r>
-        <w:rPr>
-          <w:rStyle w:val="InternetLink"/>
-          <w:color w:val="000000"/>
-          <w:sz w:val="24"/>
-          <w:szCs w:val="24"/>
-          <w:u w:val="none"/>
-        </w:rPr>
-        <w:t xml:space="preserve">Liu </w:t>
-      </w:r>
-      <w:r>
-        <w:rPr>
-          <w:rStyle w:val="InternetLink"/>
-          <w:b w:val="false"/>
-          <w:i/>
-          <w:color w:val="000000"/>
-          <w:sz w:val="24"/>
-          <w:szCs w:val="24"/>
-          <w:u w:val="none"/>
-        </w:rPr>
-        <w:t>et al.</w:t>
-      </w:r>
-      <w:r>
-        <w:rPr>
-          <w:color w:val="000000"/>
-          <w:sz w:val="24"/>
-          <w:szCs w:val="24"/>
-          <w:u w:val="none"/>
-        </w:rPr>
-        <w:t xml:space="preserve"> </w:t>
-      </w:r>
-      <w:r>
-        <w:rPr>
-          <w:rStyle w:val="InternetLink"/>
-          <w:color w:val="000000"/>
-          <w:sz w:val="24"/>
-          <w:szCs w:val="24"/>
-          <w:u w:val="none"/>
-        </w:rPr>
-        <w:t>2001</w:t>
-      </w:r>
-      <w:r>
-        <w:rPr>
-          <w:color w:val="000000"/>
-          <w:sz w:val="24"/>
-          <w:szCs w:val="24"/>
-          <w:u w:val="none"/>
-        </w:rPr>
-        <w:t xml:space="preserve">; </w:t>
-      </w:r>
-      <w:r>
-        <w:rPr>
-          <w:rStyle w:val="InternetLink"/>
-          <w:color w:val="000000"/>
-          <w:sz w:val="24"/>
-          <w:szCs w:val="24"/>
-          <w:u w:val="none"/>
-        </w:rPr>
-        <w:t xml:space="preserve">Parés </w:t>
-      </w:r>
-      <w:r>
-        <w:rPr>
-          <w:rStyle w:val="InternetLink"/>
-          <w:b w:val="false"/>
-          <w:i/>
-          <w:color w:val="000000"/>
-          <w:sz w:val="24"/>
-          <w:szCs w:val="24"/>
-          <w:u w:val="none"/>
-        </w:rPr>
-        <w:t>et al.</w:t>
-      </w:r>
-      <w:r>
-        <w:rPr>
-          <w:color w:val="000000"/>
-          <w:sz w:val="24"/>
-          <w:szCs w:val="24"/>
-          <w:u w:val="none"/>
-        </w:rPr>
-        <w:t xml:space="preserve"> </w:t>
-      </w:r>
-      <w:r>
-        <w:rPr>
-          <w:rStyle w:val="InternetLink"/>
-          <w:color w:val="000000"/>
-          <w:sz w:val="24"/>
-          <w:szCs w:val="24"/>
-          <w:u w:val="none"/>
-        </w:rPr>
-        <w:t xml:space="preserve">2007; Novak </w:t>
-      </w:r>
-      <w:r>
-        <w:rPr>
-          <w:rStyle w:val="InternetLink"/>
-          <w:b w:val="false"/>
-          <w:i/>
-          <w:color w:val="000000"/>
-          <w:sz w:val="24"/>
-          <w:szCs w:val="24"/>
-          <w:u w:val="none"/>
-        </w:rPr>
-        <w:t>et al.</w:t>
-      </w:r>
-      <w:r>
-        <w:rPr>
-          <w:rStyle w:val="InternetLink"/>
-          <w:color w:val="000000"/>
-          <w:sz w:val="24"/>
-          <w:szCs w:val="24"/>
-          <w:u w:val="none"/>
-        </w:rPr>
-        <w:t xml:space="preserve"> 2014; Felletti </w:t>
-      </w:r>
-      <w:r>
-        <w:rPr>
-          <w:rStyle w:val="InternetLink"/>
-          <w:b w:val="false"/>
-          <w:i/>
-          <w:color w:val="000000"/>
-          <w:sz w:val="24"/>
-          <w:szCs w:val="24"/>
-          <w:u w:val="none"/>
-        </w:rPr>
-        <w:t>et al.</w:t>
-      </w:r>
-      <w:r>
-        <w:rPr>
-          <w:color w:val="000000"/>
-          <w:sz w:val="24"/>
-          <w:szCs w:val="24"/>
-          <w:u w:val="none"/>
-        </w:rPr>
-        <w:t xml:space="preserve"> </w:t>
-      </w:r>
-      <w:r>
-        <w:rPr>
-          <w:rStyle w:val="InternetLink"/>
-          <w:color w:val="000000"/>
-          <w:sz w:val="24"/>
-          <w:szCs w:val="24"/>
-          <w:u w:val="none"/>
-        </w:rPr>
-        <w:t>2016</w:t>
-      </w:r>
-      <w:r>
-        <w:rPr>
-          <w:color w:val="000000"/>
-          <w:sz w:val="24"/>
-          <w:szCs w:val="24"/>
-          <w:u w:val="none"/>
-        </w:rPr>
-        <w:t>).</w:t>
-      </w:r>
-    </w:p>
-    <w:p>
-      <w:pPr>
-        <w:pStyle w:val="TextBody"/>
-        <w:rPr/>
-      </w:pPr>
-      <w:r>
-        <w:rPr>
-          <w:color w:val="000000"/>
-          <w:sz w:val="24"/>
-          <w:szCs w:val="24"/>
-          <w:u w:val="none"/>
-        </w:rPr>
-        <w:t xml:space="preserve">Therefore, integrating the results of our multiscale and multilevel analysis of anisotropy with preliminary remarks about differential taphonomic preservation, sedimentological and micromorphological observations, we aim to disentangle the taphonomic history of the fossiliferous locality Tsiotra Vryssi (Mygdonia Basin, Greece; </w:t>
-      </w:r>
-      <w:r>
-        <w:rPr>
-          <w:rStyle w:val="InternetLink"/>
-          <w:color w:val="000000"/>
-          <w:sz w:val="24"/>
-          <w:szCs w:val="24"/>
-          <w:u w:val="none"/>
-        </w:rPr>
-        <w:t xml:space="preserve">Konidaris </w:t>
-      </w:r>
-      <w:r>
-        <w:rPr>
-          <w:rStyle w:val="InternetLink"/>
-          <w:b w:val="false"/>
-          <w:i/>
-          <w:color w:val="000000"/>
-          <w:sz w:val="24"/>
-          <w:szCs w:val="24"/>
-          <w:u w:val="none"/>
-        </w:rPr>
-        <w:t>et al.</w:t>
-      </w:r>
-      <w:r>
-        <w:rPr>
-          <w:color w:val="000000"/>
-          <w:sz w:val="24"/>
-          <w:szCs w:val="24"/>
-          <w:u w:val="none"/>
-        </w:rPr>
-        <w:t xml:space="preserve"> </w:t>
-      </w:r>
-      <w:r>
-        <w:rPr>
-          <w:rStyle w:val="InternetLink"/>
-          <w:color w:val="000000"/>
-          <w:sz w:val="24"/>
-          <w:szCs w:val="24"/>
-          <w:u w:val="none"/>
-        </w:rPr>
-        <w:t>2015</w:t>
-      </w:r>
-      <w:r>
-        <w:rPr>
-          <w:color w:val="000000"/>
-          <w:sz w:val="24"/>
-          <w:szCs w:val="24"/>
-          <w:u w:val="none"/>
-        </w:rPr>
-        <w:t>).</w:t>
-      </w:r>
-    </w:p>
-    <w:p>
-      <w:pPr>
-        <w:pStyle w:val="TextBody"/>
-        <w:rPr>
-          <w:color w:val="000000"/>
-          <w:sz w:val="24"/>
-          <w:szCs w:val="24"/>
-          <w:u w:val="none"/>
-        </w:rPr>
-      </w:pPr>
-      <w:r>
-        <w:rPr>
-          <w:color w:val="000000"/>
-          <w:sz w:val="24"/>
-          <w:szCs w:val="24"/>
-          <w:u w:val="none"/>
-        </w:rPr>
-        <w:t>Finally, this study offers a contribution to the building of a spatial taphonomic referential framework for the interpretation of other fossil vertebrate assemblages, including archaeo-palaeontological ones (</w:t>
-      </w:r>
-      <w:r>
-        <w:rPr>
-          <w:rStyle w:val="InternetLink"/>
-          <w:color w:val="000000"/>
-          <w:sz w:val="24"/>
-          <w:szCs w:val="24"/>
-          <w:u w:val="none"/>
-        </w:rPr>
-        <w:t xml:space="preserve">Domínguez-Rodrigo </w:t>
-      </w:r>
-      <w:r>
-        <w:rPr>
-          <w:rStyle w:val="InternetLink"/>
-          <w:b w:val="false"/>
-          <w:i/>
-          <w:color w:val="000000"/>
-          <w:sz w:val="24"/>
-          <w:szCs w:val="24"/>
-          <w:u w:val="none"/>
-        </w:rPr>
-        <w:t>et al.</w:t>
-      </w:r>
-      <w:r>
-        <w:rPr>
-          <w:color w:val="000000"/>
-          <w:sz w:val="24"/>
-          <w:szCs w:val="24"/>
-          <w:u w:val="none"/>
-        </w:rPr>
-        <w:t xml:space="preserve"> </w:t>
-      </w:r>
-      <w:r>
-        <w:rPr>
-          <w:rStyle w:val="InternetLink"/>
-          <w:color w:val="000000"/>
-          <w:sz w:val="24"/>
-          <w:szCs w:val="24"/>
-          <w:u w:val="none"/>
-        </w:rPr>
-        <w:t>2018</w:t>
-      </w:r>
-      <w:r>
-        <w:rPr>
-          <w:color w:val="000000"/>
-          <w:sz w:val="24"/>
-          <w:szCs w:val="24"/>
-          <w:u w:val="none"/>
-        </w:rPr>
-        <w:t>).</w:t>
-      </w:r>
-    </w:p>
-    <w:p>
-      <w:pPr>
-        <w:pStyle w:val="Heading2"/>
-        <w:rPr/>
-      </w:pPr>
-      <w:r>
-        <w:rPr/>
-        <w:t>The palaeontological site of Tsiotra Vryssi (TSR)</w:t>
-      </w:r>
-    </w:p>
-    <w:p>
-      <w:pPr>
-        <w:pStyle w:val="Heading2"/>
-        <w:rPr/>
-      </w:pPr>
-      <w:r>
-        <w:rPr/>
-      </w:r>
-    </w:p>
-    <w:p>
-      <w:pPr>
-        <w:pStyle w:val="TextBody"/>
-        <w:rPr/>
-      </w:pPr>
-      <w:r>
-        <w:rPr>
-          <w:color w:val="000000"/>
-          <w:sz w:val="24"/>
-          <w:szCs w:val="24"/>
-          <w:u w:val="none"/>
-        </w:rPr>
-        <w:t xml:space="preserve">Tsiotra Vryssi (TSR) is located in the Mygdonia Basin (Macedonia, Greece), about 45 km southeast of Thessaloniki (Fig. </w:t>
-      </w:r>
-      <w:r>
-        <w:rPr>
-          <w:rStyle w:val="InternetLink"/>
-          <w:color w:val="000000"/>
-          <w:sz w:val="24"/>
-          <w:szCs w:val="24"/>
-          <w:u w:val="none"/>
-        </w:rPr>
-        <w:t>1</w:t>
-      </w:r>
-      <w:r>
-        <w:rPr>
-          <w:color w:val="000000"/>
-          <w:sz w:val="24"/>
-          <w:szCs w:val="24"/>
-          <w:u w:val="none"/>
-        </w:rPr>
-        <w:t xml:space="preserve">). TSR was discovered in 2014 by a joint research team from the Aristotle University of Thessaloniki and the Eberhard Karls University of Tübingen during systematic field surveys in the basin. After the first collection of fossils from the exposed natural section and the test excavation carried out in 2014, systematic excavation of the site took place in 2015 and is still ongoing (Fig. </w:t>
-      </w:r>
-      <w:r>
-        <w:rPr>
-          <w:rStyle w:val="InternetLink"/>
-          <w:color w:val="000000"/>
-          <w:sz w:val="24"/>
-          <w:szCs w:val="24"/>
-          <w:u w:val="none"/>
-        </w:rPr>
-        <w:t>2A</w:t>
-      </w:r>
-      <w:r>
-        <w:rPr>
-          <w:color w:val="000000"/>
-          <w:sz w:val="24"/>
-          <w:szCs w:val="24"/>
-          <w:u w:val="none"/>
-        </w:rPr>
-        <w:t>).</w:t>
-      </w:r>
-    </w:p>
-    <w:p>
-      <w:pPr>
-        <w:pStyle w:val="TextBody"/>
-        <w:rPr/>
-      </w:pPr>
-      <w:r>
-        <w:rPr>
-          <w:color w:val="000000"/>
-          <w:sz w:val="24"/>
-          <w:szCs w:val="24"/>
-          <w:u w:val="none"/>
-        </w:rPr>
-        <w:t xml:space="preserve">To date, the excavation covers about a 10-m-thick stratigraphic interval from the upper Gerakarou Formation (Fig. </w:t>
-      </w:r>
-      <w:r>
-        <w:rPr>
-          <w:rStyle w:val="InternetLink"/>
-          <w:color w:val="000000"/>
-          <w:sz w:val="24"/>
-          <w:szCs w:val="24"/>
-          <w:u w:val="none"/>
-        </w:rPr>
-        <w:t>1</w:t>
-      </w:r>
-      <w:r>
-        <w:rPr>
-          <w:color w:val="000000"/>
-          <w:sz w:val="24"/>
-          <w:szCs w:val="24"/>
-          <w:u w:val="none"/>
-        </w:rPr>
-        <w:t>), a suite of continental clastic deposits of mainly fluvial origin and inter-layered palaeosols (</w:t>
-      </w:r>
-      <w:r>
-        <w:rPr>
-          <w:rStyle w:val="InternetLink"/>
-          <w:color w:val="000000"/>
-          <w:sz w:val="24"/>
-          <w:szCs w:val="24"/>
-          <w:u w:val="none"/>
-        </w:rPr>
-        <w:t xml:space="preserve">Koufos </w:t>
-      </w:r>
-      <w:r>
-        <w:rPr>
-          <w:rStyle w:val="InternetLink"/>
-          <w:b w:val="false"/>
-          <w:i/>
-          <w:color w:val="000000"/>
-          <w:sz w:val="24"/>
-          <w:szCs w:val="24"/>
-          <w:u w:val="none"/>
-        </w:rPr>
-        <w:t>et al.</w:t>
-      </w:r>
-      <w:r>
-        <w:rPr>
-          <w:color w:val="000000"/>
-          <w:sz w:val="24"/>
-          <w:szCs w:val="24"/>
-          <w:u w:val="none"/>
-        </w:rPr>
-        <w:t xml:space="preserve"> </w:t>
-      </w:r>
-      <w:r>
-        <w:rPr>
-          <w:rStyle w:val="InternetLink"/>
-          <w:color w:val="000000"/>
-          <w:sz w:val="24"/>
-          <w:szCs w:val="24"/>
-          <w:u w:val="none"/>
-        </w:rPr>
-        <w:t xml:space="preserve">1995; Konidaris </w:t>
-      </w:r>
-      <w:r>
-        <w:rPr>
-          <w:rStyle w:val="InternetLink"/>
-          <w:b w:val="false"/>
-          <w:i/>
-          <w:color w:val="000000"/>
-          <w:sz w:val="24"/>
-          <w:szCs w:val="24"/>
-          <w:u w:val="none"/>
-        </w:rPr>
-        <w:t>et al.</w:t>
-      </w:r>
-      <w:r>
-        <w:rPr>
-          <w:color w:val="000000"/>
-          <w:sz w:val="24"/>
-          <w:szCs w:val="24"/>
-          <w:u w:val="none"/>
-        </w:rPr>
-        <w:t xml:space="preserve"> </w:t>
-      </w:r>
-      <w:r>
-        <w:rPr>
-          <w:rStyle w:val="InternetLink"/>
-          <w:color w:val="000000"/>
-          <w:sz w:val="24"/>
-          <w:szCs w:val="24"/>
-          <w:u w:val="none"/>
-        </w:rPr>
-        <w:t>2015</w:t>
-      </w:r>
-      <w:r>
-        <w:rPr>
-          <w:color w:val="000000"/>
-          <w:sz w:val="24"/>
-          <w:szCs w:val="24"/>
-          <w:u w:val="none"/>
-        </w:rPr>
-        <w:t xml:space="preserve">). The TSR fauna occurs mainly within a ~1 m-thick interval of silts (uppermost part of unit Geo2, see Fig. </w:t>
-      </w:r>
-      <w:r>
-        <w:rPr>
-          <w:rStyle w:val="InternetLink"/>
-          <w:color w:val="000000"/>
-          <w:sz w:val="24"/>
-          <w:szCs w:val="24"/>
-          <w:u w:val="none"/>
-        </w:rPr>
-        <w:t>3</w:t>
-      </w:r>
-      <w:r>
-        <w:rPr>
-          <w:color w:val="000000"/>
-          <w:sz w:val="24"/>
-          <w:szCs w:val="24"/>
-          <w:u w:val="none"/>
-        </w:rPr>
-        <w:t>) and comprises several mammalian taxa, as well as some birds and reptiles, whose preliminary biochronological correlation is consistent with a late Villafranchian (Early Pleistocene) age (</w:t>
-      </w:r>
-      <w:r>
-        <w:rPr>
-          <w:rStyle w:val="InternetLink"/>
-          <w:color w:val="000000"/>
-          <w:sz w:val="24"/>
-          <w:szCs w:val="24"/>
-          <w:u w:val="none"/>
-        </w:rPr>
-        <w:t xml:space="preserve">Konidaris </w:t>
-      </w:r>
-      <w:r>
-        <w:rPr>
-          <w:rStyle w:val="InternetLink"/>
-          <w:b w:val="false"/>
-          <w:i/>
-          <w:color w:val="000000"/>
-          <w:sz w:val="24"/>
-          <w:szCs w:val="24"/>
-          <w:u w:val="none"/>
-        </w:rPr>
-        <w:t>et al.</w:t>
-      </w:r>
-      <w:r>
-        <w:rPr>
-          <w:color w:val="000000"/>
-          <w:sz w:val="24"/>
-          <w:szCs w:val="24"/>
-          <w:u w:val="none"/>
-        </w:rPr>
-        <w:t xml:space="preserve"> 2015, </w:t>
-      </w:r>
-      <w:r>
-        <w:rPr>
-          <w:rStyle w:val="InternetLink"/>
-          <w:color w:val="000000"/>
-          <w:sz w:val="24"/>
-          <w:szCs w:val="24"/>
-          <w:u w:val="none"/>
-        </w:rPr>
-        <w:t>2016</w:t>
-      </w:r>
-      <w:r>
-        <w:rPr>
-          <w:color w:val="000000"/>
-          <w:sz w:val="24"/>
-          <w:szCs w:val="24"/>
-          <w:u w:val="none"/>
-        </w:rPr>
-        <w:t>).</w:t>
-      </w:r>
-    </w:p>
-    <w:p>
-      <w:pPr>
-        <w:pStyle w:val="TextBody"/>
-        <w:rPr/>
-      </w:pPr>
-      <w:r>
-        <w:rPr>
-          <w:color w:val="000000"/>
-          <w:sz w:val="24"/>
-          <w:szCs w:val="24"/>
-          <w:u w:val="none"/>
-        </w:rPr>
-        <w:t xml:space="preserve">Two main depositional units are identified (Geo 1 and Geo 2, from younger to older; Fig. </w:t>
-      </w:r>
-      <w:r>
-        <w:rPr>
-          <w:rStyle w:val="InternetLink"/>
-          <w:color w:val="000000"/>
-          <w:sz w:val="24"/>
-          <w:szCs w:val="24"/>
-          <w:u w:val="none"/>
-        </w:rPr>
-        <w:t>3</w:t>
-      </w:r>
-      <w:r>
-        <w:rPr>
-          <w:color w:val="000000"/>
-          <w:sz w:val="24"/>
-          <w:szCs w:val="24"/>
-          <w:u w:val="none"/>
-        </w:rPr>
-        <w:t xml:space="preserve">). The fossiliferous unit Geo 2 begins with ~1.5 m (Geo 2b in Fig. </w:t>
-      </w:r>
-      <w:r>
-        <w:rPr>
-          <w:rStyle w:val="InternetLink"/>
-          <w:color w:val="000000"/>
-          <w:sz w:val="24"/>
-          <w:szCs w:val="24"/>
-          <w:u w:val="none"/>
-        </w:rPr>
-        <w:t>3</w:t>
-      </w:r>
-      <w:r>
-        <w:rPr>
-          <w:color w:val="000000"/>
-          <w:sz w:val="24"/>
-          <w:szCs w:val="24"/>
-          <w:u w:val="none"/>
-        </w:rPr>
-        <w:t xml:space="preserve">) of cross-stratified gravelly sands organised into dm-thick beds with a range of planar to trough-cross laminations. Noteworthy, Geo 2b can be followed laterally for at least 150 m in the E-W direction, suggesting an extensive setting of deposition. Above a sharp contact, a few tens of cm of well-sorted, structureless fine sands follow, which rapidly grade upward into the deposit forming the matrix of the main TSR fossil assemblage (Geo 2a in Fig. </w:t>
-      </w:r>
-      <w:r>
-        <w:rPr>
-          <w:rStyle w:val="InternetLink"/>
-          <w:color w:val="000000"/>
-          <w:sz w:val="24"/>
-          <w:szCs w:val="24"/>
-          <w:u w:val="none"/>
-        </w:rPr>
-        <w:t>3</w:t>
-      </w:r>
-      <w:r>
-        <w:rPr>
-          <w:color w:val="000000"/>
-          <w:sz w:val="24"/>
-          <w:szCs w:val="24"/>
-          <w:u w:val="none"/>
-        </w:rPr>
-        <w:t>). This is represented by ~1 m of poorly sorted silts (moderately rich in mica grains), locally intercalated by cm-thick lenses of medium-coarse grained sands and relatively more clayey in the uppermost 30 cm of the deposit. Apart from alignment of isolated sand- to granule- grade clasts and some crude parallel lamination in coarse lenses, the deposits appear overall structureless. Typically, Geo 2a has a very pale brown colour with a few (less than 10%) pink to reddish yellow mottles, whereas the topmost part of Geo 2a has a strong brown to dark yellowish brown matrix with about the 15-20% of reddish yellow mottles. This change in colour is associated with the occurrence of very small calcareous nodules and common to abundant Mn-Fe-bearing nodules with diameter less then 1 cm (see micromorphological analysis below).</w:t>
-      </w:r>
-    </w:p>
-    <w:p>
-      <w:pPr>
-        <w:pStyle w:val="TextBody"/>
-        <w:rPr/>
-      </w:pPr>
-      <w:r>
-        <w:rPr>
-          <w:color w:val="000000"/>
-          <w:sz w:val="24"/>
-          <w:szCs w:val="24"/>
-          <w:u w:val="none"/>
-        </w:rPr>
-        <w:t xml:space="preserve">Geo 1b is represented by an up to 2-m-thick bed set of cross-stratified gravelly sands and gravels, similar to those observed in Geo 2b (Fig. </w:t>
-      </w:r>
-      <w:r>
-        <w:rPr>
-          <w:rStyle w:val="InternetLink"/>
-          <w:color w:val="000000"/>
-          <w:sz w:val="24"/>
-          <w:szCs w:val="24"/>
-          <w:u w:val="none"/>
-        </w:rPr>
-        <w:t>3</w:t>
-      </w:r>
-      <w:r>
-        <w:rPr>
-          <w:color w:val="000000"/>
-          <w:sz w:val="24"/>
-          <w:szCs w:val="24"/>
-          <w:u w:val="none"/>
-        </w:rPr>
-        <w:t>). It rests on top of a basal erosional surface, down-cutting deeply into older sediments (Geo 2a) and shallowing toward the west. In the same direction, the Geo 1b beds tend to be thinner, finer grained and less extensive laterally, suggesting less energetic hydrodynamic conditions. Though poorly exposed, the younger Geo 1a is represented by a monotonous 3-m-thick section of poorly silty sands devoid of coarse intercalations, which rapidly grades into clayey silts of a distinctive pale brown colour.</w:t>
-      </w:r>
-    </w:p>
-    <w:p>
-      <w:pPr>
-        <w:pStyle w:val="TextBody"/>
-        <w:rPr/>
-      </w:pPr>
-      <w:r>
-        <w:rPr>
-          <w:color w:val="000000"/>
-          <w:sz w:val="24"/>
-          <w:szCs w:val="24"/>
-          <w:u w:val="none"/>
-        </w:rPr>
-        <w:t>Overall, the stratigraphic position of TSR in the fluvioterrestrial Gerakarou Formation (</w:t>
-      </w:r>
-      <w:r>
-        <w:rPr>
-          <w:rStyle w:val="InternetLink"/>
-          <w:color w:val="000000"/>
-          <w:sz w:val="24"/>
-          <w:szCs w:val="24"/>
-          <w:u w:val="none"/>
-        </w:rPr>
-        <w:t xml:space="preserve">Koufos </w:t>
-      </w:r>
-      <w:r>
-        <w:rPr>
-          <w:rStyle w:val="InternetLink"/>
-          <w:b w:val="false"/>
-          <w:i/>
-          <w:color w:val="000000"/>
-          <w:sz w:val="24"/>
-          <w:szCs w:val="24"/>
-          <w:u w:val="none"/>
-        </w:rPr>
-        <w:t>et al.</w:t>
-      </w:r>
-      <w:r>
-        <w:rPr>
-          <w:color w:val="000000"/>
-          <w:sz w:val="24"/>
-          <w:szCs w:val="24"/>
-          <w:u w:val="none"/>
-        </w:rPr>
-        <w:t xml:space="preserve"> </w:t>
-      </w:r>
-      <w:r>
-        <w:rPr>
-          <w:rStyle w:val="InternetLink"/>
-          <w:color w:val="000000"/>
-          <w:sz w:val="24"/>
-          <w:szCs w:val="24"/>
-          <w:u w:val="none"/>
-        </w:rPr>
-        <w:t>1995</w:t>
-      </w:r>
-      <w:r>
-        <w:rPr>
-          <w:color w:val="000000"/>
-          <w:sz w:val="24"/>
-          <w:szCs w:val="24"/>
-          <w:u w:val="none"/>
-        </w:rPr>
-        <w:t xml:space="preserve">) and the specific sedimentary succession of the site indicate that the TSR assemblage formed in a relatively low-energy fluvial environment. A preliminary visual inspection of the vertical and horizontal distribution of the fossil finds (Fig. </w:t>
-      </w:r>
-      <w:r>
-        <w:rPr>
-          <w:rStyle w:val="InternetLink"/>
-          <w:color w:val="000000"/>
-          <w:sz w:val="24"/>
-          <w:szCs w:val="24"/>
-          <w:u w:val="none"/>
-        </w:rPr>
-        <w:t>4</w:t>
-      </w:r>
-      <w:r>
-        <w:rPr>
-          <w:color w:val="000000"/>
-          <w:sz w:val="24"/>
-          <w:szCs w:val="24"/>
-          <w:u w:val="none"/>
-        </w:rPr>
-        <w:t>) suggests a densely preserved association of fossils (about 24 elements m</w:t>
-      </w:r>
-      <w:r>
-        <w:rPr>
-          <w:color w:val="000000"/>
-          <w:sz w:val="24"/>
-          <w:szCs w:val="24"/>
-          <w:u w:val="none"/>
-          <w:vertAlign w:val="superscript"/>
-        </w:rPr>
-        <w:t>-2</w:t>
-      </w:r>
-      <w:r>
-        <w:rPr>
-          <w:color w:val="000000"/>
-          <w:sz w:val="24"/>
-          <w:szCs w:val="24"/>
-          <w:u w:val="none"/>
-        </w:rPr>
-        <w:t>), homogeneously distributed within the study area. Apparent anisotropy is also suggested at assemblage level.</w:t>
-      </w:r>
-    </w:p>
-    <w:p>
-      <w:pPr>
-        <w:pStyle w:val="TextBody"/>
-        <w:rPr/>
-      </w:pPr>
-      <w:r>
-        <w:rPr>
-          <w:color w:val="000000"/>
-          <w:sz w:val="24"/>
-          <w:szCs w:val="24"/>
-          <w:u w:val="none"/>
-        </w:rPr>
-        <w:t>In such a fluvial depositional context, questions arise with respect to the specific character of the TSR fossil assemblage, the number of depositional events (single or multiple) and the degree of transportation of the fossil record (autochthonous vs. allochthonous assemblage).</w:t>
-      </w:r>
-    </w:p>
-    <w:p>
-      <w:pPr>
-        <w:pStyle w:val="TextBody"/>
-        <w:rPr>
-          <w:color w:val="000000"/>
-          <w:sz w:val="24"/>
-          <w:szCs w:val="24"/>
-          <w:u w:val="none"/>
-        </w:rPr>
-      </w:pPr>
-      <w:r>
-        <w:rPr>
-          <w:color w:val="000000"/>
-          <w:sz w:val="24"/>
-          <w:szCs w:val="24"/>
-          <w:u w:val="none"/>
-        </w:rPr>
-      </w:r>
-    </w:p>
-    <w:p>
-      <w:pPr>
-        <w:pStyle w:val="Heading2"/>
-        <w:rPr/>
-      </w:pPr>
-      <w:r>
-        <w:rPr/>
-        <w:t>Material and methods</w:t>
-      </w:r>
-    </w:p>
-    <w:p>
-      <w:pPr>
-        <w:pStyle w:val="TextBody"/>
-        <w:rPr>
-          <w:color w:val="000000"/>
-          <w:sz w:val="24"/>
-          <w:szCs w:val="24"/>
-          <w:u w:val="none"/>
-        </w:rPr>
-      </w:pPr>
-      <w:r>
-        <w:rPr>
-          <w:color w:val="000000"/>
-          <w:sz w:val="24"/>
-          <w:szCs w:val="24"/>
-          <w:u w:val="none"/>
-        </w:rPr>
-      </w:r>
-    </w:p>
-    <w:p>
-      <w:pPr>
-        <w:pStyle w:val="TextBody"/>
-        <w:rPr>
-          <w:i/>
-          <w:i/>
-          <w:iCs/>
-          <w:color w:val="000000"/>
-          <w:sz w:val="24"/>
-          <w:szCs w:val="24"/>
-          <w:u w:val="none"/>
-        </w:rPr>
-      </w:pPr>
-      <w:r>
-        <w:rPr>
-          <w:i/>
-          <w:iCs/>
-          <w:color w:val="000000"/>
-          <w:sz w:val="24"/>
-          <w:szCs w:val="24"/>
-          <w:u w:val="none"/>
-        </w:rPr>
-        <w:t>Data collection and sub-setting</w:t>
-      </w:r>
-    </w:p>
-    <w:p>
-      <w:pPr>
-        <w:pStyle w:val="TextBody"/>
-        <w:rPr>
-          <w:color w:val="000000"/>
-          <w:sz w:val="24"/>
-          <w:szCs w:val="24"/>
-          <w:u w:val="none"/>
-        </w:rPr>
-      </w:pPr>
-      <w:r>
-        <w:rPr>
-          <w:color w:val="000000"/>
-          <w:sz w:val="24"/>
-          <w:szCs w:val="24"/>
-          <w:u w:val="none"/>
-        </w:rPr>
-      </w:r>
-    </w:p>
-    <w:p>
-      <w:pPr>
-        <w:pStyle w:val="TextBody"/>
-        <w:rPr/>
-      </w:pPr>
-      <w:r>
-        <w:rPr>
-          <w:color w:val="000000"/>
-          <w:sz w:val="24"/>
-          <w:szCs w:val="24"/>
-          <w:u w:val="none"/>
-        </w:rPr>
-        <w:t>Since 2015 a grid of 1 m</w:t>
-      </w:r>
-      <w:r>
-        <w:rPr>
-          <w:color w:val="000000"/>
-          <w:sz w:val="24"/>
-          <w:szCs w:val="24"/>
-          <w:u w:val="none"/>
-          <w:vertAlign w:val="superscript"/>
-        </w:rPr>
-        <w:t>2</w:t>
-      </w:r>
-      <w:r>
-        <w:rPr>
-          <w:color w:val="000000"/>
-          <w:sz w:val="24"/>
-          <w:szCs w:val="24"/>
-          <w:u w:val="none"/>
-        </w:rPr>
-        <w:t xml:space="preserve"> units was set up and a total station was used in order to record the spatial provenience of collected (i.e., diagnostic bones and teeth, and carnivore modified bones) and not collected remains (i.e., non-diagnostic bone fragments with length </w:t>
-      </w:r>
-      <w:r>
-        <w:rPr>
-          <w:rFonts w:eastAsia="Liberation Serif" w:cs="Liberation Serif"/>
-          <w:color w:val="000000"/>
-          <w:sz w:val="24"/>
-          <w:szCs w:val="24"/>
-          <w:u w:val="none"/>
-        </w:rPr>
-        <w:t>≥</w:t>
-      </w:r>
-      <w:r>
-        <w:rPr>
-          <w:color w:val="000000"/>
-          <w:sz w:val="24"/>
-          <w:szCs w:val="24"/>
-          <w:u w:val="none"/>
-        </w:rPr>
-        <w:t xml:space="preserve">50 mm; Fig. </w:t>
-      </w:r>
-      <w:r>
-        <w:rPr>
-          <w:rStyle w:val="InternetLink"/>
-          <w:color w:val="000000"/>
-          <w:sz w:val="24"/>
-          <w:szCs w:val="24"/>
-          <w:u w:val="none"/>
-        </w:rPr>
-        <w:t>2A</w:t>
-      </w:r>
-      <w:r>
-        <w:rPr>
-          <w:color w:val="000000"/>
-          <w:sz w:val="24"/>
-          <w:szCs w:val="24"/>
-          <w:u w:val="none"/>
-        </w:rPr>
-        <w:t>). Non-diagnostic, or non-carnivore modified bone fragments with length &lt;50 mm were not recorded. This dimensional threshold was chosen because small bone fragments show more random orientations than longer specimens (</w:t>
-      </w:r>
-      <w:r>
-        <w:rPr>
-          <w:rStyle w:val="InternetLink"/>
-          <w:color w:val="000000"/>
-          <w:sz w:val="24"/>
-          <w:szCs w:val="24"/>
-          <w:u w:val="none"/>
-        </w:rPr>
-        <w:t xml:space="preserve">Domínguez-Rodrigo </w:t>
-      </w:r>
-      <w:r>
-        <w:rPr>
-          <w:rStyle w:val="InternetLink"/>
-          <w:b w:val="false"/>
-          <w:i/>
-          <w:color w:val="000000"/>
-          <w:sz w:val="24"/>
-          <w:szCs w:val="24"/>
-          <w:u w:val="none"/>
-        </w:rPr>
-        <w:t>et al.</w:t>
-      </w:r>
-      <w:r>
-        <w:rPr>
-          <w:color w:val="000000"/>
-          <w:sz w:val="24"/>
-          <w:szCs w:val="24"/>
-          <w:u w:val="none"/>
-        </w:rPr>
-        <w:t xml:space="preserve"> </w:t>
-      </w:r>
-      <w:r>
-        <w:rPr>
-          <w:rStyle w:val="InternetLink"/>
-          <w:color w:val="000000"/>
-          <w:sz w:val="24"/>
-          <w:szCs w:val="24"/>
-          <w:u w:val="none"/>
-        </w:rPr>
-        <w:t>2014d</w:t>
-      </w:r>
-      <w:r>
-        <w:rPr>
-          <w:color w:val="000000"/>
-          <w:sz w:val="24"/>
-          <w:szCs w:val="24"/>
-          <w:u w:val="none"/>
-        </w:rPr>
-        <w:t>). Orientation (plunge and bearing) of clearly elongated specimens (i.e., specimens with length at least twice the width) was measured with a 1</w:t>
-      </w:r>
-      <w:r>
-        <w:rPr>
-          <w:rFonts w:eastAsia="" w:cs="FreeSans"/>
-          <w:color w:val="000000"/>
-          <w:sz w:val="24"/>
-          <w:szCs w:val="24"/>
-          <w:u w:val="none"/>
-        </w:rPr>
-        <w:t>°</w:t>
-      </w:r>
-      <w:r>
-        <w:rPr>
-          <w:color w:val="000000"/>
-          <w:sz w:val="24"/>
-          <w:szCs w:val="24"/>
-          <w:u w:val="none"/>
-        </w:rPr>
-        <w:t xml:space="preserve"> accuracy, using a compass and inclinometer (e.g., </w:t>
-      </w:r>
-      <w:r>
-        <w:rPr>
-          <w:rStyle w:val="InternetLink"/>
-          <w:color w:val="000000"/>
-          <w:sz w:val="24"/>
-          <w:szCs w:val="24"/>
-          <w:u w:val="none"/>
-        </w:rPr>
-        <w:t>Voorhies</w:t>
-      </w:r>
-      <w:r>
-        <w:rPr>
-          <w:color w:val="000000"/>
-          <w:sz w:val="24"/>
-          <w:szCs w:val="24"/>
-          <w:u w:val="none"/>
-        </w:rPr>
-        <w:t xml:space="preserve"> </w:t>
-      </w:r>
-      <w:r>
-        <w:rPr>
-          <w:rStyle w:val="InternetLink"/>
-          <w:color w:val="000000"/>
-          <w:sz w:val="24"/>
-          <w:szCs w:val="24"/>
-          <w:u w:val="none"/>
-        </w:rPr>
-        <w:t>1969; Fiorillo 1991; Eberth</w:t>
-      </w:r>
-      <w:r>
-        <w:rPr>
-          <w:color w:val="000000"/>
-          <w:sz w:val="24"/>
-          <w:szCs w:val="24"/>
-          <w:u w:val="none"/>
-        </w:rPr>
-        <w:t xml:space="preserve"> </w:t>
-      </w:r>
-      <w:r>
-        <w:rPr>
-          <w:rStyle w:val="InternetLink"/>
-          <w:b w:val="false"/>
-          <w:i/>
-          <w:color w:val="000000"/>
-          <w:sz w:val="24"/>
-          <w:szCs w:val="24"/>
-          <w:u w:val="none"/>
-        </w:rPr>
-        <w:t>et al.</w:t>
-      </w:r>
-      <w:r>
-        <w:rPr>
-          <w:color w:val="000000"/>
-          <w:sz w:val="24"/>
-          <w:szCs w:val="24"/>
-          <w:u w:val="none"/>
-        </w:rPr>
-        <w:t xml:space="preserve"> </w:t>
-      </w:r>
-      <w:r>
-        <w:rPr>
-          <w:rStyle w:val="InternetLink"/>
-          <w:color w:val="000000"/>
-          <w:sz w:val="24"/>
-          <w:szCs w:val="24"/>
-          <w:u w:val="none"/>
-        </w:rPr>
-        <w:t>2007</w:t>
-      </w:r>
-      <w:r>
-        <w:rPr>
-          <w:color w:val="000000"/>
-          <w:sz w:val="24"/>
-          <w:szCs w:val="24"/>
-          <w:u w:val="none"/>
-        </w:rPr>
-        <w:t>). Strike and dip measurements were taken along the symmetrical longitudinal a-axis (SLA) of the specimens (</w:t>
-      </w:r>
-      <w:r>
-        <w:rPr>
-          <w:rStyle w:val="InternetLink"/>
-          <w:color w:val="000000"/>
-          <w:sz w:val="24"/>
-          <w:szCs w:val="24"/>
-          <w:u w:val="none"/>
-        </w:rPr>
-        <w:t>Domínguez-Rodrigo &amp; García-Pérez</w:t>
-      </w:r>
-      <w:r>
-        <w:rPr>
-          <w:color w:val="000000"/>
-          <w:sz w:val="24"/>
-          <w:szCs w:val="24"/>
-          <w:u w:val="none"/>
-        </w:rPr>
-        <w:t xml:space="preserve"> </w:t>
-      </w:r>
-      <w:r>
-        <w:rPr>
-          <w:rStyle w:val="InternetLink"/>
-          <w:color w:val="000000"/>
-          <w:sz w:val="24"/>
-          <w:szCs w:val="24"/>
-          <w:u w:val="none"/>
-        </w:rPr>
-        <w:t>2013</w:t>
-      </w:r>
-      <w:r>
-        <w:rPr>
-          <w:color w:val="000000"/>
-          <w:sz w:val="24"/>
-          <w:szCs w:val="24"/>
-          <w:u w:val="none"/>
-        </w:rPr>
-        <w:t>), using the lowest endpoint of the a-axis as an indicator of the vector direction. The dimensions (length and maximum width) of the recorded finds were measured on-site with a millimetric measuring tape.</w:t>
-      </w:r>
-    </w:p>
-    <w:p>
-      <w:pPr>
-        <w:pStyle w:val="TextBody"/>
-        <w:rPr>
-          <w:color w:val="000000"/>
-          <w:sz w:val="24"/>
-          <w:szCs w:val="24"/>
-          <w:u w:val="none"/>
-        </w:rPr>
-      </w:pPr>
-      <w:r>
-        <w:rPr>
-          <w:color w:val="000000"/>
-          <w:sz w:val="24"/>
-          <w:szCs w:val="24"/>
-          <w:u w:val="none"/>
-        </w:rPr>
-        <w:t>The present spatial taphonomic study analysed a sample of stratified specimens (n = 797) from the fossiliferous unit Geo 2a, whose spatial coordinates were recorded with the total station. The area of analysis comprises the 34 m</w:t>
-      </w:r>
-      <w:r>
-        <w:rPr>
-          <w:color w:val="000000"/>
-          <w:sz w:val="24"/>
-          <w:szCs w:val="24"/>
-          <w:u w:val="none"/>
-          <w:vertAlign w:val="superscript"/>
-        </w:rPr>
-        <w:t>2</w:t>
-      </w:r>
-      <w:r>
-        <w:rPr>
-          <w:color w:val="000000"/>
-          <w:sz w:val="24"/>
-          <w:szCs w:val="24"/>
-          <w:u w:val="none"/>
-        </w:rPr>
-        <w:t xml:space="preserve"> excavated from 2015 until 2017. The sample included mostly macromammal remains (n = 707, 89%), undetermined isolated bone fragments (n = 70), birds (n = 12) and turtle (n = 8) remains. A sub-sample (n = 249) was further subset for the fabric analysis described below. Stratified specimens from Geo 2a collected during the test excavation of 2014, or subsequently found in plaster-jackets with concentration of bones during the laboratory preparation were excluded due to the lack of precise spatial coordinates. The very small sample (n = 4) of micromammal remains was also not included in the spatial and faunal analyses. Faunal analysis was conducted on a sub-sample of complete or fragmented, isolated or articulated macromammal remains (n = 707). Further sub-setting strategies are described below.</w:t>
-      </w:r>
-    </w:p>
-    <w:p>
-      <w:pPr>
-        <w:pStyle w:val="TextBody"/>
-        <w:rPr/>
-      </w:pPr>
-      <w:r>
-        <w:rPr>
-          <w:color w:val="000000"/>
-          <w:sz w:val="24"/>
-          <w:szCs w:val="24"/>
-          <w:u w:val="none"/>
-        </w:rPr>
-        <w:t xml:space="preserve">As for the AMS analysis, we collected 18 cylindrical oriented samples (Ø = 2.5 cm) from the middle part of the fossiliferous unit Geo 2a (Fig. </w:t>
-      </w:r>
-      <w:r>
-        <w:rPr>
-          <w:rStyle w:val="InternetLink"/>
-          <w:color w:val="000000"/>
-          <w:sz w:val="24"/>
-          <w:szCs w:val="24"/>
-          <w:u w:val="none"/>
-        </w:rPr>
-        <w:t>3</w:t>
-      </w:r>
-      <w:r>
-        <w:rPr>
-          <w:color w:val="000000"/>
-          <w:sz w:val="24"/>
-          <w:szCs w:val="24"/>
-          <w:u w:val="none"/>
-        </w:rPr>
-        <w:t>). AMS analysis was performed at the Alpine Laboratory of Paleomagnetism in Peveragno (Italy) using a AGICO KLY-3 Kappabridge susceptibility meter (15-positions, manual oriented).</w:t>
-      </w:r>
-    </w:p>
-    <w:p>
-      <w:pPr>
-        <w:pStyle w:val="TextBody"/>
-        <w:rPr/>
-      </w:pPr>
-      <w:r>
-        <w:rPr>
-          <w:color w:val="000000"/>
-          <w:sz w:val="24"/>
-          <w:szCs w:val="24"/>
-          <w:u w:val="none"/>
-        </w:rPr>
-        <w:t xml:space="preserve">In order to investigate the micromorphological properties of the Geo 2a unit (i.e., sedimentary structures and pedogenetic features), two blocks of undisturbed sediment were collected from the excavation area; one (TVB-Z 1) from the middle part of the unit and the other (TVB-Z 2) from the topmost 30 cm of it (Fig. </w:t>
-      </w:r>
-      <w:r>
-        <w:rPr>
-          <w:rStyle w:val="InternetLink"/>
-          <w:color w:val="000000"/>
-          <w:sz w:val="24"/>
-          <w:szCs w:val="24"/>
-          <w:u w:val="none"/>
-        </w:rPr>
-        <w:t>3</w:t>
-      </w:r>
-      <w:r>
-        <w:rPr>
-          <w:color w:val="000000"/>
-          <w:sz w:val="24"/>
-          <w:szCs w:val="24"/>
-          <w:u w:val="none"/>
-        </w:rPr>
-        <w:t xml:space="preserve">). The blocks were later consolidated for preparation of thin sections following the methods described in </w:t>
-      </w:r>
-      <w:r>
-        <w:rPr>
-          <w:rStyle w:val="InternetLink"/>
-          <w:color w:val="000000"/>
-          <w:sz w:val="24"/>
-          <w:szCs w:val="24"/>
-          <w:u w:val="none"/>
-        </w:rPr>
-        <w:t xml:space="preserve">Murphy </w:t>
-      </w:r>
-      <w:r>
-        <w:rPr>
-          <w:color w:val="000000"/>
-          <w:sz w:val="24"/>
-          <w:szCs w:val="24"/>
-          <w:u w:val="none"/>
-        </w:rPr>
-        <w:t>(</w:t>
-      </w:r>
-      <w:r>
-        <w:rPr>
-          <w:rStyle w:val="InternetLink"/>
-          <w:color w:val="000000"/>
-          <w:sz w:val="24"/>
-          <w:szCs w:val="24"/>
-          <w:u w:val="none"/>
-        </w:rPr>
-        <w:t>1986</w:t>
-      </w:r>
-      <w:r>
-        <w:rPr>
-          <w:color w:val="000000"/>
-          <w:sz w:val="24"/>
-          <w:szCs w:val="24"/>
-          <w:u w:val="none"/>
-        </w:rPr>
-        <w:t>).</w:t>
-      </w:r>
-    </w:p>
-    <w:p>
-      <w:pPr>
-        <w:pStyle w:val="TextBody"/>
-        <w:rPr>
-          <w:color w:val="000000"/>
-          <w:sz w:val="24"/>
-          <w:szCs w:val="24"/>
-          <w:u w:val="none"/>
-        </w:rPr>
-      </w:pPr>
-      <w:r>
-        <w:rPr>
-          <w:color w:val="000000"/>
-          <w:sz w:val="24"/>
-          <w:szCs w:val="24"/>
-          <w:u w:val="none"/>
-        </w:rPr>
-      </w:r>
-    </w:p>
-    <w:p>
-      <w:pPr>
-        <w:pStyle w:val="TextBody"/>
-        <w:rPr>
-          <w:i/>
-          <w:i/>
-          <w:iCs/>
-          <w:color w:val="000000"/>
-          <w:sz w:val="24"/>
-          <w:szCs w:val="24"/>
-          <w:u w:val="none"/>
-        </w:rPr>
-      </w:pPr>
-      <w:r>
-        <w:rPr>
-          <w:i/>
-          <w:iCs/>
-          <w:color w:val="000000"/>
-          <w:sz w:val="24"/>
-          <w:szCs w:val="24"/>
-          <w:u w:val="none"/>
-        </w:rPr>
-        <w:t>Spatial anisotropy</w:t>
-      </w:r>
-    </w:p>
-    <w:p>
-      <w:pPr>
-        <w:pStyle w:val="TextBody"/>
-        <w:rPr>
-          <w:color w:val="000000"/>
-          <w:sz w:val="24"/>
-          <w:szCs w:val="24"/>
-          <w:u w:val="none"/>
-        </w:rPr>
-      </w:pPr>
-      <w:r>
-        <w:rPr>
-          <w:color w:val="000000"/>
-          <w:sz w:val="24"/>
-          <w:szCs w:val="24"/>
-          <w:u w:val="none"/>
-        </w:rPr>
-      </w:r>
-    </w:p>
-    <w:p>
-      <w:pPr>
-        <w:pStyle w:val="TextBody"/>
-        <w:rPr>
-          <w:color w:val="000000"/>
-          <w:sz w:val="24"/>
-          <w:szCs w:val="24"/>
-          <w:u w:val="none"/>
-        </w:rPr>
-      </w:pPr>
-      <w:r>
-        <w:rPr>
-          <w:color w:val="000000"/>
-          <w:sz w:val="24"/>
-          <w:szCs w:val="24"/>
-          <w:u w:val="none"/>
-        </w:rPr>
-        <w:t>Different methods have been developed in neighbouring disciplines to detect spatial anisotropy. Here we use circular statistics for the fabric analysis of taphonomic elements; geostatistics (directional variograms), wavelet analysis and point pattern analysis for detecting anisotropy at the assemblage level.</w:t>
-      </w:r>
-    </w:p>
-    <w:p>
-      <w:pPr>
-        <w:pStyle w:val="TextBody"/>
-        <w:rPr>
-          <w:color w:val="000000"/>
-          <w:sz w:val="24"/>
-          <w:szCs w:val="24"/>
-          <w:u w:val="none"/>
-        </w:rPr>
-      </w:pPr>
-      <w:r>
-        <w:rPr>
-          <w:color w:val="000000"/>
-          <w:sz w:val="24"/>
-          <w:szCs w:val="24"/>
-          <w:u w:val="none"/>
-        </w:rPr>
-      </w:r>
-    </w:p>
-    <w:p>
-      <w:pPr>
-        <w:pStyle w:val="TextBody"/>
-        <w:rPr/>
-      </w:pPr>
-      <w:r>
-        <w:rPr>
-          <w:i/>
-          <w:iCs/>
-          <w:color w:val="000000"/>
-          <w:sz w:val="24"/>
-          <w:szCs w:val="24"/>
-          <w:u w:val="none"/>
-        </w:rPr>
-        <w:t xml:space="preserve">Fabric analysis. - </w:t>
-      </w:r>
-      <w:r>
-        <w:rPr>
-          <w:color w:val="000000"/>
-          <w:sz w:val="24"/>
-          <w:szCs w:val="24"/>
-          <w:u w:val="none"/>
-        </w:rPr>
-        <w:t xml:space="preserve">The first controlled experiments and analyses of the orientation and dispersal of disarticulated mammal bones as indicators of the depositional context, carried out by </w:t>
-      </w:r>
-      <w:r>
-        <w:rPr>
-          <w:rStyle w:val="InternetLink"/>
-          <w:color w:val="000000"/>
-          <w:sz w:val="24"/>
-          <w:szCs w:val="24"/>
-          <w:u w:val="none"/>
-        </w:rPr>
-        <w:t xml:space="preserve">Toots </w:t>
-      </w:r>
-      <w:r>
-        <w:rPr>
-          <w:color w:val="000000"/>
-          <w:sz w:val="24"/>
-          <w:szCs w:val="24"/>
-          <w:u w:val="none"/>
-        </w:rPr>
-        <w:t>(</w:t>
-      </w:r>
-      <w:r>
-        <w:rPr>
-          <w:rStyle w:val="InternetLink"/>
-          <w:color w:val="000000"/>
-          <w:sz w:val="24"/>
-          <w:szCs w:val="24"/>
-          <w:u w:val="none"/>
-        </w:rPr>
-        <w:t>1965</w:t>
-      </w:r>
-      <w:r>
-        <w:rPr>
-          <w:color w:val="000000"/>
-          <w:sz w:val="24"/>
-          <w:szCs w:val="24"/>
-          <w:u w:val="none"/>
-        </w:rPr>
-        <w:t xml:space="preserve">) and </w:t>
-      </w:r>
-      <w:r>
-        <w:rPr>
-          <w:rStyle w:val="InternetLink"/>
-          <w:color w:val="000000"/>
-          <w:sz w:val="24"/>
-          <w:szCs w:val="24"/>
-          <w:u w:val="none"/>
-        </w:rPr>
-        <w:t xml:space="preserve">Voorhies </w:t>
-      </w:r>
-      <w:r>
-        <w:rPr>
-          <w:color w:val="000000"/>
-          <w:sz w:val="24"/>
-          <w:szCs w:val="24"/>
-          <w:u w:val="none"/>
-        </w:rPr>
-        <w:t>(</w:t>
-      </w:r>
-      <w:r>
-        <w:rPr>
-          <w:rStyle w:val="InternetLink"/>
-          <w:color w:val="000000"/>
-          <w:sz w:val="24"/>
-          <w:szCs w:val="24"/>
-          <w:u w:val="none"/>
-        </w:rPr>
-        <w:t>1969</w:t>
-      </w:r>
-      <w:r>
-        <w:rPr>
-          <w:color w:val="000000"/>
-          <w:sz w:val="24"/>
-          <w:szCs w:val="24"/>
-          <w:u w:val="none"/>
-        </w:rPr>
-        <w:t xml:space="preserve">), led to an increasing number of studies on the effects of water flows on natural and anthropogenic faunal assemblages (e.g., </w:t>
-      </w:r>
-      <w:r>
-        <w:rPr>
-          <w:rStyle w:val="InternetLink"/>
-          <w:color w:val="000000"/>
-          <w:sz w:val="24"/>
-          <w:szCs w:val="24"/>
-          <w:u w:val="none"/>
-        </w:rPr>
-        <w:t>Nash &amp;</w:t>
-      </w:r>
-      <w:r>
-        <w:rPr>
-          <w:color w:val="000000"/>
-          <w:sz w:val="24"/>
-          <w:szCs w:val="24"/>
-          <w:u w:val="none"/>
-        </w:rPr>
-        <w:t xml:space="preserve"> </w:t>
-      </w:r>
-      <w:r>
-        <w:rPr>
-          <w:rStyle w:val="InternetLink"/>
-          <w:color w:val="000000"/>
-          <w:sz w:val="24"/>
-          <w:szCs w:val="24"/>
-          <w:u w:val="none"/>
-        </w:rPr>
-        <w:t>Petraglia</w:t>
-      </w:r>
-      <w:r>
-        <w:rPr>
-          <w:color w:val="000000"/>
-          <w:sz w:val="24"/>
-          <w:szCs w:val="24"/>
-          <w:u w:val="none"/>
-        </w:rPr>
-        <w:t xml:space="preserve"> </w:t>
-      </w:r>
-      <w:r>
-        <w:rPr>
-          <w:rStyle w:val="InternetLink"/>
-          <w:color w:val="000000"/>
-          <w:sz w:val="24"/>
-          <w:szCs w:val="24"/>
-          <w:u w:val="none"/>
-        </w:rPr>
-        <w:t>1987</w:t>
-      </w:r>
-      <w:r>
-        <w:rPr>
-          <w:color w:val="000000"/>
-          <w:sz w:val="24"/>
-          <w:szCs w:val="24"/>
-          <w:u w:val="none"/>
-        </w:rPr>
-        <w:t xml:space="preserve">; </w:t>
-      </w:r>
-      <w:r>
-        <w:rPr>
-          <w:rStyle w:val="InternetLink"/>
-          <w:color w:val="000000"/>
-          <w:sz w:val="24"/>
-          <w:szCs w:val="24"/>
-          <w:u w:val="none"/>
-        </w:rPr>
-        <w:t>Petraglia &amp; Nash</w:t>
-      </w:r>
-      <w:r>
-        <w:rPr>
-          <w:color w:val="000000"/>
-          <w:sz w:val="24"/>
-          <w:szCs w:val="24"/>
-          <w:u w:val="none"/>
-        </w:rPr>
-        <w:t xml:space="preserve"> </w:t>
-      </w:r>
-      <w:r>
-        <w:rPr>
-          <w:rStyle w:val="InternetLink"/>
-          <w:color w:val="000000"/>
-          <w:sz w:val="24"/>
-          <w:szCs w:val="24"/>
-          <w:u w:val="none"/>
-        </w:rPr>
-        <w:t>1987</w:t>
-      </w:r>
-      <w:r>
-        <w:rPr>
-          <w:color w:val="000000"/>
-          <w:sz w:val="24"/>
-          <w:szCs w:val="24"/>
-          <w:u w:val="none"/>
-        </w:rPr>
-        <w:t xml:space="preserve">; </w:t>
-      </w:r>
-      <w:r>
-        <w:rPr>
-          <w:rStyle w:val="InternetLink"/>
-          <w:color w:val="000000"/>
-          <w:sz w:val="24"/>
-          <w:szCs w:val="24"/>
-          <w:u w:val="none"/>
-        </w:rPr>
-        <w:t>Schick</w:t>
-      </w:r>
-      <w:r>
-        <w:rPr>
-          <w:color w:val="000000"/>
-          <w:sz w:val="24"/>
-          <w:szCs w:val="24"/>
-          <w:u w:val="none"/>
-        </w:rPr>
-        <w:t xml:space="preserve"> </w:t>
-      </w:r>
-      <w:r>
-        <w:rPr>
-          <w:rStyle w:val="InternetLink"/>
-          <w:color w:val="000000"/>
-          <w:sz w:val="24"/>
-          <w:szCs w:val="24"/>
-          <w:u w:val="none"/>
-        </w:rPr>
-        <w:t xml:space="preserve">1987; Fiorillo 1991; Petraglia &amp; Potts 1994; Benito-Calvo &amp; de la Torre 2011; Domínguez-Rodrigo </w:t>
-      </w:r>
-      <w:r>
-        <w:rPr>
-          <w:rStyle w:val="InternetLink"/>
-          <w:b w:val="false"/>
-          <w:i/>
-          <w:color w:val="000000"/>
-          <w:sz w:val="24"/>
-          <w:szCs w:val="24"/>
-          <w:u w:val="none"/>
-        </w:rPr>
-        <w:t>et al.</w:t>
-      </w:r>
-      <w:r>
-        <w:rPr>
-          <w:rStyle w:val="InternetLink"/>
-          <w:color w:val="000000"/>
-          <w:sz w:val="24"/>
-          <w:szCs w:val="24"/>
-          <w:u w:val="none"/>
-        </w:rPr>
-        <w:t xml:space="preserve"> 2012, 2014a, 2014d; de la Torre &amp; Benito-Calvo 2013; Cobo-Sánchez </w:t>
-      </w:r>
-      <w:r>
-        <w:rPr>
-          <w:rStyle w:val="InternetLink"/>
-          <w:b w:val="false"/>
-          <w:i/>
-          <w:color w:val="000000"/>
-          <w:sz w:val="24"/>
-          <w:szCs w:val="24"/>
-          <w:u w:val="none"/>
-        </w:rPr>
-        <w:t>et al.</w:t>
-      </w:r>
-      <w:r>
-        <w:rPr>
-          <w:rStyle w:val="InternetLink"/>
-          <w:color w:val="000000"/>
-          <w:sz w:val="24"/>
-          <w:szCs w:val="24"/>
-          <w:u w:val="none"/>
-        </w:rPr>
-        <w:t xml:space="preserve"> 2014; Aramendi </w:t>
-      </w:r>
-      <w:r>
-        <w:rPr>
-          <w:rStyle w:val="InternetLink"/>
-          <w:b w:val="false"/>
-          <w:i/>
-          <w:color w:val="000000"/>
-          <w:sz w:val="24"/>
-          <w:szCs w:val="24"/>
-          <w:u w:val="none"/>
-        </w:rPr>
-        <w:t>et al.</w:t>
-      </w:r>
-      <w:r>
-        <w:rPr>
-          <w:color w:val="000000"/>
-          <w:sz w:val="24"/>
-          <w:szCs w:val="24"/>
-          <w:u w:val="none"/>
-        </w:rPr>
-        <w:t xml:space="preserve"> </w:t>
-      </w:r>
-      <w:r>
-        <w:rPr>
-          <w:rStyle w:val="InternetLink"/>
-          <w:color w:val="000000"/>
-          <w:sz w:val="24"/>
-          <w:szCs w:val="24"/>
-          <w:u w:val="none"/>
-        </w:rPr>
-        <w:t>2017</w:t>
-      </w:r>
-      <w:r>
-        <w:rPr>
-          <w:color w:val="000000"/>
-          <w:sz w:val="24"/>
-          <w:szCs w:val="24"/>
-          <w:u w:val="none"/>
-        </w:rPr>
-        <w:t xml:space="preserve">; </w:t>
-      </w:r>
-      <w:r>
-        <w:rPr>
-          <w:rStyle w:val="InternetLink"/>
-          <w:color w:val="000000"/>
-          <w:sz w:val="24"/>
-          <w:szCs w:val="24"/>
-          <w:u w:val="none"/>
-        </w:rPr>
-        <w:t xml:space="preserve">Organista </w:t>
-      </w:r>
-      <w:r>
-        <w:rPr>
-          <w:rStyle w:val="InternetLink"/>
-          <w:b w:val="false"/>
-          <w:i/>
-          <w:color w:val="000000"/>
-          <w:sz w:val="24"/>
-          <w:szCs w:val="24"/>
-          <w:u w:val="none"/>
-        </w:rPr>
-        <w:t>et al.</w:t>
-      </w:r>
-      <w:r>
-        <w:rPr>
-          <w:color w:val="000000"/>
-          <w:sz w:val="24"/>
-          <w:szCs w:val="24"/>
-          <w:u w:val="none"/>
-        </w:rPr>
-        <w:t xml:space="preserve"> </w:t>
-      </w:r>
-      <w:r>
-        <w:rPr>
-          <w:rStyle w:val="InternetLink"/>
-          <w:color w:val="000000"/>
-          <w:sz w:val="24"/>
-          <w:szCs w:val="24"/>
-          <w:u w:val="none"/>
-        </w:rPr>
-        <w:t>2017</w:t>
-      </w:r>
-      <w:r>
-        <w:rPr>
-          <w:color w:val="000000"/>
-          <w:sz w:val="24"/>
-          <w:szCs w:val="24"/>
-          <w:u w:val="none"/>
-        </w:rPr>
-        <w:t>).</w:t>
-      </w:r>
-    </w:p>
-    <w:p>
-      <w:pPr>
-        <w:pStyle w:val="TextBody"/>
-        <w:rPr/>
-      </w:pPr>
-      <w:r>
-        <w:rPr>
-          <w:color w:val="000000"/>
-          <w:sz w:val="24"/>
-          <w:szCs w:val="24"/>
-          <w:u w:val="none"/>
-        </w:rPr>
-        <w:t xml:space="preserve">Whereas most of these studies have been conducted on disarticulated long bones or elongated bone fragments - which were observed to preferentially align their a-axes along the direction of the flow - relatively few have investigated the hydraulic behaviour of articulated skeletal elements. Flume experiments conducted by </w:t>
-      </w:r>
-      <w:r>
-        <w:rPr>
-          <w:rStyle w:val="InternetLink"/>
-          <w:color w:val="000000"/>
-          <w:sz w:val="24"/>
-          <w:szCs w:val="24"/>
-          <w:u w:val="none"/>
-        </w:rPr>
-        <w:t>Coard</w:t>
-      </w:r>
-      <w:r>
-        <w:rPr>
-          <w:color w:val="000000"/>
-          <w:sz w:val="24"/>
-          <w:szCs w:val="24"/>
-          <w:u w:val="none"/>
-        </w:rPr>
-        <w:t xml:space="preserve"> &amp;</w:t>
-      </w:r>
-      <w:r>
-        <w:rPr>
-          <w:rStyle w:val="InternetLink"/>
-          <w:color w:val="000000"/>
-          <w:sz w:val="24"/>
-          <w:szCs w:val="24"/>
-          <w:u w:val="none"/>
-        </w:rPr>
-        <w:t xml:space="preserve"> Dennell </w:t>
-      </w:r>
-      <w:r>
-        <w:rPr>
-          <w:color w:val="000000"/>
-          <w:sz w:val="24"/>
-          <w:szCs w:val="24"/>
-          <w:u w:val="none"/>
-        </w:rPr>
-        <w:t>(</w:t>
-      </w:r>
-      <w:r>
-        <w:rPr>
-          <w:rStyle w:val="InternetLink"/>
-          <w:color w:val="000000"/>
-          <w:sz w:val="24"/>
-          <w:szCs w:val="24"/>
-          <w:u w:val="none"/>
-        </w:rPr>
-        <w:t>1995</w:t>
-      </w:r>
-      <w:r>
-        <w:rPr>
-          <w:color w:val="000000"/>
-          <w:sz w:val="24"/>
-          <w:szCs w:val="24"/>
-          <w:u w:val="none"/>
-        </w:rPr>
-        <w:t xml:space="preserve">) and </w:t>
-      </w:r>
-      <w:r>
-        <w:rPr>
-          <w:rStyle w:val="InternetLink"/>
-          <w:color w:val="000000"/>
-          <w:sz w:val="24"/>
-          <w:szCs w:val="24"/>
-          <w:u w:val="none"/>
-        </w:rPr>
-        <w:t xml:space="preserve">Coard </w:t>
-      </w:r>
-      <w:r>
-        <w:rPr>
-          <w:color w:val="000000"/>
-          <w:sz w:val="24"/>
-          <w:szCs w:val="24"/>
-          <w:u w:val="none"/>
-        </w:rPr>
-        <w:t>(</w:t>
-      </w:r>
-      <w:r>
-        <w:rPr>
-          <w:rStyle w:val="InternetLink"/>
-          <w:color w:val="000000"/>
-          <w:sz w:val="24"/>
-          <w:szCs w:val="24"/>
-          <w:u w:val="none"/>
-        </w:rPr>
-        <w:t>1999</w:t>
-      </w:r>
-      <w:r>
-        <w:rPr>
-          <w:color w:val="000000"/>
-          <w:sz w:val="24"/>
-          <w:szCs w:val="24"/>
-          <w:u w:val="none"/>
-        </w:rPr>
-        <w:t xml:space="preserve">) demonstrated that articulated bones display a greater transport potential than disarticulated ones when the articulated elements align themselves. However, they also noted that skeletal parts with a higher number of articulated elements, such as complete limbs, may show weak preferential orientation when assuming disorganised spatial configuration, i.e., when not aligned. Therefore, articulated bones, although relatively common at TSR (Fig. </w:t>
-      </w:r>
-      <w:r>
-        <w:rPr>
-          <w:rStyle w:val="InternetLink"/>
-          <w:color w:val="000000"/>
-          <w:sz w:val="24"/>
-          <w:szCs w:val="24"/>
-          <w:u w:val="none"/>
-        </w:rPr>
-        <w:t>2A</w:t>
-      </w:r>
-      <w:r>
-        <w:rPr>
-          <w:color w:val="000000"/>
-          <w:sz w:val="24"/>
-          <w:szCs w:val="24"/>
-          <w:u w:val="none"/>
-        </w:rPr>
-        <w:t>, B, C, D), were not included in the fabric analysis.</w:t>
-      </w:r>
-    </w:p>
-    <w:p>
-      <w:pPr>
-        <w:pStyle w:val="TextBody"/>
-        <w:rPr/>
-      </w:pPr>
-      <w:r>
-        <w:rPr>
-          <w:color w:val="000000"/>
-          <w:sz w:val="24"/>
-          <w:szCs w:val="24"/>
-          <w:u w:val="none"/>
-        </w:rPr>
-        <w:t xml:space="preserve">In this study we applied circular statistics to a subset of 249 non-articulated, elongated bone specimens, having length </w:t>
-      </w:r>
-      <w:r>
-        <w:rPr>
-          <w:rFonts w:eastAsia="Liberation Serif" w:cs="Liberation Serif"/>
-          <w:color w:val="000000"/>
-          <w:sz w:val="24"/>
-          <w:szCs w:val="24"/>
-          <w:u w:val="none"/>
-        </w:rPr>
-        <w:t>≥</w:t>
-      </w:r>
-      <w:r>
-        <w:rPr>
-          <w:color w:val="000000"/>
-          <w:sz w:val="24"/>
-          <w:szCs w:val="24"/>
-          <w:u w:val="none"/>
-        </w:rPr>
-        <w:t>20 mm (</w:t>
-      </w:r>
-      <w:r>
-        <w:rPr>
-          <w:rStyle w:val="InternetLink"/>
-          <w:color w:val="000000"/>
-          <w:sz w:val="24"/>
-          <w:szCs w:val="24"/>
-          <w:u w:val="none"/>
-        </w:rPr>
-        <w:t xml:space="preserve">Domínguez-Rodrigo </w:t>
-      </w:r>
-      <w:r>
-        <w:rPr>
-          <w:rStyle w:val="InternetLink"/>
-          <w:b w:val="false"/>
-          <w:i/>
-          <w:color w:val="000000"/>
-          <w:sz w:val="24"/>
-          <w:szCs w:val="24"/>
-          <w:u w:val="none"/>
-        </w:rPr>
-        <w:t>et al.</w:t>
-      </w:r>
-      <w:r>
-        <w:rPr>
-          <w:color w:val="000000"/>
-          <w:sz w:val="24"/>
-          <w:szCs w:val="24"/>
-          <w:u w:val="none"/>
-        </w:rPr>
-        <w:t xml:space="preserve"> </w:t>
-      </w:r>
-      <w:r>
-        <w:rPr>
-          <w:rStyle w:val="InternetLink"/>
-          <w:color w:val="000000"/>
-          <w:sz w:val="24"/>
-          <w:szCs w:val="24"/>
-          <w:u w:val="none"/>
-        </w:rPr>
-        <w:t>2014d</w:t>
-      </w:r>
-      <w:r>
-        <w:rPr>
-          <w:color w:val="000000"/>
-          <w:sz w:val="24"/>
-          <w:szCs w:val="24"/>
-          <w:u w:val="none"/>
-        </w:rPr>
-        <w:t>). No distinction of skeletal elements was made, due to the high percentage (91%, n = 227) of fragmented remains in the analysed sample - mostly appendicular (n = 122), undetermined (n = 93), axial and cranial (n = 12) fragments - and due to the low percentage (9%, n = 22) of complete bones - 17 limb bones, 4 scapulae and a rib.</w:t>
-      </w:r>
-    </w:p>
-    <w:p>
-      <w:pPr>
-        <w:pStyle w:val="TextBody"/>
-        <w:rPr/>
-      </w:pPr>
-      <w:r>
-        <w:rPr>
-          <w:color w:val="000000"/>
-          <w:sz w:val="24"/>
-          <w:szCs w:val="24"/>
-          <w:u w:val="none"/>
-        </w:rPr>
-        <w:t>We applied Rayleigh and omnibus tests of uniformity, such as Kuiper, Watson and Rao (</w:t>
-      </w:r>
-      <w:r>
-        <w:rPr>
-          <w:rStyle w:val="InternetLink"/>
-          <w:color w:val="000000"/>
-          <w:sz w:val="24"/>
-          <w:szCs w:val="24"/>
-          <w:u w:val="none"/>
-        </w:rPr>
-        <w:t xml:space="preserve">Jammalamadaka </w:t>
-      </w:r>
-      <w:r>
-        <w:rPr>
-          <w:rStyle w:val="InternetLink"/>
-          <w:b w:val="false"/>
-          <w:i/>
-          <w:color w:val="000000"/>
-          <w:sz w:val="24"/>
-          <w:szCs w:val="24"/>
-          <w:u w:val="none"/>
-        </w:rPr>
-        <w:t>et al.</w:t>
-      </w:r>
-      <w:r>
-        <w:rPr>
-          <w:color w:val="000000"/>
-          <w:sz w:val="24"/>
-          <w:szCs w:val="24"/>
-          <w:u w:val="none"/>
-        </w:rPr>
-        <w:t xml:space="preserve"> </w:t>
-      </w:r>
-      <w:r>
-        <w:rPr>
-          <w:rStyle w:val="InternetLink"/>
-          <w:color w:val="000000"/>
-          <w:sz w:val="24"/>
-          <w:szCs w:val="24"/>
-          <w:u w:val="none"/>
-        </w:rPr>
-        <w:t>2001</w:t>
-      </w:r>
-      <w:r>
-        <w:rPr>
-          <w:color w:val="000000"/>
-          <w:sz w:val="24"/>
-          <w:szCs w:val="24"/>
-          <w:u w:val="none"/>
-        </w:rPr>
-        <w:t>), to test the isotropic orientation of the fossil specimens. Whereas the Rayleigh test assumes a unimodal distribution and assess the significance of the sample mean resultant length (R̄), the omnibus tests detect multimodal departures from the null hypothesis of circular isotropy.</w:t>
-      </w:r>
-    </w:p>
-    <w:p>
-      <w:pPr>
-        <w:pStyle w:val="TextBody"/>
-        <w:rPr/>
-      </w:pPr>
-      <w:r>
-        <w:rPr>
-          <w:color w:val="000000"/>
-          <w:sz w:val="24"/>
-          <w:szCs w:val="24"/>
-          <w:u w:val="none"/>
-        </w:rPr>
-        <w:t>Rose and equal area Schmidt diagrams were used as exploratory data analysis tools to visualise the sample distribution. Compared to the widely used rose diagrams, which plot the circular distribution of the bearing values, the Schmidt equal area diagram informs about the distribution of the three-dimensional orientation (plunge and bearing) of the elements (</w:t>
-      </w:r>
-      <w:r>
-        <w:rPr>
-          <w:rStyle w:val="InternetLink"/>
-          <w:color w:val="000000"/>
-          <w:sz w:val="24"/>
-          <w:szCs w:val="24"/>
-          <w:u w:val="none"/>
-        </w:rPr>
-        <w:t>Fiorillo</w:t>
-      </w:r>
-      <w:r>
-        <w:rPr>
-          <w:color w:val="000000"/>
-          <w:sz w:val="24"/>
-          <w:szCs w:val="24"/>
-          <w:u w:val="none"/>
-        </w:rPr>
-        <w:t xml:space="preserve"> </w:t>
-      </w:r>
-      <w:r>
-        <w:rPr>
-          <w:rStyle w:val="InternetLink"/>
-          <w:color w:val="000000"/>
-          <w:sz w:val="24"/>
-          <w:szCs w:val="24"/>
-          <w:u w:val="none"/>
-        </w:rPr>
-        <w:t>1988</w:t>
-      </w:r>
-      <w:r>
-        <w:rPr>
-          <w:color w:val="000000"/>
-          <w:sz w:val="24"/>
-          <w:szCs w:val="24"/>
-          <w:u w:val="none"/>
-        </w:rPr>
-        <w:t>). Points plotting at the margin of the globe indicate planar fabric, whereas points towards the centre have higher dip angles.</w:t>
-      </w:r>
-    </w:p>
-    <w:p>
-      <w:pPr>
-        <w:pStyle w:val="TextBody"/>
-        <w:rPr/>
-      </w:pPr>
-      <w:r>
-        <w:rPr>
-          <w:color w:val="000000"/>
-          <w:sz w:val="24"/>
-          <w:szCs w:val="24"/>
-          <w:u w:val="none"/>
-        </w:rPr>
-        <w:t>The Woodcock diagram (</w:t>
-      </w:r>
-      <w:r>
-        <w:rPr>
-          <w:rStyle w:val="InternetLink"/>
-          <w:color w:val="000000"/>
-          <w:sz w:val="24"/>
-          <w:szCs w:val="24"/>
-          <w:u w:val="none"/>
-        </w:rPr>
-        <w:t>Woodcock &amp; Naylor</w:t>
-      </w:r>
-      <w:r>
-        <w:rPr>
-          <w:color w:val="000000"/>
-          <w:sz w:val="24"/>
-          <w:szCs w:val="24"/>
-          <w:u w:val="none"/>
-        </w:rPr>
-        <w:t xml:space="preserve"> </w:t>
-      </w:r>
-      <w:r>
-        <w:rPr>
-          <w:rStyle w:val="InternetLink"/>
-          <w:color w:val="000000"/>
-          <w:sz w:val="24"/>
-          <w:szCs w:val="24"/>
-          <w:u w:val="none"/>
-        </w:rPr>
-        <w:t>1983</w:t>
-      </w:r>
-      <w:r>
-        <w:rPr>
-          <w:color w:val="000000"/>
-          <w:sz w:val="24"/>
-          <w:szCs w:val="24"/>
-          <w:u w:val="none"/>
-        </w:rPr>
-        <w:t>), based on three ordered normalised eigenvalues (S</w:t>
-      </w:r>
-      <w:r>
-        <w:rPr>
-          <w:color w:val="000000"/>
-          <w:sz w:val="24"/>
-          <w:szCs w:val="24"/>
-          <w:u w:val="none"/>
-          <w:vertAlign w:val="subscript"/>
-        </w:rPr>
-        <w:t>1</w:t>
-      </w:r>
-      <w:r>
-        <w:rPr>
-          <w:color w:val="000000"/>
-          <w:sz w:val="24"/>
-          <w:szCs w:val="24"/>
-          <w:u w:val="none"/>
-        </w:rPr>
-        <w:t>, S</w:t>
-      </w:r>
-      <w:r>
-        <w:rPr>
-          <w:color w:val="000000"/>
-          <w:sz w:val="24"/>
-          <w:szCs w:val="24"/>
-          <w:u w:val="none"/>
-          <w:vertAlign w:val="subscript"/>
-        </w:rPr>
-        <w:t>2</w:t>
-      </w:r>
-      <w:r>
-        <w:rPr>
-          <w:color w:val="000000"/>
-          <w:sz w:val="24"/>
-          <w:szCs w:val="24"/>
-          <w:u w:val="none"/>
-        </w:rPr>
-        <w:t>, S</w:t>
-      </w:r>
-      <w:r>
-        <w:rPr>
-          <w:color w:val="000000"/>
-          <w:sz w:val="24"/>
-          <w:szCs w:val="24"/>
-          <w:u w:val="none"/>
-          <w:vertAlign w:val="subscript"/>
-        </w:rPr>
-        <w:t>3</w:t>
-      </w:r>
-      <w:r>
-        <w:rPr>
-          <w:color w:val="000000"/>
-          <w:sz w:val="24"/>
-          <w:szCs w:val="24"/>
-          <w:u w:val="none"/>
-        </w:rPr>
-        <w:t xml:space="preserve">), was used to discriminate between linear (cluster), planar (girdle) and isotropic distributions. In the Woodcock diagram, the C parameter (C = </w:t>
+        <w:t>1960</w:t>
+      </w:r>
+      <w:r>
+        <w:rPr>
+          <w:color w:val="000000"/>
+          <w:sz w:val="24"/>
+          <w:szCs w:val="24"/>
+          <w:u w:val="none"/>
+        </w:rPr>
+        <w:t xml:space="preserve">) is plotted against the lineation along the vertical axis (L = K1/K2; </w:t>
+      </w:r>
+      <w:r>
+        <w:rPr>
+          <w:rStyle w:val="InternetLink"/>
+          <w:color w:val="000000"/>
+          <w:sz w:val="24"/>
+          <w:szCs w:val="24"/>
+          <w:u w:val="none"/>
+        </w:rPr>
+        <w:t>Balsey &amp; Buddington</w:t>
+      </w:r>
+      <w:r>
+        <w:rPr>
+          <w:color w:val="000000"/>
+          <w:sz w:val="24"/>
+          <w:szCs w:val="24"/>
+          <w:u w:val="none"/>
+        </w:rPr>
+        <w:t xml:space="preserve"> </w:t>
+      </w:r>
+      <w:r>
+        <w:rPr>
+          <w:rStyle w:val="InternetLink"/>
+          <w:color w:val="000000"/>
+          <w:sz w:val="24"/>
+          <w:szCs w:val="24"/>
+          <w:u w:val="none"/>
+        </w:rPr>
+        <w:t>1960</w:t>
+      </w:r>
+      <w:r>
+        <w:rPr>
+          <w:color w:val="000000"/>
+          <w:sz w:val="24"/>
+          <w:szCs w:val="24"/>
+          <w:u w:val="none"/>
+        </w:rPr>
+        <w:t>). Values of F/L &lt;1 indicate oblate ellipsoids (i.e., disc-shaped), whereas values of F/L &gt;1 indicate prolate ellipsoids (i.e., cigar-shaped) with the axial ratios increasing with distance from the origin. Alternatively, the AMS magnitude and shape can be visualised on the Jelinek shape plot where T = [</w:t>
       </w:r>
       <w:r>
         <w:rPr>
@@ -3325,114 +5145,7 @@
           <w:szCs w:val="24"/>
           <w:u w:val="none"/>
         </w:rPr>
-        <w:t>(S</w:t>
-      </w:r>
-      <w:r>
-        <w:rPr>
-          <w:color w:val="000000"/>
-          <w:sz w:val="24"/>
-          <w:szCs w:val="24"/>
-          <w:u w:val="none"/>
-          <w:vertAlign w:val="subscript"/>
-        </w:rPr>
-        <w:t>1</w:t>
-      </w:r>
-      <w:r>
-        <w:rPr>
-          <w:color w:val="000000"/>
-          <w:position w:val="0"/>
-          <w:sz w:val="24"/>
-          <w:sz w:val="24"/>
-          <w:szCs w:val="24"/>
-          <w:u w:val="none"/>
-          <w:vertAlign w:val="baseline"/>
-        </w:rPr>
-        <w:t>/</w:t>
-      </w:r>
-      <w:r>
-        <w:rPr>
-          <w:color w:val="000000"/>
-          <w:sz w:val="24"/>
-          <w:szCs w:val="24"/>
-          <w:u w:val="none"/>
-        </w:rPr>
-        <w:t>S</w:t>
-      </w:r>
-      <w:r>
-        <w:rPr>
-          <w:color w:val="000000"/>
-          <w:sz w:val="24"/>
-          <w:szCs w:val="24"/>
-          <w:u w:val="none"/>
-          <w:vertAlign w:val="subscript"/>
-        </w:rPr>
-        <w:t>3</w:t>
-      </w:r>
-      <w:r>
-        <w:rPr>
-          <w:color w:val="000000"/>
-          <w:sz w:val="24"/>
-          <w:szCs w:val="24"/>
-          <w:u w:val="none"/>
-        </w:rPr>
-        <w:t>)) expresses the strength of the preferential orientation, and its significance is evaluated against critical values from simulated random samples of different sizes. A perfect isotropic distribution would plot at the origin, with equal eigenvalues (S</w:t>
-      </w:r>
-      <w:r>
-        <w:rPr>
-          <w:color w:val="000000"/>
-          <w:sz w:val="24"/>
-          <w:szCs w:val="24"/>
-          <w:u w:val="none"/>
-          <w:vertAlign w:val="subscript"/>
-        </w:rPr>
-        <w:t>1</w:t>
-      </w:r>
-      <w:r>
-        <w:rPr>
-          <w:color w:val="000000"/>
-          <w:sz w:val="24"/>
-          <w:szCs w:val="24"/>
-          <w:u w:val="none"/>
-        </w:rPr>
-        <w:t xml:space="preserve"> = S</w:t>
-      </w:r>
-      <w:r>
-        <w:rPr>
-          <w:color w:val="000000"/>
-          <w:sz w:val="24"/>
-          <w:szCs w:val="24"/>
-          <w:u w:val="none"/>
-          <w:vertAlign w:val="subscript"/>
-        </w:rPr>
-        <w:t>2</w:t>
-      </w:r>
-      <w:r>
-        <w:rPr>
-          <w:color w:val="000000"/>
-          <w:sz w:val="24"/>
-          <w:szCs w:val="24"/>
-          <w:u w:val="none"/>
-        </w:rPr>
-        <w:t xml:space="preserve"> = S</w:t>
-      </w:r>
-      <w:r>
-        <w:rPr>
-          <w:color w:val="000000"/>
-          <w:sz w:val="24"/>
-          <w:szCs w:val="24"/>
-          <w:u w:val="none"/>
-          <w:vertAlign w:val="subscript"/>
-        </w:rPr>
-        <w:t>3</w:t>
-      </w:r>
-      <w:r>
-        <w:rPr>
-          <w:color w:val="000000"/>
-          <w:sz w:val="24"/>
-          <w:szCs w:val="24"/>
-          <w:u w:val="none"/>
-        </w:rPr>
-        <w:t xml:space="preserve"> = 1/3). On the other hand, the K parameter (K = [</w:t>
+        <w:t>L-</w:t>
       </w:r>
       <w:r>
         <w:rPr>
@@ -3452,45 +5165,7 @@
           <w:szCs w:val="24"/>
           <w:u w:val="none"/>
         </w:rPr>
-        <w:t>(S</w:t>
-      </w:r>
-      <w:r>
-        <w:rPr>
-          <w:color w:val="000000"/>
-          <w:sz w:val="24"/>
-          <w:szCs w:val="24"/>
-          <w:u w:val="none"/>
-          <w:vertAlign w:val="subscript"/>
-        </w:rPr>
-        <w:t>1</w:t>
-      </w:r>
-      <w:r>
-        <w:rPr>
-          <w:color w:val="000000"/>
-          <w:sz w:val="24"/>
-          <w:szCs w:val="24"/>
-          <w:u w:val="none"/>
-        </w:rPr>
-        <w:t>/S</w:t>
-      </w:r>
-      <w:r>
-        <w:rPr>
-          <w:color w:val="000000"/>
-          <w:sz w:val="24"/>
-          <w:szCs w:val="24"/>
-          <w:u w:val="none"/>
-          <w:vertAlign w:val="subscript"/>
-        </w:rPr>
-        <w:t>2</w:t>
-      </w:r>
-      <w:r>
-        <w:rPr>
-          <w:color w:val="000000"/>
-          <w:sz w:val="24"/>
-          <w:szCs w:val="24"/>
-          <w:u w:val="none"/>
-        </w:rPr>
-        <w:t>)]/[</w:t>
+        <w:t>F]/[</w:t>
       </w:r>
       <w:r>
         <w:rPr>
@@ -3510,1793 +5185,7 @@
           <w:szCs w:val="24"/>
           <w:u w:val="none"/>
         </w:rPr>
-        <w:t>(S</w:t>
-      </w:r>
-      <w:r>
-        <w:rPr>
-          <w:color w:val="000000"/>
-          <w:sz w:val="24"/>
-          <w:szCs w:val="24"/>
-          <w:u w:val="none"/>
-          <w:vertAlign w:val="subscript"/>
-        </w:rPr>
-        <w:t>2</w:t>
-      </w:r>
-      <w:r>
-        <w:rPr>
-          <w:color w:val="000000"/>
-          <w:sz w:val="24"/>
-          <w:szCs w:val="24"/>
-          <w:u w:val="none"/>
-        </w:rPr>
-        <w:t>/S</w:t>
-      </w:r>
-      <w:r>
-        <w:rPr>
-          <w:color w:val="000000"/>
-          <w:sz w:val="24"/>
-          <w:szCs w:val="24"/>
-          <w:u w:val="none"/>
-          <w:vertAlign w:val="subscript"/>
-        </w:rPr>
-        <w:t>3</w:t>
-      </w:r>
-      <w:r>
-        <w:rPr>
-          <w:color w:val="000000"/>
-          <w:sz w:val="24"/>
-          <w:szCs w:val="24"/>
-          <w:u w:val="none"/>
-        </w:rPr>
-        <w:t>)]) expresses the shape of the distribution, and it ranges from zero (uni-axial girdles) to infinite (uni-axial clusters).</w:t>
-      </w:r>
-    </w:p>
-    <w:p>
-      <w:pPr>
-        <w:pStyle w:val="TextBody"/>
-        <w:rPr/>
-      </w:pPr>
-      <w:r>
-        <w:rPr>
-          <w:color w:val="000000"/>
-          <w:sz w:val="24"/>
-          <w:szCs w:val="24"/>
-          <w:u w:val="none"/>
-        </w:rPr>
-        <w:t>In a fluvio-lacustrine environment a cluster distribution would suggest a strong preferential orientation of the sample, such as in the case of channelised water flows (</w:t>
-      </w:r>
-      <w:r>
-        <w:rPr>
-          <w:rStyle w:val="InternetLink"/>
-          <w:color w:val="000000"/>
-          <w:sz w:val="24"/>
-          <w:szCs w:val="24"/>
-          <w:u w:val="none"/>
-        </w:rPr>
-        <w:t>Petraglia &amp; Potts</w:t>
-      </w:r>
-      <w:r>
-        <w:rPr>
-          <w:color w:val="000000"/>
-          <w:sz w:val="24"/>
-          <w:szCs w:val="24"/>
-          <w:u w:val="none"/>
-        </w:rPr>
-        <w:t xml:space="preserve"> </w:t>
-      </w:r>
-      <w:r>
-        <w:rPr>
-          <w:rStyle w:val="InternetLink"/>
-          <w:color w:val="000000"/>
-          <w:sz w:val="24"/>
-          <w:szCs w:val="24"/>
-          <w:u w:val="none"/>
-        </w:rPr>
-        <w:t>1994</w:t>
-      </w:r>
-      <w:r>
-        <w:rPr>
-          <w:color w:val="000000"/>
-          <w:sz w:val="24"/>
-          <w:szCs w:val="24"/>
-          <w:u w:val="none"/>
-        </w:rPr>
-        <w:t>), whereas a girdle distribution a weaker preferential orientation, spread over a wider range of directions. Overland flows have been interpreted to produce such a pattern (</w:t>
-      </w:r>
-      <w:r>
-        <w:rPr>
-          <w:rStyle w:val="InternetLink"/>
-          <w:color w:val="000000"/>
-          <w:sz w:val="24"/>
-          <w:szCs w:val="24"/>
-          <w:u w:val="none"/>
-        </w:rPr>
-        <w:t xml:space="preserve">Organista </w:t>
-      </w:r>
-      <w:r>
-        <w:rPr>
-          <w:rStyle w:val="InternetLink"/>
-          <w:b w:val="false"/>
-          <w:i/>
-          <w:color w:val="000000"/>
-          <w:sz w:val="24"/>
-          <w:szCs w:val="24"/>
-          <w:u w:val="none"/>
-        </w:rPr>
-        <w:t>et al.</w:t>
-      </w:r>
-      <w:r>
-        <w:rPr>
-          <w:color w:val="000000"/>
-          <w:sz w:val="24"/>
-          <w:szCs w:val="24"/>
-          <w:u w:val="none"/>
-        </w:rPr>
-        <w:t xml:space="preserve"> </w:t>
-      </w:r>
-      <w:r>
-        <w:rPr>
-          <w:rStyle w:val="InternetLink"/>
-          <w:color w:val="000000"/>
-          <w:sz w:val="24"/>
-          <w:szCs w:val="24"/>
-          <w:u w:val="none"/>
-        </w:rPr>
-        <w:t>2017</w:t>
-      </w:r>
-      <w:r>
-        <w:rPr>
-          <w:color w:val="000000"/>
-          <w:sz w:val="24"/>
-          <w:szCs w:val="24"/>
-          <w:u w:val="none"/>
-        </w:rPr>
-        <w:t>). On the other hand, a isotropic distribution would suggest that post-depositional disturbance by water flows was not strong enough to preferentially orient the assemblage (</w:t>
-      </w:r>
-      <w:r>
-        <w:rPr>
-          <w:rStyle w:val="InternetLink"/>
-          <w:color w:val="000000"/>
-          <w:sz w:val="24"/>
-          <w:szCs w:val="24"/>
-          <w:u w:val="none"/>
-        </w:rPr>
-        <w:t xml:space="preserve">Domínguez-Rodrigo </w:t>
-      </w:r>
-      <w:r>
-        <w:rPr>
-          <w:rStyle w:val="InternetLink"/>
-          <w:b w:val="false"/>
-          <w:i/>
-          <w:color w:val="000000"/>
-          <w:sz w:val="24"/>
-          <w:szCs w:val="24"/>
-          <w:u w:val="none"/>
-        </w:rPr>
-        <w:t>et al.</w:t>
-      </w:r>
-      <w:r>
-        <w:rPr>
-          <w:color w:val="000000"/>
-          <w:sz w:val="24"/>
-          <w:szCs w:val="24"/>
-          <w:u w:val="none"/>
-        </w:rPr>
-        <w:t xml:space="preserve"> </w:t>
-      </w:r>
-      <w:r>
-        <w:rPr>
-          <w:rStyle w:val="InternetLink"/>
-          <w:color w:val="000000"/>
-          <w:sz w:val="24"/>
-          <w:szCs w:val="24"/>
-          <w:u w:val="none"/>
-        </w:rPr>
-        <w:t>2014a</w:t>
-      </w:r>
-      <w:r>
-        <w:rPr>
-          <w:color w:val="000000"/>
-          <w:sz w:val="24"/>
-          <w:szCs w:val="24"/>
-          <w:u w:val="none"/>
-        </w:rPr>
-        <w:t>). However, a variety of taphonomic processes can produce similar patterns. In order to overcome the intrinsic limitations of the fabric analysis, a multivariate approach to site formation and modification processes should be employed (</w:t>
-      </w:r>
-      <w:r>
-        <w:rPr>
-          <w:rStyle w:val="InternetLink"/>
-          <w:color w:val="000000"/>
-          <w:sz w:val="24"/>
-          <w:szCs w:val="24"/>
-          <w:u w:val="none"/>
-        </w:rPr>
-        <w:t>Lenoble &amp; Bertran</w:t>
-      </w:r>
-      <w:r>
-        <w:rPr>
-          <w:color w:val="000000"/>
-          <w:sz w:val="24"/>
-          <w:szCs w:val="24"/>
-          <w:u w:val="none"/>
-        </w:rPr>
-        <w:t xml:space="preserve"> </w:t>
-      </w:r>
-      <w:r>
-        <w:rPr>
-          <w:rStyle w:val="InternetLink"/>
-          <w:color w:val="000000"/>
-          <w:sz w:val="24"/>
-          <w:szCs w:val="24"/>
-          <w:u w:val="none"/>
-        </w:rPr>
-        <w:t>2004</w:t>
-      </w:r>
-      <w:r>
-        <w:rPr>
-          <w:color w:val="000000"/>
-          <w:sz w:val="24"/>
-          <w:szCs w:val="24"/>
-          <w:u w:val="none"/>
-        </w:rPr>
-        <w:t>).</w:t>
-      </w:r>
-    </w:p>
-    <w:p>
-      <w:pPr>
-        <w:pStyle w:val="TextBody"/>
-        <w:rPr>
-          <w:color w:val="000000"/>
-          <w:sz w:val="24"/>
-          <w:szCs w:val="24"/>
-          <w:u w:val="none"/>
-        </w:rPr>
-      </w:pPr>
-      <w:r>
-        <w:rPr>
-          <w:color w:val="000000"/>
-          <w:sz w:val="24"/>
-          <w:szCs w:val="24"/>
-          <w:u w:val="none"/>
-        </w:rPr>
-      </w:r>
-    </w:p>
-    <w:p>
-      <w:pPr>
-        <w:pStyle w:val="TextBody"/>
-        <w:rPr>
-          <w:color w:val="000000"/>
-          <w:sz w:val="24"/>
-          <w:szCs w:val="24"/>
-          <w:u w:val="none"/>
-        </w:rPr>
-      </w:pPr>
-      <w:r>
-        <w:rPr>
-          <w:i/>
-          <w:iCs/>
-          <w:color w:val="000000"/>
-          <w:sz w:val="24"/>
-          <w:szCs w:val="24"/>
-          <w:u w:val="none"/>
-        </w:rPr>
-        <w:t xml:space="preserve">Geostatistics. - </w:t>
-      </w:r>
-      <w:r>
-        <w:rPr>
-          <w:color w:val="000000"/>
-          <w:sz w:val="24"/>
-          <w:szCs w:val="24"/>
-          <w:u w:val="none"/>
-        </w:rPr>
-        <w:t>Geostatistics refer to a body of concepts and methods typically applied to a limited sample of observations of a continuous variable, for example environmental variables. Geostatistics thus aim to estimate the variance and spatial correlation of known observations and predict, using interpolation methods such as Kriging, unknown values of the variable at non-observed locations. Moreover, by using directional variograms, geostatistics enable the identification of spatial anisotropy (i.e., directional patterns). Since the vast majority of spatial statistics assume stationarity and isotropy, it is well understood that a misinterpretation of spatial anisotropy may result in inaccurate spatial modelling and prediction.</w:t>
-      </w:r>
-    </w:p>
-    <w:p>
-      <w:pPr>
-        <w:pStyle w:val="TextBody"/>
-        <w:rPr/>
-      </w:pPr>
-      <w:r>
-        <w:rPr>
-          <w:color w:val="000000"/>
-          <w:sz w:val="24"/>
-          <w:szCs w:val="24"/>
-          <w:u w:val="none"/>
-        </w:rPr>
-        <w:t xml:space="preserve">Although well known in ecological studies, only a relatively small number of studies have explicitly applied geostatistics </w:t>
-      </w:r>
-      <w:r>
-        <w:rPr>
-          <w:color w:val="000000"/>
-          <w:sz w:val="24"/>
-          <w:szCs w:val="24"/>
-          <w:u w:val="none"/>
-        </w:rPr>
-        <w:t xml:space="preserve">either </w:t>
-      </w:r>
-      <w:r>
-        <w:rPr>
-          <w:color w:val="000000"/>
-          <w:sz w:val="24"/>
-          <w:szCs w:val="24"/>
-          <w:u w:val="none"/>
-        </w:rPr>
-        <w:t xml:space="preserve">to </w:t>
-      </w:r>
-      <w:r>
-        <w:rPr>
-          <w:color w:val="000000"/>
-          <w:sz w:val="24"/>
-          <w:szCs w:val="24"/>
-          <w:u w:val="none"/>
-        </w:rPr>
-        <w:t>archaeological simulation and prediction (</w:t>
-      </w:r>
-      <w:r>
-        <w:rPr>
-          <w:rStyle w:val="InternetLink"/>
-          <w:color w:val="000000"/>
-          <w:sz w:val="24"/>
-          <w:szCs w:val="24"/>
-          <w:u w:val="none"/>
-        </w:rPr>
-        <w:t xml:space="preserve">Domínguez-Rodrigo </w:t>
-      </w:r>
-      <w:r>
-        <w:rPr>
-          <w:rStyle w:val="InternetLink"/>
-          <w:b w:val="false"/>
-          <w:i/>
-          <w:color w:val="000000"/>
-          <w:sz w:val="24"/>
-          <w:szCs w:val="24"/>
-          <w:u w:val="none"/>
-        </w:rPr>
-        <w:t>et al.</w:t>
-      </w:r>
-      <w:r>
-        <w:rPr>
-          <w:color w:val="000000"/>
-          <w:sz w:val="24"/>
-          <w:szCs w:val="24"/>
-          <w:u w:val="none"/>
-        </w:rPr>
-        <w:t xml:space="preserve"> </w:t>
-      </w:r>
-      <w:r>
-        <w:rPr>
-          <w:rStyle w:val="InternetLink"/>
-          <w:color w:val="000000"/>
-          <w:sz w:val="24"/>
-          <w:szCs w:val="24"/>
-          <w:u w:val="none"/>
-        </w:rPr>
-        <w:t>2017</w:t>
-      </w:r>
-      <w:r>
-        <w:rPr>
-          <w:color w:val="000000"/>
-          <w:sz w:val="24"/>
-          <w:szCs w:val="24"/>
-          <w:u w:val="none"/>
-        </w:rPr>
-        <w:t xml:space="preserve">), or to </w:t>
-      </w:r>
-      <w:r>
-        <w:rPr>
-          <w:color w:val="000000"/>
-          <w:sz w:val="24"/>
-          <w:szCs w:val="24"/>
-          <w:u w:val="none"/>
-        </w:rPr>
-        <w:t xml:space="preserve">the study of site formation and modification processes, </w:t>
-      </w:r>
-      <w:r>
-        <w:rPr>
-          <w:color w:val="000000"/>
-          <w:sz w:val="24"/>
-          <w:szCs w:val="24"/>
-          <w:u w:val="none"/>
-        </w:rPr>
-        <w:t xml:space="preserve">by </w:t>
-      </w:r>
-      <w:r>
-        <w:rPr>
-          <w:color w:val="000000"/>
-          <w:sz w:val="24"/>
-          <w:szCs w:val="24"/>
-          <w:u w:val="none"/>
-        </w:rPr>
-        <w:t>usin</w:t>
-      </w:r>
-      <w:r>
-        <w:rPr>
-          <w:color w:val="000000"/>
-          <w:sz w:val="24"/>
-          <w:szCs w:val="24"/>
-          <w:u w:val="none"/>
-        </w:rPr>
-        <w:t>g</w:t>
-      </w:r>
-      <w:r>
-        <w:rPr>
-          <w:color w:val="000000"/>
-          <w:sz w:val="24"/>
-          <w:szCs w:val="24"/>
-          <w:u w:val="none"/>
-        </w:rPr>
-        <w:t xml:space="preserve"> directional variograms to investigate the specimens size spatial distributions (</w:t>
-      </w:r>
-      <w:r>
-        <w:rPr>
-          <w:rStyle w:val="InternetLink"/>
-          <w:color w:val="000000"/>
-          <w:sz w:val="24"/>
-          <w:szCs w:val="24"/>
-          <w:u w:val="none"/>
-        </w:rPr>
-        <w:t xml:space="preserve">Domínguez-Rodrigo </w:t>
-      </w:r>
-      <w:r>
-        <w:rPr>
-          <w:rStyle w:val="InternetLink"/>
-          <w:b w:val="false"/>
-          <w:i/>
-          <w:color w:val="000000"/>
-          <w:sz w:val="24"/>
-          <w:szCs w:val="24"/>
-          <w:u w:val="none"/>
-        </w:rPr>
-        <w:t>et al.</w:t>
-      </w:r>
-      <w:r>
-        <w:rPr>
-          <w:color w:val="000000"/>
-          <w:sz w:val="24"/>
-          <w:szCs w:val="24"/>
-          <w:u w:val="none"/>
-        </w:rPr>
-        <w:t xml:space="preserve"> </w:t>
-      </w:r>
-      <w:r>
-        <w:rPr>
-          <w:rStyle w:val="InternetLink"/>
-          <w:color w:val="000000"/>
-          <w:sz w:val="24"/>
-          <w:szCs w:val="24"/>
-          <w:u w:val="none"/>
-        </w:rPr>
-        <w:t>2014a</w:t>
-      </w:r>
-      <w:r>
-        <w:rPr>
-          <w:color w:val="000000"/>
-          <w:sz w:val="24"/>
-          <w:szCs w:val="24"/>
-          <w:u w:val="none"/>
-        </w:rPr>
-        <w:t xml:space="preserve">, </w:t>
-      </w:r>
-      <w:r>
-        <w:rPr>
-          <w:rStyle w:val="InternetLink"/>
-          <w:color w:val="000000"/>
-          <w:sz w:val="24"/>
-          <w:szCs w:val="24"/>
-          <w:u w:val="none"/>
-        </w:rPr>
-        <w:t>c</w:t>
-      </w:r>
-      <w:r>
-        <w:rPr>
-          <w:color w:val="000000"/>
-          <w:sz w:val="24"/>
-          <w:szCs w:val="24"/>
-          <w:u w:val="none"/>
-        </w:rPr>
-        <w:t>), or to specifically detect spatial anisotropy of archaeological assemblages (</w:t>
-      </w:r>
-      <w:r>
-        <w:rPr>
-          <w:rStyle w:val="InternetLink"/>
-          <w:color w:val="000000"/>
-          <w:sz w:val="24"/>
-          <w:szCs w:val="24"/>
-          <w:u w:val="none"/>
-        </w:rPr>
-        <w:t>Bevan &amp; Conolly</w:t>
-      </w:r>
-      <w:r>
-        <w:rPr>
-          <w:color w:val="000000"/>
-          <w:sz w:val="24"/>
-          <w:szCs w:val="24"/>
-          <w:u w:val="none"/>
-        </w:rPr>
-        <w:t xml:space="preserve"> </w:t>
-      </w:r>
-      <w:r>
-        <w:rPr>
-          <w:rStyle w:val="InternetLink"/>
-          <w:color w:val="000000"/>
-          <w:sz w:val="24"/>
-          <w:szCs w:val="24"/>
-          <w:u w:val="none"/>
-        </w:rPr>
-        <w:t>2009</w:t>
-      </w:r>
-      <w:r>
-        <w:rPr>
-          <w:color w:val="000000"/>
-          <w:sz w:val="24"/>
-          <w:szCs w:val="24"/>
-          <w:u w:val="none"/>
-        </w:rPr>
-        <w:t xml:space="preserve">; </w:t>
-      </w:r>
-      <w:r>
-        <w:rPr>
-          <w:rStyle w:val="InternetLink"/>
-          <w:color w:val="000000"/>
-          <w:sz w:val="24"/>
-          <w:szCs w:val="24"/>
-          <w:u w:val="none"/>
-        </w:rPr>
-        <w:t>Markofsky &amp;</w:t>
-      </w:r>
-      <w:r>
-        <w:rPr>
-          <w:color w:val="000000"/>
-          <w:sz w:val="24"/>
-          <w:szCs w:val="24"/>
-          <w:u w:val="none"/>
-        </w:rPr>
-        <w:t xml:space="preserve"> </w:t>
-      </w:r>
-      <w:r>
-        <w:rPr>
-          <w:rStyle w:val="InternetLink"/>
-          <w:color w:val="000000"/>
-          <w:sz w:val="24"/>
-          <w:szCs w:val="24"/>
-          <w:u w:val="none"/>
-        </w:rPr>
-        <w:t>Bevan</w:t>
-      </w:r>
-      <w:r>
-        <w:rPr>
-          <w:color w:val="000000"/>
-          <w:sz w:val="24"/>
-          <w:szCs w:val="24"/>
-          <w:u w:val="none"/>
-        </w:rPr>
-        <w:t xml:space="preserve"> </w:t>
-      </w:r>
-      <w:r>
-        <w:rPr>
-          <w:rStyle w:val="InternetLink"/>
-          <w:color w:val="000000"/>
-          <w:sz w:val="24"/>
-          <w:szCs w:val="24"/>
-          <w:u w:val="none"/>
-        </w:rPr>
-        <w:t>2012</w:t>
-      </w:r>
-      <w:r>
-        <w:rPr>
-          <w:color w:val="000000"/>
-          <w:sz w:val="24"/>
-          <w:szCs w:val="24"/>
-          <w:u w:val="none"/>
-        </w:rPr>
-        <w:t>).</w:t>
-      </w:r>
-    </w:p>
-    <w:p>
-      <w:pPr>
-        <w:pStyle w:val="TextBody"/>
-        <w:rPr/>
-      </w:pPr>
-      <w:r>
-        <w:rPr>
-          <w:color w:val="000000"/>
-          <w:sz w:val="24"/>
-          <w:szCs w:val="24"/>
-          <w:u w:val="none"/>
-        </w:rPr>
-        <w:t>In order to investigate spatial anisotropy in the distribution of the TSR fossil assemblage and identify spatial continuity in some directions more than others, we used directional variograms and variogram maps. The studied sample includes 797 recorded specimens (isolated or articulated, complete or fragmented bones and teeth) unearthed from Geo 2a and included in the 34 m</w:t>
-      </w:r>
-      <w:r>
-        <w:rPr>
-          <w:color w:val="000000"/>
-          <w:sz w:val="24"/>
-          <w:szCs w:val="24"/>
-          <w:u w:val="none"/>
-          <w:vertAlign w:val="superscript"/>
-        </w:rPr>
-        <w:t>2</w:t>
-      </w:r>
-      <w:r>
-        <w:rPr>
-          <w:color w:val="000000"/>
-          <w:sz w:val="24"/>
-          <w:szCs w:val="24"/>
-          <w:u w:val="none"/>
-        </w:rPr>
-        <w:t xml:space="preserve"> window of analysis (Fig. </w:t>
-      </w:r>
-      <w:r>
-        <w:rPr>
-          <w:rStyle w:val="InternetLink"/>
-          <w:color w:val="000000"/>
-          <w:sz w:val="24"/>
-          <w:szCs w:val="24"/>
-          <w:u w:val="none"/>
-        </w:rPr>
-        <w:t>4</w:t>
-      </w:r>
-      <w:r>
-        <w:rPr>
-          <w:color w:val="000000"/>
-          <w:sz w:val="24"/>
-          <w:szCs w:val="24"/>
-          <w:u w:val="none"/>
-        </w:rPr>
-        <w:t>). The same sample was used for the wavelet and point pattern analyses.</w:t>
-      </w:r>
-    </w:p>
-    <w:p>
-      <w:pPr>
-        <w:pStyle w:val="TextBody"/>
-        <w:rPr/>
-      </w:pPr>
-      <w:r>
-        <w:rPr>
-          <w:color w:val="000000"/>
-          <w:sz w:val="24"/>
-          <w:szCs w:val="24"/>
-          <w:u w:val="none"/>
-        </w:rPr>
-        <w:t xml:space="preserve">Specifically, by plotting the semi-variance between the variable values of sampled point pairs as a function of distance (spatial lag) between these pairs, directional variograms are used to model the spatial variation at multiple scales and different directions. </w:t>
-      </w:r>
-      <w:r>
-        <w:rPr>
-          <w:color w:val="000000"/>
-          <w:sz w:val="24"/>
-          <w:szCs w:val="24"/>
-          <w:u w:val="none"/>
-        </w:rPr>
-        <w:t>Three parameters (nugget, range and sill) are estimated from an experimental variogram to fit a theoretical omnidirectional variogram</w:t>
-      </w:r>
-      <w:r>
-        <w:rPr>
-          <w:color w:val="000000"/>
-          <w:sz w:val="24"/>
-          <w:szCs w:val="24"/>
-          <w:u w:val="none"/>
-        </w:rPr>
-        <w:t xml:space="preserve"> (</w:t>
-      </w:r>
-      <w:r>
-        <w:rPr>
-          <w:rStyle w:val="InternetLink"/>
-          <w:color w:val="000000"/>
-          <w:sz w:val="24"/>
-          <w:szCs w:val="24"/>
-          <w:u w:val="none"/>
-        </w:rPr>
-        <w:t>Dale &amp; Fortin</w:t>
-      </w:r>
-      <w:r>
-        <w:rPr>
-          <w:color w:val="000000"/>
-          <w:sz w:val="24"/>
-          <w:szCs w:val="24"/>
-          <w:u w:val="none"/>
-        </w:rPr>
-        <w:t xml:space="preserve"> </w:t>
-      </w:r>
-      <w:r>
-        <w:rPr>
-          <w:rStyle w:val="InternetLink"/>
-          <w:color w:val="000000"/>
-          <w:sz w:val="24"/>
-          <w:szCs w:val="24"/>
-          <w:u w:val="none"/>
-        </w:rPr>
-        <w:t>2014</w:t>
-      </w:r>
-      <w:r>
-        <w:rPr>
-          <w:color w:val="000000"/>
-          <w:sz w:val="24"/>
-          <w:szCs w:val="24"/>
-          <w:u w:val="none"/>
-        </w:rPr>
-        <w:t xml:space="preserve">; </w:t>
-      </w:r>
-      <w:r>
-        <w:rPr>
-          <w:rStyle w:val="InternetLink"/>
-          <w:color w:val="000000"/>
-          <w:sz w:val="24"/>
-          <w:szCs w:val="24"/>
-          <w:u w:val="none"/>
-        </w:rPr>
-        <w:t>Lloyd &amp; Atkinson</w:t>
-      </w:r>
-      <w:r>
-        <w:rPr>
-          <w:color w:val="000000"/>
-          <w:sz w:val="24"/>
-          <w:szCs w:val="24"/>
-          <w:u w:val="none"/>
-        </w:rPr>
-        <w:t xml:space="preserve"> </w:t>
-      </w:r>
-      <w:r>
-        <w:rPr>
-          <w:rStyle w:val="InternetLink"/>
-          <w:color w:val="000000"/>
-          <w:sz w:val="24"/>
-          <w:szCs w:val="24"/>
-          <w:u w:val="none"/>
-        </w:rPr>
-        <w:t>2004</w:t>
-      </w:r>
-      <w:r>
-        <w:rPr>
-          <w:color w:val="000000"/>
-          <w:sz w:val="24"/>
-          <w:szCs w:val="24"/>
-          <w:u w:val="none"/>
-        </w:rPr>
-        <w:t>). Thus, we plotted the experimental directional variogram against the theoretical omnidirectional variogram. A directional semi-variance lower than the fitted omnidirectional variogram indicates continuity in the analysed direction. We selected for our analysis the N-S (0°), E-W (90°), NE-SW (45°) and NW-SE (135°) geographical directions. In addition to the directional variograms, variogram maps are visual representations of the semi-variance: the anisotropy is represented by an ellipse, its axes being proportional to the variation expected in each direction. Thus, the direction of maximum anisotropy corresponds with the major axis of the ellipse (</w:t>
-      </w:r>
-      <w:r>
-        <w:rPr>
-          <w:rStyle w:val="InternetLink"/>
-          <w:color w:val="000000"/>
-          <w:sz w:val="24"/>
-          <w:szCs w:val="24"/>
-          <w:u w:val="none"/>
-        </w:rPr>
-        <w:t>Legendre &amp; Legendre</w:t>
-      </w:r>
-      <w:r>
-        <w:rPr>
-          <w:color w:val="000000"/>
-          <w:sz w:val="24"/>
-          <w:szCs w:val="24"/>
-          <w:u w:val="none"/>
-        </w:rPr>
-        <w:t xml:space="preserve"> </w:t>
-      </w:r>
-      <w:r>
-        <w:rPr>
-          <w:rStyle w:val="InternetLink"/>
-          <w:color w:val="000000"/>
-          <w:sz w:val="24"/>
-          <w:szCs w:val="24"/>
-          <w:u w:val="none"/>
-        </w:rPr>
-        <w:t>2012</w:t>
-      </w:r>
-      <w:r>
-        <w:rPr>
-          <w:color w:val="000000"/>
-          <w:sz w:val="24"/>
-          <w:szCs w:val="24"/>
-          <w:u w:val="none"/>
-        </w:rPr>
-        <w:t>).</w:t>
-      </w:r>
-    </w:p>
-    <w:p>
-      <w:pPr>
-        <w:pStyle w:val="TextBody"/>
-        <w:rPr>
-          <w:color w:val="000000"/>
-          <w:sz w:val="24"/>
-          <w:szCs w:val="24"/>
-          <w:u w:val="none"/>
-        </w:rPr>
-      </w:pPr>
-      <w:r>
-        <w:rPr>
-          <w:color w:val="000000"/>
-          <w:sz w:val="24"/>
-          <w:szCs w:val="24"/>
-          <w:u w:val="none"/>
-        </w:rPr>
-      </w:r>
-    </w:p>
-    <w:p>
-      <w:pPr>
-        <w:pStyle w:val="TextBody"/>
-        <w:rPr/>
-      </w:pPr>
-      <w:r>
-        <w:rPr>
-          <w:i/>
-          <w:iCs/>
-          <w:color w:val="000000"/>
-          <w:sz w:val="24"/>
-          <w:szCs w:val="24"/>
-          <w:u w:val="none"/>
-        </w:rPr>
-        <w:t xml:space="preserve">Wavelet analysis. - </w:t>
-      </w:r>
-      <w:r>
-        <w:rPr>
-          <w:color w:val="000000"/>
-          <w:sz w:val="24"/>
-          <w:szCs w:val="24"/>
-          <w:u w:val="none"/>
-        </w:rPr>
-        <w:t>As a second method for the detection of spatial anisotropy at the assemblage level we used the wavelet analysis. Wavelet analysis, commonly applied in mathematics for signal processing, has relatively wide application in palaeoclimatology and palaeoecology, but is seldom used in studies of formation processes (</w:t>
-      </w:r>
-      <w:r>
-        <w:rPr>
-          <w:rStyle w:val="InternetLink"/>
-          <w:color w:val="000000"/>
-          <w:sz w:val="24"/>
-          <w:szCs w:val="24"/>
-          <w:u w:val="none"/>
-        </w:rPr>
-        <w:t>Markofsky &amp; Bevan</w:t>
-      </w:r>
-      <w:r>
-        <w:rPr>
-          <w:color w:val="000000"/>
-          <w:sz w:val="24"/>
-          <w:szCs w:val="24"/>
-          <w:u w:val="none"/>
-        </w:rPr>
-        <w:t xml:space="preserve"> </w:t>
-      </w:r>
-      <w:r>
-        <w:rPr>
-          <w:rStyle w:val="InternetLink"/>
-          <w:color w:val="000000"/>
-          <w:sz w:val="24"/>
-          <w:szCs w:val="24"/>
-          <w:u w:val="none"/>
-        </w:rPr>
-        <w:t>2012</w:t>
-      </w:r>
-      <w:r>
-        <w:rPr>
-          <w:color w:val="000000"/>
-          <w:sz w:val="24"/>
-          <w:szCs w:val="24"/>
-          <w:u w:val="none"/>
-        </w:rPr>
-        <w:t>).</w:t>
-      </w:r>
-    </w:p>
-    <w:p>
-      <w:pPr>
-        <w:pStyle w:val="TextBody"/>
-        <w:rPr/>
-      </w:pPr>
-      <w:r>
-        <w:rPr>
-          <w:color w:val="000000"/>
-          <w:sz w:val="24"/>
-          <w:szCs w:val="24"/>
-          <w:u w:val="none"/>
-        </w:rPr>
-        <w:t>Unlike the geostatistics approach to the analysis of spatial anisotropy, which is based on a transformation of point values into a continuous surface, the wavelet approach does not apply any transformation, but identifies the elements (points) of a pattern merely by their location. In this regard, the wavelet analysis does not suffer from the arbitrary choice of a surface smooth parameter, as in the case of geostatistics. The significance of the wavelet analysis is evaluated against 199 Monte Carlo simulations of the observed pattern under the null hypothesis of randomness. The variance is plotted as a function of angle measurements. When the distribution of the observed values (dashed line) wanders above the simulated values (continuous line), the pattern shows significant anisotropy in that direction (</w:t>
-      </w:r>
-      <w:r>
-        <w:rPr>
-          <w:rStyle w:val="InternetLink"/>
-          <w:color w:val="000000"/>
-          <w:sz w:val="24"/>
-          <w:szCs w:val="24"/>
-          <w:u w:val="none"/>
-        </w:rPr>
-        <w:t>Rosenberg</w:t>
-      </w:r>
-      <w:r>
-        <w:rPr>
-          <w:color w:val="000000"/>
-          <w:sz w:val="24"/>
-          <w:szCs w:val="24"/>
-          <w:u w:val="none"/>
-        </w:rPr>
-        <w:t xml:space="preserve"> </w:t>
-      </w:r>
-      <w:r>
-        <w:rPr>
-          <w:rStyle w:val="InternetLink"/>
-          <w:color w:val="000000"/>
-          <w:sz w:val="24"/>
-          <w:szCs w:val="24"/>
-          <w:u w:val="none"/>
-        </w:rPr>
-        <w:t>2004</w:t>
-      </w:r>
-      <w:r>
-        <w:rPr>
-          <w:color w:val="000000"/>
-          <w:sz w:val="24"/>
-          <w:szCs w:val="24"/>
-          <w:u w:val="none"/>
-        </w:rPr>
-        <w:t>).</w:t>
-      </w:r>
-    </w:p>
-    <w:p>
-      <w:pPr>
-        <w:pStyle w:val="TextBody"/>
-        <w:rPr>
-          <w:color w:val="000000"/>
-          <w:sz w:val="24"/>
-          <w:szCs w:val="24"/>
-          <w:u w:val="none"/>
-        </w:rPr>
-      </w:pPr>
-      <w:r>
-        <w:rPr>
-          <w:color w:val="000000"/>
-          <w:sz w:val="24"/>
-          <w:szCs w:val="24"/>
-          <w:u w:val="none"/>
-        </w:rPr>
-      </w:r>
-    </w:p>
-    <w:p>
-      <w:pPr>
-        <w:pStyle w:val="TextBody"/>
-        <w:rPr/>
-      </w:pPr>
-      <w:r>
-        <w:rPr>
-          <w:i/>
-          <w:iCs/>
-          <w:color w:val="000000"/>
-          <w:sz w:val="24"/>
-          <w:szCs w:val="24"/>
-          <w:u w:val="none"/>
-        </w:rPr>
-        <w:t xml:space="preserve">Point pattern analysis. - </w:t>
-      </w:r>
-      <w:r>
-        <w:rPr>
-          <w:color w:val="000000"/>
-          <w:sz w:val="24"/>
-          <w:szCs w:val="24"/>
-          <w:u w:val="none"/>
-        </w:rPr>
-        <w:t>Any natural phenomenon which results in a spatial point pattern, such as a distribution pattern of fossils, can be viewed as a point process. Therefore, the analysis of a spatial point pattern ultimately addresses the nature of the point process that generated the pattern (</w:t>
-      </w:r>
-      <w:r>
-        <w:rPr>
-          <w:rStyle w:val="InternetLink"/>
-          <w:color w:val="000000"/>
-          <w:sz w:val="24"/>
-          <w:szCs w:val="24"/>
-          <w:u w:val="none"/>
-        </w:rPr>
-        <w:t xml:space="preserve">Baddeley </w:t>
-      </w:r>
-      <w:r>
-        <w:rPr>
-          <w:rStyle w:val="InternetLink"/>
-          <w:b w:val="false"/>
-          <w:i/>
-          <w:color w:val="000000"/>
-          <w:sz w:val="24"/>
-          <w:szCs w:val="24"/>
-          <w:u w:val="none"/>
-        </w:rPr>
-        <w:t>et al.</w:t>
-      </w:r>
-      <w:r>
-        <w:rPr>
-          <w:color w:val="000000"/>
-          <w:sz w:val="24"/>
-          <w:szCs w:val="24"/>
-          <w:u w:val="none"/>
-        </w:rPr>
-        <w:t xml:space="preserve"> </w:t>
-      </w:r>
-      <w:r>
-        <w:rPr>
-          <w:rStyle w:val="InternetLink"/>
-          <w:color w:val="000000"/>
-          <w:sz w:val="24"/>
-          <w:szCs w:val="24"/>
-          <w:u w:val="none"/>
-        </w:rPr>
-        <w:t>2015</w:t>
-      </w:r>
-      <w:r>
-        <w:rPr>
-          <w:color w:val="000000"/>
-          <w:sz w:val="24"/>
-          <w:szCs w:val="24"/>
-          <w:u w:val="none"/>
-        </w:rPr>
-        <w:t xml:space="preserve">). Advanced </w:t>
-      </w:r>
-      <w:r>
-        <w:rPr>
-          <w:color w:val="000000"/>
-          <w:sz w:val="24"/>
-          <w:szCs w:val="24"/>
-          <w:u w:val="none"/>
-        </w:rPr>
-        <w:t>p</w:t>
-      </w:r>
-      <w:r>
-        <w:rPr>
-          <w:color w:val="000000"/>
-          <w:sz w:val="24"/>
-          <w:szCs w:val="24"/>
-          <w:u w:val="none"/>
-        </w:rPr>
-        <w:t>oint pattern analysis has been specifically applied to the study of site formation and modification processes by a relatively small number of studies (</w:t>
-      </w:r>
-      <w:r>
-        <w:rPr>
-          <w:rStyle w:val="InternetLink"/>
-          <w:color w:val="000000"/>
-          <w:sz w:val="24"/>
-          <w:szCs w:val="24"/>
-          <w:u w:val="none"/>
-        </w:rPr>
-        <w:t xml:space="preserve">Lenoble </w:t>
-      </w:r>
-      <w:r>
-        <w:rPr>
-          <w:rStyle w:val="InternetLink"/>
-          <w:b w:val="false"/>
-          <w:i/>
-          <w:color w:val="000000"/>
-          <w:sz w:val="24"/>
-          <w:szCs w:val="24"/>
-          <w:u w:val="none"/>
-        </w:rPr>
-        <w:t>et al.</w:t>
-      </w:r>
-      <w:r>
-        <w:rPr>
-          <w:color w:val="000000"/>
-          <w:sz w:val="24"/>
-          <w:szCs w:val="24"/>
-          <w:u w:val="none"/>
-        </w:rPr>
-        <w:t xml:space="preserve"> </w:t>
-      </w:r>
-      <w:r>
-        <w:rPr>
-          <w:rStyle w:val="InternetLink"/>
-          <w:color w:val="000000"/>
-          <w:sz w:val="24"/>
-          <w:szCs w:val="24"/>
-          <w:u w:val="none"/>
-        </w:rPr>
-        <w:t>2008</w:t>
-      </w:r>
-      <w:r>
-        <w:rPr>
-          <w:color w:val="000000"/>
-          <w:sz w:val="24"/>
-          <w:szCs w:val="24"/>
-          <w:u w:val="none"/>
-        </w:rPr>
-        <w:t xml:space="preserve">; </w:t>
-      </w:r>
-      <w:r>
-        <w:rPr>
-          <w:rStyle w:val="InternetLink"/>
-          <w:color w:val="000000"/>
-          <w:sz w:val="24"/>
-          <w:szCs w:val="24"/>
-          <w:u w:val="none"/>
-        </w:rPr>
-        <w:t xml:space="preserve">Domínguez-Rodrigo </w:t>
-      </w:r>
-      <w:r>
-        <w:rPr>
-          <w:rStyle w:val="InternetLink"/>
-          <w:b w:val="false"/>
-          <w:i/>
-          <w:color w:val="000000"/>
-          <w:sz w:val="24"/>
-          <w:szCs w:val="24"/>
-          <w:u w:val="none"/>
-        </w:rPr>
-        <w:t>et al.</w:t>
-      </w:r>
-      <w:r>
-        <w:rPr>
-          <w:color w:val="000000"/>
-          <w:sz w:val="24"/>
-          <w:szCs w:val="24"/>
-          <w:u w:val="none"/>
-        </w:rPr>
-        <w:t xml:space="preserve"> </w:t>
-      </w:r>
-      <w:r>
-        <w:rPr>
-          <w:rStyle w:val="InternetLink"/>
-          <w:color w:val="000000"/>
-          <w:sz w:val="24"/>
-          <w:szCs w:val="24"/>
-          <w:u w:val="none"/>
-        </w:rPr>
-        <w:t>2014a</w:t>
-      </w:r>
-      <w:r>
-        <w:rPr>
-          <w:color w:val="000000"/>
-          <w:sz w:val="24"/>
-          <w:szCs w:val="24"/>
-          <w:u w:val="none"/>
-        </w:rPr>
-        <w:t>, c</w:t>
-      </w:r>
-      <w:r>
-        <w:rPr>
-          <w:rStyle w:val="InternetLink"/>
-          <w:color w:val="000000"/>
-          <w:sz w:val="24"/>
-          <w:szCs w:val="24"/>
-          <w:u w:val="none"/>
-        </w:rPr>
-        <w:t>, 2018</w:t>
-      </w:r>
-      <w:r>
-        <w:rPr>
-          <w:color w:val="000000"/>
-          <w:sz w:val="24"/>
-          <w:szCs w:val="24"/>
-          <w:u w:val="none"/>
-        </w:rPr>
-        <w:t xml:space="preserve">; </w:t>
-      </w:r>
-      <w:r>
-        <w:rPr>
-          <w:rStyle w:val="InternetLink"/>
-          <w:color w:val="000000"/>
-          <w:sz w:val="24"/>
-          <w:szCs w:val="24"/>
-          <w:u w:val="none"/>
-        </w:rPr>
-        <w:t>Giusti &amp; Arzarello</w:t>
-      </w:r>
-      <w:r>
-        <w:rPr>
-          <w:color w:val="000000"/>
-          <w:sz w:val="24"/>
-          <w:szCs w:val="24"/>
-          <w:u w:val="none"/>
-        </w:rPr>
-        <w:t xml:space="preserve"> </w:t>
-      </w:r>
-      <w:r>
-        <w:rPr>
-          <w:rStyle w:val="InternetLink"/>
-          <w:color w:val="000000"/>
-          <w:sz w:val="24"/>
-          <w:szCs w:val="24"/>
-          <w:u w:val="none"/>
-        </w:rPr>
-        <w:t>2016</w:t>
-      </w:r>
-      <w:r>
-        <w:rPr>
-          <w:color w:val="000000"/>
-          <w:sz w:val="24"/>
-          <w:szCs w:val="24"/>
-          <w:u w:val="none"/>
-        </w:rPr>
-        <w:t xml:space="preserve">; </w:t>
-      </w:r>
-      <w:r>
-        <w:rPr>
-          <w:rStyle w:val="InternetLink"/>
-          <w:color w:val="000000"/>
-          <w:sz w:val="24"/>
-          <w:szCs w:val="24"/>
-          <w:u w:val="none"/>
-        </w:rPr>
-        <w:t xml:space="preserve">Organista </w:t>
-      </w:r>
-      <w:r>
-        <w:rPr>
-          <w:rStyle w:val="InternetLink"/>
-          <w:b w:val="false"/>
-          <w:i/>
-          <w:color w:val="000000"/>
-          <w:sz w:val="24"/>
-          <w:szCs w:val="24"/>
-          <w:u w:val="none"/>
-        </w:rPr>
-        <w:t>et al.</w:t>
-      </w:r>
-      <w:r>
-        <w:rPr>
-          <w:color w:val="000000"/>
-          <w:sz w:val="24"/>
-          <w:szCs w:val="24"/>
-          <w:u w:val="none"/>
-        </w:rPr>
-        <w:t xml:space="preserve"> </w:t>
-      </w:r>
-      <w:r>
-        <w:rPr>
-          <w:rStyle w:val="InternetLink"/>
-          <w:color w:val="000000"/>
-          <w:sz w:val="24"/>
-          <w:szCs w:val="24"/>
-          <w:u w:val="none"/>
-        </w:rPr>
-        <w:t xml:space="preserve">2017; Giusti </w:t>
-      </w:r>
-      <w:r>
-        <w:rPr>
-          <w:rStyle w:val="InternetLink"/>
-          <w:b w:val="false"/>
-          <w:i/>
-          <w:color w:val="000000"/>
-          <w:sz w:val="24"/>
-          <w:szCs w:val="24"/>
-          <w:u w:val="none"/>
-        </w:rPr>
-        <w:t>et al.</w:t>
-      </w:r>
-      <w:r>
-        <w:rPr>
-          <w:rStyle w:val="InternetLink"/>
-          <w:color w:val="000000"/>
-          <w:sz w:val="24"/>
-          <w:szCs w:val="24"/>
-          <w:u w:val="none"/>
-        </w:rPr>
-        <w:t xml:space="preserve"> in press</w:t>
-      </w:r>
-      <w:r>
-        <w:rPr>
-          <w:color w:val="000000"/>
-          <w:sz w:val="24"/>
-          <w:szCs w:val="24"/>
-          <w:u w:val="none"/>
-        </w:rPr>
-        <w:t>). However, this analytical method has never been used to detect anisotropy in the distribution patterns of archaeological or palaeontological assemblages. Nevertheless, detecting anisotropy is an essential part of any spatial analysis. Standard statistical tools in spatial point pattern analysis rely on crucial assumptions about the point process itself: a point process is assumed to be stationary and/or isotropic if its statistical properties are not affected by shifting and/or rotating the point process.</w:t>
-      </w:r>
-    </w:p>
-    <w:p>
-      <w:pPr>
-        <w:pStyle w:val="TextBody"/>
-        <w:rPr/>
-      </w:pPr>
-      <w:r>
-        <w:rPr>
-          <w:color w:val="000000"/>
-          <w:sz w:val="24"/>
-          <w:szCs w:val="24"/>
-          <w:u w:val="none"/>
-        </w:rPr>
-        <w:t>In order to further assess the presence of anisotropy in the distribution pattern of the TSR assemblage, we specifically applied the point pair distribution function (</w:t>
-      </w:r>
-      <w:r>
-        <w:rPr>
-          <w:i/>
-          <w:iCs/>
-          <w:color w:val="000000"/>
-          <w:sz w:val="24"/>
-          <w:szCs w:val="24"/>
-          <w:u w:val="none"/>
-        </w:rPr>
-        <w:t>O</w:t>
-      </w:r>
-      <w:r>
-        <w:rPr>
-          <w:color w:val="000000"/>
-          <w:sz w:val="24"/>
-          <w:szCs w:val="24"/>
-          <w:u w:val="none"/>
-          <w:vertAlign w:val="subscript"/>
-        </w:rPr>
-        <w:t>r1,r2</w:t>
-      </w:r>
-      <w:r>
-        <w:rPr>
-          <w:color w:val="000000"/>
-          <w:sz w:val="24"/>
-          <w:szCs w:val="24"/>
-          <w:u w:val="none"/>
-        </w:rPr>
-        <w:t>(</w:t>
-      </w:r>
-      <w:r>
-        <w:rPr>
-          <w:rFonts w:eastAsia="" w:cs="FreeSans"/>
-          <w:color w:val="000000"/>
-          <w:sz w:val="24"/>
-          <w:szCs w:val="24"/>
-          <w:u w:val="none"/>
-        </w:rPr>
-        <w:t>Φ</w:t>
-      </w:r>
-      <w:r>
-        <w:rPr>
-          <w:color w:val="000000"/>
-          <w:sz w:val="24"/>
-          <w:szCs w:val="24"/>
-          <w:u w:val="none"/>
-        </w:rPr>
-        <w:t xml:space="preserve">); </w:t>
-      </w:r>
-      <w:r>
-        <w:rPr>
-          <w:rStyle w:val="InternetLink"/>
-          <w:color w:val="000000"/>
-          <w:sz w:val="24"/>
-          <w:szCs w:val="24"/>
-          <w:u w:val="none"/>
-        </w:rPr>
-        <w:t xml:space="preserve">Baddeley </w:t>
-      </w:r>
-      <w:r>
-        <w:rPr>
-          <w:rStyle w:val="InternetLink"/>
-          <w:b w:val="false"/>
-          <w:i/>
-          <w:color w:val="000000"/>
-          <w:sz w:val="24"/>
-          <w:szCs w:val="24"/>
-          <w:u w:val="none"/>
-        </w:rPr>
-        <w:t>et al.</w:t>
-      </w:r>
-      <w:r>
-        <w:rPr>
-          <w:color w:val="000000"/>
-          <w:sz w:val="24"/>
-          <w:szCs w:val="24"/>
-          <w:u w:val="none"/>
-        </w:rPr>
-        <w:t xml:space="preserve"> </w:t>
-      </w:r>
-      <w:r>
-        <w:rPr>
-          <w:rStyle w:val="InternetLink"/>
-          <w:color w:val="000000"/>
-          <w:sz w:val="24"/>
-          <w:szCs w:val="24"/>
-          <w:u w:val="none"/>
-        </w:rPr>
-        <w:t>2015</w:t>
-      </w:r>
-      <w:r>
-        <w:rPr>
-          <w:color w:val="000000"/>
-          <w:sz w:val="24"/>
-          <w:szCs w:val="24"/>
-          <w:u w:val="none"/>
-        </w:rPr>
-        <w:t xml:space="preserve">). The function estimates the probability distribution of the directions of vectors joining pairs of points that lie more than </w:t>
-      </w:r>
-      <w:r>
-        <w:rPr>
-          <w:i/>
-          <w:iCs/>
-          <w:color w:val="000000"/>
-          <w:sz w:val="24"/>
-          <w:szCs w:val="24"/>
-          <w:u w:val="none"/>
-        </w:rPr>
-        <w:t>r1</w:t>
-      </w:r>
-      <w:r>
-        <w:rPr>
-          <w:color w:val="000000"/>
-          <w:sz w:val="24"/>
-          <w:szCs w:val="24"/>
-          <w:u w:val="none"/>
-        </w:rPr>
-        <w:t xml:space="preserve"> and less than </w:t>
-      </w:r>
-      <w:r>
-        <w:rPr>
-          <w:i/>
-          <w:iCs/>
-          <w:color w:val="000000"/>
-          <w:sz w:val="24"/>
-          <w:szCs w:val="24"/>
-          <w:u w:val="none"/>
-        </w:rPr>
-        <w:t>r2</w:t>
-      </w:r>
-      <w:r>
-        <w:rPr>
-          <w:color w:val="000000"/>
-          <w:sz w:val="24"/>
-          <w:szCs w:val="24"/>
-          <w:u w:val="none"/>
-        </w:rPr>
-        <w:t xml:space="preserve"> units apart. With selected different distances </w:t>
-      </w:r>
-      <w:r>
-        <w:rPr>
-          <w:i/>
-          <w:iCs/>
-          <w:color w:val="000000"/>
-          <w:sz w:val="24"/>
-          <w:szCs w:val="24"/>
-          <w:u w:val="none"/>
-        </w:rPr>
-        <w:t>r1</w:t>
-      </w:r>
-      <w:r>
-        <w:rPr>
-          <w:color w:val="000000"/>
-          <w:sz w:val="24"/>
-          <w:szCs w:val="24"/>
-          <w:u w:val="none"/>
-        </w:rPr>
-        <w:t xml:space="preserve"> and </w:t>
-      </w:r>
-      <w:r>
-        <w:rPr>
-          <w:i/>
-          <w:iCs/>
-          <w:color w:val="000000"/>
-          <w:sz w:val="24"/>
-          <w:szCs w:val="24"/>
-          <w:u w:val="none"/>
-        </w:rPr>
-        <w:t>r2</w:t>
-      </w:r>
-      <w:r>
-        <w:rPr>
-          <w:color w:val="000000"/>
-          <w:sz w:val="24"/>
-          <w:szCs w:val="24"/>
-          <w:u w:val="none"/>
-        </w:rPr>
-        <w:t>, the function estimates the multiscale variation of anisotropy. Results are visualised in rose diagrams.</w:t>
-      </w:r>
-    </w:p>
-    <w:p>
-      <w:pPr>
-        <w:pStyle w:val="TextBody"/>
-        <w:rPr/>
-      </w:pPr>
-      <w:r>
-        <w:rPr>
-          <w:color w:val="000000"/>
-          <w:sz w:val="24"/>
-          <w:szCs w:val="24"/>
-          <w:u w:val="none"/>
-        </w:rPr>
-        <w:t>At the supra-element assemblage level, spatial anisotropy is expected to be detected in a fluvial depositional environment, and most likely to share the same preferential orientation with taphonomic elements. Characteristic elongated lag deposits are typical patterns observed in association with water-flows dragging materials in one direction, the same as the main orientation of the elements (</w:t>
-      </w:r>
-      <w:r>
-        <w:rPr>
-          <w:rStyle w:val="InternetLink"/>
-          <w:color w:val="000000"/>
-          <w:sz w:val="24"/>
-          <w:szCs w:val="24"/>
-          <w:u w:val="none"/>
-        </w:rPr>
-        <w:t xml:space="preserve">Domínguez-Rodrigo </w:t>
-      </w:r>
-      <w:r>
-        <w:rPr>
-          <w:rStyle w:val="InternetLink"/>
-          <w:b w:val="false"/>
-          <w:i/>
-          <w:color w:val="000000"/>
-          <w:sz w:val="24"/>
-          <w:szCs w:val="24"/>
-          <w:u w:val="none"/>
-        </w:rPr>
-        <w:t>et al.</w:t>
-      </w:r>
-      <w:r>
-        <w:rPr>
-          <w:color w:val="000000"/>
-          <w:sz w:val="24"/>
-          <w:szCs w:val="24"/>
-          <w:u w:val="none"/>
-        </w:rPr>
-        <w:t xml:space="preserve"> </w:t>
-      </w:r>
-      <w:r>
-        <w:rPr>
-          <w:rStyle w:val="InternetLink"/>
-          <w:color w:val="000000"/>
-          <w:sz w:val="24"/>
-          <w:szCs w:val="24"/>
-          <w:u w:val="none"/>
-        </w:rPr>
-        <w:t>2012</w:t>
-      </w:r>
-      <w:r>
-        <w:rPr>
-          <w:color w:val="000000"/>
-          <w:sz w:val="24"/>
-          <w:szCs w:val="24"/>
-          <w:u w:val="none"/>
-        </w:rPr>
-        <w:t>).</w:t>
-      </w:r>
-    </w:p>
-    <w:p>
-      <w:pPr>
-        <w:pStyle w:val="TextBody"/>
-        <w:rPr>
-          <w:color w:val="000000"/>
-          <w:sz w:val="24"/>
-          <w:szCs w:val="24"/>
-          <w:u w:val="none"/>
-        </w:rPr>
-      </w:pPr>
-      <w:r>
-        <w:rPr>
-          <w:color w:val="000000"/>
-          <w:sz w:val="24"/>
-          <w:szCs w:val="24"/>
-          <w:u w:val="none"/>
-        </w:rPr>
-      </w:r>
-    </w:p>
-    <w:p>
-      <w:pPr>
-        <w:pStyle w:val="TextBody"/>
-        <w:rPr>
-          <w:i/>
-          <w:i/>
-          <w:iCs/>
-          <w:color w:val="000000"/>
-          <w:sz w:val="24"/>
-          <w:szCs w:val="24"/>
-          <w:u w:val="none"/>
-        </w:rPr>
-      </w:pPr>
-      <w:r>
-        <w:rPr>
-          <w:i/>
-          <w:iCs/>
-          <w:color w:val="000000"/>
-          <w:sz w:val="24"/>
-          <w:szCs w:val="24"/>
-          <w:u w:val="none"/>
-        </w:rPr>
-        <w:t>Anisotropy of magnetic susceptibility (AMS)</w:t>
-      </w:r>
-    </w:p>
-    <w:p>
-      <w:pPr>
-        <w:pStyle w:val="TextBody"/>
-        <w:rPr>
-          <w:color w:val="000000"/>
-          <w:sz w:val="24"/>
-          <w:szCs w:val="24"/>
-          <w:u w:val="none"/>
-        </w:rPr>
-      </w:pPr>
-      <w:r>
-        <w:rPr>
-          <w:color w:val="000000"/>
-          <w:sz w:val="24"/>
-          <w:szCs w:val="24"/>
-          <w:u w:val="none"/>
-        </w:rPr>
-      </w:r>
-    </w:p>
-    <w:p>
-      <w:pPr>
-        <w:pStyle w:val="TextBody"/>
-        <w:rPr/>
-      </w:pPr>
-      <w:r>
-        <w:rPr>
-          <w:color w:val="000000"/>
-          <w:sz w:val="24"/>
-          <w:szCs w:val="24"/>
-          <w:u w:val="none"/>
-        </w:rPr>
-        <w:t>The anisotropy of magnetic susceptibility (AMS) is a technique used to identify preferred orientation of magnetic minerals in rocks and unconsolidated sediments (</w:t>
-      </w:r>
-      <w:r>
-        <w:rPr>
-          <w:rStyle w:val="InternetLink"/>
-          <w:color w:val="000000"/>
-          <w:sz w:val="24"/>
-          <w:szCs w:val="24"/>
-          <w:u w:val="none"/>
-        </w:rPr>
-        <w:t>Hrouda</w:t>
-      </w:r>
-      <w:r>
-        <w:rPr>
-          <w:color w:val="000000"/>
-          <w:sz w:val="24"/>
-          <w:szCs w:val="24"/>
-          <w:u w:val="none"/>
-        </w:rPr>
-        <w:t xml:space="preserve"> </w:t>
-      </w:r>
-      <w:r>
-        <w:rPr>
-          <w:rStyle w:val="InternetLink"/>
-          <w:color w:val="000000"/>
-          <w:sz w:val="24"/>
-          <w:szCs w:val="24"/>
-          <w:u w:val="none"/>
-        </w:rPr>
-        <w:t>1982</w:t>
-      </w:r>
-      <w:r>
-        <w:rPr>
-          <w:color w:val="000000"/>
-          <w:sz w:val="24"/>
-          <w:szCs w:val="24"/>
-          <w:u w:val="none"/>
-        </w:rPr>
-        <w:t xml:space="preserve">; </w:t>
-      </w:r>
-      <w:r>
-        <w:rPr>
-          <w:rStyle w:val="InternetLink"/>
-          <w:color w:val="000000"/>
-          <w:sz w:val="24"/>
-          <w:szCs w:val="24"/>
-          <w:u w:val="none"/>
-        </w:rPr>
-        <w:t>Tarling &amp; Hrouda</w:t>
-      </w:r>
-      <w:r>
-        <w:rPr>
-          <w:color w:val="000000"/>
-          <w:sz w:val="24"/>
-          <w:szCs w:val="24"/>
-          <w:u w:val="none"/>
-        </w:rPr>
-        <w:t xml:space="preserve"> </w:t>
-      </w:r>
-      <w:r>
-        <w:rPr>
-          <w:rStyle w:val="InternetLink"/>
-          <w:color w:val="000000"/>
-          <w:sz w:val="24"/>
-          <w:szCs w:val="24"/>
-          <w:u w:val="none"/>
-        </w:rPr>
-        <w:t>1993</w:t>
-      </w:r>
-      <w:r>
-        <w:rPr>
-          <w:color w:val="000000"/>
-          <w:sz w:val="24"/>
-          <w:szCs w:val="24"/>
-          <w:u w:val="none"/>
-        </w:rPr>
-        <w:t xml:space="preserve">). The </w:t>
-      </w:r>
-      <w:r>
-        <w:rPr>
-          <w:color w:val="000000"/>
-          <w:sz w:val="24"/>
-          <w:szCs w:val="24"/>
-          <w:u w:val="none"/>
-        </w:rPr>
-        <w:t>AMS</w:t>
-      </w:r>
-      <w:r>
-        <w:rPr>
-          <w:color w:val="000000"/>
-          <w:sz w:val="24"/>
-          <w:szCs w:val="24"/>
-          <w:u w:val="none"/>
-        </w:rPr>
-        <w:t xml:space="preserve"> is represented by three symmetric tensors describing an ellipsoid with three susceptibility axes named K1 to K3 and ordered by decreasing susceptibility. The orientation of the ellipsoid is evaluated projecting the ellipsoid axes on an equal-area projection stereogram. Thus, the shape of the ellipsoid is evaluated using the Flinn or Jelinek scatter plots. In a Flinn (F/L) diagram the foliation along the horizontal axis (F = K2/K3; </w:t>
-      </w:r>
-      <w:r>
-        <w:rPr>
-          <w:rStyle w:val="InternetLink"/>
-          <w:color w:val="000000"/>
-          <w:sz w:val="24"/>
-          <w:szCs w:val="24"/>
-          <w:u w:val="none"/>
-        </w:rPr>
-        <w:t xml:space="preserve">Stacey </w:t>
-      </w:r>
-      <w:r>
-        <w:rPr>
-          <w:rStyle w:val="InternetLink"/>
-          <w:b w:val="false"/>
-          <w:i/>
-          <w:color w:val="000000"/>
-          <w:sz w:val="24"/>
-          <w:szCs w:val="24"/>
-          <w:u w:val="none"/>
-        </w:rPr>
-        <w:t>et al.</w:t>
-      </w:r>
-      <w:r>
-        <w:rPr>
-          <w:color w:val="000000"/>
-          <w:sz w:val="24"/>
-          <w:szCs w:val="24"/>
-          <w:u w:val="none"/>
-        </w:rPr>
-        <w:t xml:space="preserve"> </w:t>
-      </w:r>
-      <w:r>
-        <w:rPr>
-          <w:rStyle w:val="InternetLink"/>
-          <w:color w:val="000000"/>
-          <w:sz w:val="24"/>
-          <w:szCs w:val="24"/>
-          <w:u w:val="none"/>
-        </w:rPr>
-        <w:t>1960</w:t>
-      </w:r>
-      <w:r>
-        <w:rPr>
-          <w:color w:val="000000"/>
-          <w:sz w:val="24"/>
-          <w:szCs w:val="24"/>
-          <w:u w:val="none"/>
-        </w:rPr>
-        <w:t xml:space="preserve">) is plotted against the lineation along the vertical axis (L = K1/K2; </w:t>
-      </w:r>
-      <w:r>
-        <w:rPr>
-          <w:rStyle w:val="InternetLink"/>
-          <w:color w:val="000000"/>
-          <w:sz w:val="24"/>
-          <w:szCs w:val="24"/>
-          <w:u w:val="none"/>
-        </w:rPr>
-        <w:t>Balsey &amp; Buddington</w:t>
-      </w:r>
-      <w:r>
-        <w:rPr>
-          <w:color w:val="000000"/>
-          <w:sz w:val="24"/>
-          <w:szCs w:val="24"/>
-          <w:u w:val="none"/>
-        </w:rPr>
-        <w:t xml:space="preserve"> </w:t>
-      </w:r>
-      <w:r>
-        <w:rPr>
-          <w:rStyle w:val="InternetLink"/>
-          <w:color w:val="000000"/>
-          <w:sz w:val="24"/>
-          <w:szCs w:val="24"/>
-          <w:u w:val="none"/>
-        </w:rPr>
-        <w:t>1960</w:t>
-      </w:r>
-      <w:r>
-        <w:rPr>
-          <w:color w:val="000000"/>
-          <w:sz w:val="24"/>
-          <w:szCs w:val="24"/>
-          <w:u w:val="none"/>
-        </w:rPr>
-        <w:t xml:space="preserve">). Values of F/L &lt;1 indicate oblate ellipsoids (i.e., disc-shaped), whereas values of F/L &gt;1 indicate prolate ellipsoids (i.e., cigar-shaped) with the axial ratios increasing with distance from the origin. Alternatively, the AMS magnitude and shape can be visualised on the Jelinek shape plot where </w:t>
-      </w:r>
-      <w:r>
-        <w:rPr>
-          <w:color w:val="000000"/>
-          <w:sz w:val="24"/>
-          <w:szCs w:val="24"/>
-          <w:u w:val="none"/>
-        </w:rPr>
-        <w:t>T = [</w:t>
+        <w:t>L+</w:t>
       </w:r>
       <w:r>
         <w:rPr>
@@ -5316,76 +5205,7 @@
           <w:szCs w:val="24"/>
           <w:u w:val="none"/>
         </w:rPr>
-        <w:t>L-</w:t>
-      </w:r>
-      <w:r>
-        <w:rPr>
-          <w:i/>
-          <w:iCs/>
-          <w:color w:val="000000"/>
-          <w:sz w:val="24"/>
-          <w:szCs w:val="24"/>
-          <w:u w:val="none"/>
-        </w:rPr>
-        <w:t>ln</w:t>
-      </w:r>
-      <w:r>
-        <w:rPr>
-          <w:color w:val="000000"/>
-          <w:sz w:val="24"/>
-          <w:szCs w:val="24"/>
-          <w:u w:val="none"/>
-        </w:rPr>
-        <w:t>F]/[</w:t>
-      </w:r>
-      <w:r>
-        <w:rPr>
-          <w:i/>
-          <w:iCs/>
-          <w:color w:val="000000"/>
-          <w:sz w:val="24"/>
-          <w:szCs w:val="24"/>
-          <w:u w:val="none"/>
-        </w:rPr>
-        <w:t>ln</w:t>
-      </w:r>
-      <w:r>
-        <w:rPr>
-          <w:color w:val="000000"/>
-          <w:sz w:val="24"/>
-          <w:szCs w:val="24"/>
-          <w:u w:val="none"/>
-        </w:rPr>
-        <w:t>L+</w:t>
-      </w:r>
-      <w:r>
-        <w:rPr>
-          <w:i/>
-          <w:iCs/>
-          <w:color w:val="000000"/>
-          <w:sz w:val="24"/>
-          <w:szCs w:val="24"/>
-          <w:u w:val="none"/>
-        </w:rPr>
-        <w:t>ln</w:t>
-      </w:r>
-      <w:r>
-        <w:rPr>
-          <w:color w:val="000000"/>
-          <w:sz w:val="24"/>
-          <w:szCs w:val="24"/>
-          <w:u w:val="none"/>
-        </w:rPr>
-        <w:t xml:space="preserve">F] and </w:t>
-      </w:r>
-      <w:r>
-        <w:rPr>
-          <w:color w:val="000000"/>
-          <w:sz w:val="24"/>
-          <w:szCs w:val="24"/>
-          <w:u w:val="none"/>
-        </w:rPr>
-        <w:t>samples are prolate for -1 &lt; T &lt; 0 or oblate for 0 &lt; T &lt; 1 (</w:t>
+        <w:t>F] and samples are prolate for -1 &lt; T &lt; 0 or oblate for 0 &lt; T &lt; 1 (</w:t>
       </w:r>
       <w:r>
         <w:rPr>
@@ -8873,16 +8693,7 @@
           <w:szCs w:val="24"/>
           <w:u w:val="none"/>
         </w:rPr>
-        <w:t>). Indeed, taphonomic alteration processes work simultaneously, at different scales, on entities of different level of organisation. For example, dispersion processes of basic taphonomic elements (bone specimens) may modify their spatial location, orientation and removal degree. At the same time, dispersion of taphonomic elements may also cause changes in the density, spatial distribution and representatives of elements of higher level taphonomic entities (</w:t>
-      </w:r>
-      <w:r>
-        <w:rPr>
-          <w:color w:val="000000"/>
-          <w:sz w:val="24"/>
-          <w:szCs w:val="24"/>
-          <w:u w:val="none"/>
-        </w:rPr>
-        <w:t xml:space="preserve">e.g., assemblages; </w:t>
+        <w:t xml:space="preserve">). Indeed, taphonomic alteration processes work simultaneously, at different scales, on entities of different level of organisation. For example, dispersion processes of basic taphonomic elements (bone specimens) may modify their spatial location, orientation and removal degree. At the same time, dispersion of taphonomic elements may also cause changes in the density, spatial distribution and representatives of elements of higher level taphonomic entities (e.g., assemblages; </w:t>
       </w:r>
       <w:r>
         <w:rPr>
@@ -8956,16 +8767,7 @@
           <w:szCs w:val="24"/>
           <w:u w:val="none"/>
         </w:rPr>
-        <w:t>In this study, taphonomic dispersion and accumulation processes were analysed focusing on a specific aspect - anisotropy - of the spatial properties of taphonomic entities. A multilevel analysis of anisotropy was conducted at the level of basic taphonomic elements and at the assemblage level. Anisotropy, defined as the preferential orientation of skeletal elements, constitutes a fundamental part of any taphonomic study (</w:t>
-      </w:r>
-      <w:r>
-        <w:rPr>
-          <w:color w:val="000000"/>
-          <w:sz w:val="24"/>
-          <w:szCs w:val="24"/>
-          <w:u w:val="none"/>
-        </w:rPr>
-        <w:t xml:space="preserve">e.g., </w:t>
+        <w:t xml:space="preserve">In this study, taphonomic dispersion and accumulation processes were analysed focusing on a specific aspect - anisotropy - of the spatial properties of taphonomic entities. A multilevel analysis of anisotropy was conducted at the level of basic taphonomic elements and at the assemblage level. Anisotropy, defined as the preferential orientation of skeletal elements, constitutes a fundamental part of any taphonomic study (e.g., </w:t>
       </w:r>
       <w:r>
         <w:rPr>
@@ -9166,25 +8968,7 @@
           <w:szCs w:val="24"/>
           <w:u w:val="none"/>
         </w:rPr>
-        <w:t>). However, spatial anisotropy at supra-element level</w:t>
-      </w:r>
-      <w:r>
-        <w:rPr>
-          <w:color w:val="000000"/>
-          <w:sz w:val="24"/>
-          <w:szCs w:val="24"/>
-          <w:u w:val="none"/>
-        </w:rPr>
-        <w:t>s</w:t>
-      </w:r>
-      <w:r>
-        <w:rPr>
-          <w:color w:val="000000"/>
-          <w:sz w:val="24"/>
-          <w:szCs w:val="24"/>
-          <w:u w:val="none"/>
-        </w:rPr>
-        <w:t xml:space="preserve"> is an often neglected taphonomic criterion that should be reconsidered, especially in spatial taphonomic analyses of fluvial dispersion and accumulation processes. Nevertheless, standard spatial statistics rely on crucial assumptions about the isotropy of the spatial processes responsible for the observed spatial pattern (</w:t>
+        <w:t>). However, spatial anisotropy at supra-element levels is an often neglected taphonomic criterion that should be reconsidered, especially in spatial taphonomic analyses of fluvial dispersion and accumulation processes. Nevertheless, standard spatial statistics rely on crucial assumptions about the isotropy of the spatial processes responsible for the observed spatial pattern (</w:t>
       </w:r>
       <w:r>
         <w:rPr>
@@ -9332,43 +9116,7 @@
           <w:szCs w:val="24"/>
           <w:u w:val="none"/>
         </w:rPr>
-        <w:t xml:space="preserve">By means of </w:t>
-      </w:r>
-      <w:r>
-        <w:rPr>
-          <w:color w:val="000000"/>
-          <w:sz w:val="24"/>
-          <w:szCs w:val="24"/>
-          <w:u w:val="none"/>
-        </w:rPr>
-        <w:t>f</w:t>
-      </w:r>
-      <w:r>
-        <w:rPr>
-          <w:color w:val="000000"/>
-          <w:sz w:val="24"/>
-          <w:szCs w:val="24"/>
-          <w:u w:val="none"/>
-        </w:rPr>
-        <w:t xml:space="preserve">abric analysis, </w:t>
-      </w:r>
-      <w:r>
-        <w:rPr>
-          <w:color w:val="000000"/>
-          <w:sz w:val="24"/>
-          <w:szCs w:val="24"/>
-          <w:u w:val="none"/>
-        </w:rPr>
-        <w:t>w</w:t>
-      </w:r>
-      <w:r>
-        <w:rPr>
-          <w:color w:val="000000"/>
-          <w:sz w:val="24"/>
-          <w:szCs w:val="24"/>
-          <w:u w:val="none"/>
-        </w:rPr>
-        <w:t xml:space="preserve">e analysed a sub-sample of not articulated, clearly elongated bone specimens, mostly limb bone fragments. Articulated units were excluded from the fabric analysis since experimental studies by </w:t>
+        <w:t xml:space="preserve">By means of fabric analysis, we analysed a sub-sample of not articulated, clearly elongated bone specimens, mostly limb bone fragments. Articulated units were excluded from the fabric analysis since experimental studies by </w:t>
       </w:r>
       <w:r>
         <w:rPr>
@@ -11276,7 +11024,40 @@
       </w:r>
       <w:r>
         <w:rPr/>
-        <w:t>We are grateful to the editor and two reviewers for their constructive comments that helped to improve this manuscript.</w:t>
+        <w:t xml:space="preserve">We are grateful to the editor, </w:t>
+      </w:r>
+      <w:r>
+        <w:rPr/>
+        <w:t xml:space="preserve">to M. </w:t>
+      </w:r>
+      <w:r>
+        <w:rPr>
+          <w:color w:val="000000"/>
+          <w:sz w:val="22"/>
+          <w:szCs w:val="22"/>
+          <w:u w:val="none"/>
+        </w:rPr>
+        <w:t>Domínguez-Rodrigo</w:t>
+      </w:r>
+      <w:r>
+        <w:rPr/>
+        <w:t xml:space="preserve"> and </w:t>
+      </w:r>
+      <w:r>
+        <w:rPr/>
+        <w:t>the</w:t>
+      </w:r>
+      <w:r>
+        <w:rPr/>
+        <w:t xml:space="preserve"> </w:t>
+      </w:r>
+      <w:r>
+        <w:rPr/>
+        <w:t xml:space="preserve">anonymous </w:t>
+      </w:r>
+      <w:r>
+        <w:rPr/>
+        <w:t>reviewer for their constructive comments that helped to improve this manuscript.</w:t>
       </w:r>
     </w:p>
     <w:p>
@@ -11634,6 +11415,72 @@
     <w:p>
       <w:pPr>
         <w:pStyle w:val="TextBody"/>
+        <w:rPr/>
+      </w:pPr>
+      <w:r>
+        <w:rPr>
+          <w:rStyle w:val="InternetLink"/>
+          <w:i w:val="false"/>
+          <w:iCs w:val="false"/>
+          <w:color w:val="000000"/>
+          <w:sz w:val="22"/>
+          <w:szCs w:val="22"/>
+          <w:u w:val="none"/>
+        </w:rPr>
+        <w:t xml:space="preserve">Behrensmeyer, A. K., Kidwell S. M. &amp; Gastaldo R. A. 2000: Taphonomy and Paleobiology. </w:t>
+      </w:r>
+      <w:r>
+        <w:rPr>
+          <w:rStyle w:val="InternetLink"/>
+          <w:i/>
+          <w:iCs/>
+          <w:color w:val="000000"/>
+          <w:sz w:val="22"/>
+          <w:szCs w:val="22"/>
+          <w:u w:val="none"/>
+        </w:rPr>
+        <w:t>Paleobiology</w:t>
+      </w:r>
+      <w:r>
+        <w:rPr>
+          <w:rStyle w:val="InternetLink"/>
+          <w:i w:val="false"/>
+          <w:iCs w:val="false"/>
+          <w:color w:val="000000"/>
+          <w:sz w:val="22"/>
+          <w:szCs w:val="22"/>
+          <w:u w:val="none"/>
+        </w:rPr>
+        <w:t xml:space="preserve"> </w:t>
+      </w:r>
+      <w:r>
+        <w:rPr>
+          <w:rStyle w:val="InternetLink"/>
+          <w:i/>
+          <w:iCs/>
+          <w:color w:val="000000"/>
+          <w:sz w:val="22"/>
+          <w:szCs w:val="22"/>
+          <w:u w:val="none"/>
+        </w:rPr>
+        <w:t>26</w:t>
+      </w:r>
+      <w:r>
+        <w:rPr>
+          <w:rStyle w:val="InternetLink"/>
+          <w:i w:val="false"/>
+          <w:iCs w:val="false"/>
+          <w:color w:val="000000"/>
+          <w:sz w:val="22"/>
+          <w:szCs w:val="22"/>
+          <w:u w:val="none"/>
+        </w:rPr>
+        <w:t>, 103–147.</w:t>
+      </w:r>
+    </w:p>
+    <w:p>
+      <w:pPr>
+        <w:pStyle w:val="TextBody"/>
         <w:bidi w:val="0"/>
         <w:ind w:left="144" w:right="0" w:hanging="144"/>
         <w:jc w:val="left"/>
@@ -12295,14 +12142,25 @@
         <w:jc w:val="left"/>
         <w:rPr/>
       </w:pPr>
-      <w:r>
-        <w:rPr>
-          <w:color w:val="000000"/>
-          <w:sz w:val="22"/>
-          <w:szCs w:val="22"/>
-          <w:u w:val="none"/>
-        </w:rPr>
-        <w:t xml:space="preserve">Domínguez-Rodrigo, M., Bunn, H., Mabulla, A., Baquedano, E., Uribelarrea, D., Pérez-González, A., Gidna, A., Yravedra, J., Diez-Martin, F., Egeland, C., Barba, R., Arriaza, M., Organista, E. &amp; Ansón, M. 2014a: On meat eating and human evolution: A taphonomic analysis of BK4b (Upper Bed II, Olduvai Gorge, Tanzania), and its bearing on hominin megafaunal consumption. </w:t>
+      <w:bookmarkStart w:id="1" w:name="__DdeLink__1416_857210048"/>
+      <w:r>
+        <w:rPr>
+          <w:color w:val="000000"/>
+          <w:sz w:val="22"/>
+          <w:szCs w:val="22"/>
+          <w:u w:val="none"/>
+        </w:rPr>
+        <w:t>Domínguez-Rodrigo, M.</w:t>
+      </w:r>
+      <w:bookmarkEnd w:id="1"/>
+      <w:r>
+        <w:rPr>
+          <w:color w:val="000000"/>
+          <w:sz w:val="22"/>
+          <w:szCs w:val="22"/>
+          <w:u w:val="none"/>
+        </w:rPr>
+        <w:t xml:space="preserve">, Bunn, H., Mabulla, A., Baquedano, E., Uribelarrea, D., Pérez-González, A., Gidna, A., Yravedra, J., Diez-Martin, F., Egeland, C., Barba, R., Arriaza, M., Organista, E. &amp; Ansón, M. 2014a: On meat eating and human evolution: A taphonomic analysis of BK4b (Upper Bed II, Olduvai Gorge, Tanzania), and its bearing on hominin megafaunal consumption. </w:t>
       </w:r>
       <w:r>
         <w:rPr>
@@ -15612,7 +15470,7 @@
         </w:rPr>
         <w:t xml:space="preserve">Tarling, D. H. &amp; Hrouda, F. 1993: </w:t>
       </w:r>
-      <w:bookmarkStart w:id="1" w:name="__DdeLink__1914_2104953242"/>
+      <w:bookmarkStart w:id="2" w:name="__DdeLink__1914_2104953242"/>
       <w:r>
         <w:rPr>
           <w:i/>
@@ -15624,7 +15482,7 @@
         </w:rPr>
         <w:t>The Magnetic Anisotropy of Rocks</w:t>
       </w:r>
-      <w:bookmarkEnd w:id="1"/>
+      <w:bookmarkEnd w:id="2"/>
       <w:r>
         <w:rPr>
           <w:color w:val="000000"/>
@@ -15942,7 +15800,7 @@
       </w:r>
       <w:r>
         <w:rPr/>
-        <w:t>. Vertical (A) and horizontal (B) distribution of the sampled fossil specimens from Tsiotra Vryssi (excavations 2015-2017). Filled circles mark complete specimens, hollow circles mark fragmented ones. Grey continuous line in (A) marks the Geo 1/2 erosional contact, as recorded at the AB transect marked in (B).</w:t>
+        <w:t>. Vertical (A) and horizontal (B) distribution of the sampled fossil specimens from Tsiotra Vryssi (excavations 2015-2017). Filled circles mark complete specimens, hollow circles mark fragmented ones. Bone/Tooth includes complete crania, mandibles or fragments (e.g., maxillas) preserving the dentition. Grey continuous line in (A) marks the Geo 1/2 erosional contact, as recorded at the AB transect marked in (B).</w:t>
       </w:r>
     </w:p>
     <w:p>
